--- a/assets/files/Jude_Fiorillo_Resume.docx
+++ b/assets/files/Jude_Fiorillo_Resume.docx
@@ -79,45 +79,34 @@
         </w:rPr>
         <w:t xml:space="preserve">  </w:t>
       </w:r>
-      <w:proofErr w:type="gramStart"/>
       <w:r>
         <w:rPr>
           <w:rFonts w:ascii="Garamond" w:hAnsi="Garamond"/>
           <w:lang w:val="fr-CA"/>
         </w:rPr>
-        <w:t>•  E</w:t>
-      </w:r>
-      <w:proofErr w:type="gramEnd"/>
+        <w:t>•  E-MAIL JUDE.FIORILLO@GMAIL.COM</w:t>
+      </w:r>
       <w:r>
         <w:rPr>
           <w:rFonts w:ascii="Garamond" w:hAnsi="Garamond"/>
           <w:lang w:val="fr-CA"/>
         </w:rPr>
-        <w:t>-MAIL JUDE.FIORILLO@GMAIL.COM</w:t>
+        <w:t xml:space="preserve">  </w:t>
       </w:r>
       <w:r>
         <w:rPr>
           <w:rFonts w:ascii="Garamond" w:hAnsi="Garamond"/>
           <w:lang w:val="fr-CA"/>
         </w:rPr>
-        <w:t xml:space="preserve">  </w:t>
+        <w:t>•</w:t>
       </w:r>
       <w:r>
         <w:rPr>
           <w:rFonts w:ascii="Garamond" w:hAnsi="Garamond"/>
           <w:lang w:val="fr-CA"/>
         </w:rPr>
-        <w:t>•</w:t>
-      </w:r>
-      <w:r>
-        <w:rPr>
-          <w:rFonts w:ascii="Garamond" w:hAnsi="Garamond"/>
-          <w:lang w:val="fr-CA"/>
-        </w:rPr>
         <w:t xml:space="preserve">  EHJUDE.COM</w:t>
       </w:r>
-      <w:bookmarkStart w:id="0" w:name="_GoBack"/>
-      <w:bookmarkEnd w:id="0"/>
       <w:r>
         <w:rPr>
           <w:rFonts w:ascii="Garamond" w:hAnsi="Garamond"/>
@@ -720,6 +709,8 @@
         </w:rPr>
         <w:tab/>
       </w:r>
+      <w:bookmarkStart w:id="0" w:name="_GoBack"/>
+      <w:bookmarkEnd w:id="0"/>
       <w:r>
         <w:rPr>
           <w:rFonts w:ascii="Garamond" w:hAnsi="Garamond" w:cs="Arial"/>
@@ -738,7 +729,25 @@
           <w:sz w:val="20"/>
           <w:szCs w:val="20"/>
         </w:rPr>
-        <w:t>15 - PRESENT</w:t>
+        <w:t xml:space="preserve">15 </w:t>
+      </w:r>
+      <w:r>
+        <w:rPr>
+          <w:rFonts w:ascii="Garamond" w:hAnsi="Garamond" w:cs="Arial"/>
+          <w:sz w:val="20"/>
+          <w:szCs w:val="20"/>
+        </w:rPr>
+        <w:t>–</w:t>
+      </w:r>
+      <w:r>
+        <w:rPr>
+          <w:rFonts w:ascii="Garamond" w:hAnsi="Garamond" w:cs="Arial"/>
+          <w:b/>
+          <w:caps/>
+          <w:sz w:val="20"/>
+          <w:szCs w:val="20"/>
+        </w:rPr>
+        <w:t xml:space="preserve"> PRESENT</w:t>
       </w:r>
     </w:p>
     <w:p>
@@ -840,25 +849,7 @@
           <w:sz w:val="22"/>
           <w:szCs w:val="22"/>
         </w:rPr>
-        <w:t xml:space="preserve">Responsible for building the Velocity brand, marketing and supporting events, developing relationships with partners and investors, mentoring startups on PR, writing blog posts and press releases, leading tours, and </w:t>
-      </w:r>
-      <w:proofErr w:type="spellStart"/>
-      <w:r>
-        <w:rPr>
-          <w:rFonts w:ascii="Garamond" w:hAnsi="Garamond" w:cs="Arial"/>
-          <w:sz w:val="22"/>
-          <w:szCs w:val="22"/>
-        </w:rPr>
-        <w:t>boothing</w:t>
-      </w:r>
-      <w:proofErr w:type="spellEnd"/>
-      <w:r>
-        <w:rPr>
-          <w:rFonts w:ascii="Garamond" w:hAnsi="Garamond" w:cs="Arial"/>
-          <w:sz w:val="22"/>
-          <w:szCs w:val="22"/>
-        </w:rPr>
-        <w:t>.</w:t>
+        <w:t>Responsible for building the Velocity brand, marketing and supporting events, developing relationships with partners and investors, mentoring startups on PR, writing blog posts and press releases, leading tours, and boothing.</w:t>
       </w:r>
     </w:p>
     <w:p>
@@ -885,7 +876,23 @@
           <w:sz w:val="22"/>
           <w:szCs w:val="22"/>
         </w:rPr>
-        <w:t>Implemented creative marketing initiatives to increase student attendance by 20% to 5,000/year across 50+ events.</w:t>
+        <w:t>Implemented creative marketing</w:t>
+      </w:r>
+      <w:r>
+        <w:rPr>
+          <w:rFonts w:ascii="Garamond" w:hAnsi="Garamond" w:cs="Arial"/>
+          <w:sz w:val="22"/>
+          <w:szCs w:val="22"/>
+        </w:rPr>
+        <w:t xml:space="preserve"> initiatives to increase event</w:t>
+      </w:r>
+      <w:r>
+        <w:rPr>
+          <w:rFonts w:ascii="Garamond" w:hAnsi="Garamond" w:cs="Arial"/>
+          <w:sz w:val="22"/>
+          <w:szCs w:val="22"/>
+        </w:rPr>
+        <w:t xml:space="preserve"> attendance by 20% to 5,000/year across 50+ events.</w:t>
       </w:r>
     </w:p>
     <w:p>
@@ -1037,17 +1044,6 @@
           <w:rFonts w:ascii="Garamond" w:hAnsi="Garamond" w:cs="Arial"/>
           <w:b/>
           <w:caps/>
-          <w:sz w:val="18"/>
-          <w:szCs w:val="20"/>
-        </w:rPr>
-        <w:tab/>
-        <w:t xml:space="preserve">  </w:t>
-      </w:r>
-      <w:r>
-        <w:rPr>
-          <w:rFonts w:ascii="Garamond" w:hAnsi="Garamond" w:cs="Arial"/>
-          <w:b/>
-          <w:caps/>
           <w:sz w:val="20"/>
           <w:szCs w:val="20"/>
         </w:rPr>
@@ -1061,7 +1057,25 @@
           <w:sz w:val="20"/>
           <w:szCs w:val="20"/>
         </w:rPr>
-        <w:t>15 - 18</w:t>
+        <w:t xml:space="preserve">15 </w:t>
+      </w:r>
+      <w:r>
+        <w:rPr>
+          <w:rFonts w:ascii="Garamond" w:hAnsi="Garamond" w:cs="Arial"/>
+          <w:sz w:val="20"/>
+          <w:szCs w:val="20"/>
+        </w:rPr>
+        <w:t>–</w:t>
+      </w:r>
+      <w:r>
+        <w:rPr>
+          <w:rFonts w:ascii="Garamond" w:hAnsi="Garamond" w:cs="Arial"/>
+          <w:b/>
+          <w:caps/>
+          <w:sz w:val="20"/>
+          <w:szCs w:val="20"/>
+        </w:rPr>
+        <w:t xml:space="preserve"> PRESENT</w:t>
       </w:r>
     </w:p>
     <w:p>
@@ -1179,7 +1193,15 @@
           <w:sz w:val="22"/>
           <w:szCs w:val="22"/>
         </w:rPr>
-        <w:t>Dedicated 800</w:t>
+        <w:t>Dedicated 75</w:t>
+      </w:r>
+      <w:r>
+        <w:rPr>
+          <w:rFonts w:ascii="Garamond" w:hAnsi="Garamond" w:cs="Arial"/>
+          <w:sz w:val="22"/>
+          <w:szCs w:val="22"/>
+        </w:rPr>
+        <w:t>0</w:t>
       </w:r>
       <w:r>
         <w:rPr>
@@ -1472,25 +1494,23 @@
           <w:sz w:val="22"/>
           <w:szCs w:val="22"/>
         </w:rPr>
-        <w:t xml:space="preserve">Developed a video </w:t>
-      </w:r>
-      <w:proofErr w:type="spellStart"/>
+        <w:t>Developed a video curation web app/</w:t>
+      </w:r>
       <w:r>
         <w:rPr>
           <w:rFonts w:ascii="Garamond" w:hAnsi="Garamond" w:cs="Arial"/>
           <w:sz w:val="22"/>
           <w:szCs w:val="22"/>
         </w:rPr>
-        <w:t>curation</w:t>
-      </w:r>
-      <w:proofErr w:type="spellEnd"/>
+        <w:t xml:space="preserve">community </w:t>
+      </w:r>
       <w:r>
         <w:rPr>
           <w:rFonts w:ascii="Garamond" w:hAnsi="Garamond" w:cs="Arial"/>
           <w:sz w:val="22"/>
           <w:szCs w:val="22"/>
         </w:rPr>
-        <w:t xml:space="preserve"> web app/</w:t>
+        <w:t xml:space="preserve">in Ruby on Rails (demo </w:t>
       </w:r>
       <w:r>
         <w:rPr>
@@ -1498,7 +1518,7 @@
           <w:sz w:val="22"/>
           <w:szCs w:val="22"/>
         </w:rPr>
-        <w:t xml:space="preserve">community </w:t>
+        <w:t>accessible at marz-beta.herokuapp.com</w:t>
       </w:r>
       <w:r>
         <w:rPr>
@@ -1506,7 +1526,15 @@
           <w:sz w:val="22"/>
           <w:szCs w:val="22"/>
         </w:rPr>
-        <w:t>in Ruby on Rails, accessible at marz-beta.herokuapp.com</w:t>
+        <w:t>)</w:t>
+      </w:r>
+      <w:r>
+        <w:rPr>
+          <w:rFonts w:ascii="Garamond" w:hAnsi="Garamond" w:cs="Arial"/>
+          <w:sz w:val="22"/>
+          <w:szCs w:val="22"/>
+        </w:rPr>
+        <w:t>.</w:t>
       </w:r>
     </w:p>
     <w:p>
@@ -2101,7 +2129,15 @@
           <w:sz w:val="22"/>
           <w:szCs w:val="22"/>
         </w:rPr>
-        <w:t>Engaged 140,000 fans across 25+ communities by writing blog posts, producing media, and resolving problems.</w:t>
+        <w:t>Engaged 15</w:t>
+      </w:r>
+      <w:r>
+        <w:rPr>
+          <w:rFonts w:ascii="Garamond" w:hAnsi="Garamond" w:cs="Arial"/>
+          <w:sz w:val="22"/>
+          <w:szCs w:val="22"/>
+        </w:rPr>
+        <w:t>0,000 fans across 25+ communities by writing blog posts, producing media, and resolving problems.</w:t>
       </w:r>
     </w:p>
     <w:p>
@@ -2122,23 +2158,13 @@
           <w:szCs w:val="20"/>
         </w:rPr>
       </w:pPr>
-      <w:proofErr w:type="gramStart"/>
       <w:r>
         <w:rPr>
           <w:rFonts w:ascii="Garamond" w:hAnsi="Garamond" w:cs="Arial"/>
           <w:sz w:val="22"/>
           <w:szCs w:val="22"/>
         </w:rPr>
-        <w:t>Analyzed 7M monthly traffic in Google Analytics,</w:t>
-      </w:r>
-      <w:proofErr w:type="gramEnd"/>
-      <w:r>
-        <w:rPr>
-          <w:rFonts w:ascii="Garamond" w:hAnsi="Garamond" w:cs="Arial"/>
-          <w:sz w:val="22"/>
-          <w:szCs w:val="22"/>
-        </w:rPr>
-        <w:t xml:space="preserve"> applied SEO tactics, managed SEM campaigns, and used CMS.</w:t>
+        <w:t>Analyzed 7M monthly traffic in Google Analytics, applied SEO tactics, managed SEM campaigns, and used CMS.</w:t>
       </w:r>
     </w:p>
     <w:p>
@@ -2388,43 +2414,7 @@
           <w:sz w:val="22"/>
           <w:szCs w:val="22"/>
         </w:rPr>
-        <w:t xml:space="preserve">Collaborated with authors Don </w:t>
-      </w:r>
-      <w:proofErr w:type="spellStart"/>
-      <w:r>
-        <w:rPr>
-          <w:rFonts w:ascii="Garamond" w:hAnsi="Garamond" w:cs="Arial"/>
-          <w:sz w:val="22"/>
-          <w:szCs w:val="22"/>
-        </w:rPr>
-        <w:t>Tapscott</w:t>
-      </w:r>
-      <w:proofErr w:type="spellEnd"/>
-      <w:r>
-        <w:rPr>
-          <w:rFonts w:ascii="Garamond" w:hAnsi="Garamond" w:cs="Arial"/>
-          <w:sz w:val="22"/>
-          <w:szCs w:val="22"/>
-        </w:rPr>
-        <w:t xml:space="preserve"> and Anthony Williams in the publication of the book </w:t>
-      </w:r>
-      <w:proofErr w:type="spellStart"/>
-      <w:r>
-        <w:rPr>
-          <w:rFonts w:ascii="Garamond" w:hAnsi="Garamond" w:cs="Arial"/>
-          <w:sz w:val="22"/>
-          <w:szCs w:val="22"/>
-        </w:rPr>
-        <w:t>Macrowikinomics</w:t>
-      </w:r>
-      <w:proofErr w:type="spellEnd"/>
-      <w:r>
-        <w:rPr>
-          <w:rFonts w:ascii="Garamond" w:hAnsi="Garamond" w:cs="Arial"/>
-          <w:sz w:val="22"/>
-          <w:szCs w:val="22"/>
-        </w:rPr>
-        <w:t>, a Canadian bestseller and Financial Times Best Business Book finalist, which explores the topic of digital innovation</w:t>
+        <w:t>Collaborated with authors Don Tapscott and Anthony Williams in the publication of the book Macrowikinomics, a Canadian bestseller and Financial Times Best Business Book finalist, which explores the topic of digital innovation</w:t>
       </w:r>
       <w:r>
         <w:rPr>
@@ -2489,25 +2479,7 @@
           <w:sz w:val="22"/>
           <w:szCs w:val="22"/>
         </w:rPr>
-        <w:t xml:space="preserve">for a </w:t>
-      </w:r>
-      <w:proofErr w:type="gramStart"/>
-      <w:r>
-        <w:rPr>
-          <w:rFonts w:ascii="Garamond" w:hAnsi="Garamond" w:cs="Arial"/>
-          <w:sz w:val="22"/>
-          <w:szCs w:val="22"/>
-        </w:rPr>
-        <w:t>424 page</w:t>
-      </w:r>
-      <w:proofErr w:type="gramEnd"/>
-      <w:r>
-        <w:rPr>
-          <w:rFonts w:ascii="Garamond" w:hAnsi="Garamond" w:cs="Arial"/>
-          <w:sz w:val="22"/>
-          <w:szCs w:val="22"/>
-        </w:rPr>
-        <w:t xml:space="preserve"> book, and prepared CBC radio pitch. </w:t>
+        <w:t xml:space="preserve">for a 424 page book, and prepared CBC radio pitch. </w:t>
       </w:r>
     </w:p>
     <w:p>
@@ -2532,25 +2504,7 @@
           <w:sz w:val="22"/>
           <w:szCs w:val="22"/>
         </w:rPr>
-        <w:t xml:space="preserve">Praised for work on the book, which received endorsements from the CEOs of Google, Nike, Dell, and </w:t>
-      </w:r>
-      <w:proofErr w:type="spellStart"/>
-      <w:r>
-        <w:rPr>
-          <w:rFonts w:ascii="Garamond" w:hAnsi="Garamond" w:cs="Arial"/>
-          <w:sz w:val="22"/>
-          <w:szCs w:val="22"/>
-        </w:rPr>
-        <w:t>OgilvyOne</w:t>
-      </w:r>
-      <w:proofErr w:type="spellEnd"/>
-      <w:r>
-        <w:rPr>
-          <w:rFonts w:ascii="Garamond" w:hAnsi="Garamond" w:cs="Arial"/>
-          <w:sz w:val="22"/>
-          <w:szCs w:val="22"/>
-        </w:rPr>
-        <w:t xml:space="preserve">. </w:t>
+        <w:t xml:space="preserve">Praised for work on the book, which received endorsements from the CEOs of Google, Nike, Dell, and OgilvyOne. </w:t>
       </w:r>
     </w:p>
     <w:p>
@@ -2870,25 +2824,7 @@
           <w:sz w:val="22"/>
           <w:szCs w:val="22"/>
         </w:rPr>
-        <w:t xml:space="preserve"> Don </w:t>
-      </w:r>
-      <w:proofErr w:type="spellStart"/>
-      <w:r>
-        <w:rPr>
-          <w:rFonts w:ascii="Garamond" w:hAnsi="Garamond" w:cs="Arial"/>
-          <w:sz w:val="22"/>
-          <w:szCs w:val="22"/>
-        </w:rPr>
-        <w:t>Tapscott</w:t>
-      </w:r>
-      <w:proofErr w:type="spellEnd"/>
-      <w:r>
-        <w:rPr>
-          <w:rFonts w:ascii="Garamond" w:hAnsi="Garamond" w:cs="Arial"/>
-          <w:sz w:val="22"/>
-          <w:szCs w:val="22"/>
-        </w:rPr>
-        <w:t>.</w:t>
+        <w:t xml:space="preserve"> Don Tapscott.</w:t>
       </w:r>
     </w:p>
     <w:p>
@@ -3262,25 +3198,7 @@
           <w:sz w:val="22"/>
           <w:szCs w:val="22"/>
         </w:rPr>
-        <w:t xml:space="preserve">Responsibly drafted and managed a balanced, twelve month budget of $75,000 for a busy student technology </w:t>
-      </w:r>
-      <w:proofErr w:type="spellStart"/>
-      <w:r>
-        <w:rPr>
-          <w:rFonts w:ascii="Garamond" w:hAnsi="Garamond" w:cs="Arial"/>
-          <w:sz w:val="22"/>
-          <w:szCs w:val="22"/>
-        </w:rPr>
-        <w:t>centre</w:t>
-      </w:r>
-      <w:proofErr w:type="spellEnd"/>
-      <w:r>
-        <w:rPr>
-          <w:rFonts w:ascii="Garamond" w:hAnsi="Garamond" w:cs="Arial"/>
-          <w:sz w:val="22"/>
-          <w:szCs w:val="22"/>
-        </w:rPr>
-        <w:t>.</w:t>
+        <w:t>Responsibly drafted and managed a balanced, twelve month budget of $75,000 for a busy student technology centre.</w:t>
       </w:r>
     </w:p>
     <w:p>
@@ -3321,25 +3239,7 @@
           <w:sz w:val="22"/>
           <w:szCs w:val="22"/>
         </w:rPr>
-        <w:t xml:space="preserve">, while reducing expenses by 5%, by developing new innovative services and promotions, implementing </w:t>
-      </w:r>
-      <w:proofErr w:type="spellStart"/>
-      <w:r>
-        <w:rPr>
-          <w:rFonts w:ascii="Garamond" w:hAnsi="Garamond" w:cs="Arial"/>
-          <w:sz w:val="22"/>
-          <w:szCs w:val="22"/>
-        </w:rPr>
-        <w:t>centre</w:t>
-      </w:r>
-      <w:proofErr w:type="spellEnd"/>
-      <w:r>
-        <w:rPr>
-          <w:rFonts w:ascii="Garamond" w:hAnsi="Garamond" w:cs="Arial"/>
-          <w:sz w:val="22"/>
-          <w:szCs w:val="22"/>
-        </w:rPr>
-        <w:t xml:space="preserve"> renovations, and eliminating operational inefficiencies.</w:t>
+        <w:t>, while reducing expenses by 5%, by developing new innovative services and promotions, implementing centre renovations, and eliminating operational inefficiencies.</w:t>
       </w:r>
     </w:p>
     <w:p>
@@ -3455,42 +3355,7 @@
           <w:szCs w:val="22"/>
         </w:rPr>
         <w:br/>
-      </w:r>
-      <w:proofErr w:type="gramStart"/>
-      <w:r>
-        <w:rPr>
-          <w:rFonts w:ascii="Garamond" w:hAnsi="Garamond" w:cs="Arial"/>
-          <w:sz w:val="22"/>
-          <w:szCs w:val="22"/>
-        </w:rPr>
-        <w:t>Ruby</w:t>
-      </w:r>
-      <w:proofErr w:type="gramEnd"/>
-      <w:r>
-        <w:rPr>
-          <w:rFonts w:ascii="Garamond" w:hAnsi="Garamond" w:cs="Arial"/>
-          <w:sz w:val="22"/>
-          <w:szCs w:val="22"/>
-        </w:rPr>
-        <w:t xml:space="preserve"> on Rails, HTML, CSS, </w:t>
-      </w:r>
-      <w:proofErr w:type="spellStart"/>
-      <w:r>
-        <w:rPr>
-          <w:rFonts w:ascii="Garamond" w:hAnsi="Garamond" w:cs="Arial"/>
-          <w:sz w:val="22"/>
-          <w:szCs w:val="22"/>
-        </w:rPr>
-        <w:t>Javascript</w:t>
-      </w:r>
-      <w:proofErr w:type="spellEnd"/>
-      <w:r>
-        <w:rPr>
-          <w:rFonts w:ascii="Garamond" w:hAnsi="Garamond" w:cs="Arial"/>
-          <w:sz w:val="22"/>
-          <w:szCs w:val="22"/>
-        </w:rPr>
-        <w:t>, and Google Analytics. I’m also well versed with SEO, SEM, CMS, and CRM systems.</w:t>
+        <w:t>Ruby on Rails, HTML, CSS, Javascript, and Google Analytics. I’m also well versed with SEO, SEM, CMS, and CRM systems.</w:t>
       </w:r>
     </w:p>
     <w:sectPr>
@@ -3564,7 +3429,7 @@
         <v:path o:extrusionok="f" gradientshapeok="t" o:connecttype="rect"/>
         <o:lock v:ext="edit" aspectratio="t"/>
       </v:shapetype>
-      <v:shape id="_x0000_i1030" type="#_x0000_t75" style="width:15pt;height:15pt" o:bullet="t">
+      <v:shape id="_x0000_i1059" type="#_x0000_t75" style="width:15pt;height:15pt" o:bullet="t">
         <v:imagedata r:id="rId1" o:title="msoC"/>
       </v:shape>
     </w:pict>

--- a/assets/files/Jude_Fiorillo_Resume.docx
+++ b/assets/files/Jude_Fiorillo_Resume.docx
@@ -56,7 +56,7 @@
           <w:rFonts w:ascii="Garamond" w:hAnsi="Garamond" w:cs="Arial"/>
           <w:lang w:val="en-CA"/>
         </w:rPr>
-        <w:t>338</w:t>
+        <w:t>989</w:t>
       </w:r>
       <w:r>
         <w:rPr>
@@ -70,7 +70,7 @@
           <w:rFonts w:ascii="Garamond" w:hAnsi="Garamond" w:cs="Arial"/>
           <w:lang w:val="en-CA"/>
         </w:rPr>
-        <w:t>5326</w:t>
+        <w:t>7867</w:t>
       </w:r>
       <w:r>
         <w:rPr>
@@ -79,33 +79,35 @@
         </w:rPr>
         <w:t xml:space="preserve">  </w:t>
       </w:r>
+      <w:proofErr w:type="gramStart"/>
       <w:r>
         <w:rPr>
           <w:rFonts w:ascii="Garamond" w:hAnsi="Garamond"/>
           <w:lang w:val="fr-CA"/>
         </w:rPr>
-        <w:t>•  E-MAIL JUDE.FIORILLO@GMAIL.COM</w:t>
-      </w:r>
+        <w:t>•  E</w:t>
+      </w:r>
+      <w:proofErr w:type="gramEnd"/>
       <w:r>
         <w:rPr>
           <w:rFonts w:ascii="Garamond" w:hAnsi="Garamond"/>
           <w:lang w:val="fr-CA"/>
         </w:rPr>
-        <w:t xml:space="preserve">  </w:t>
+        <w:t>-MAIL JUDE.FIORILLO@GMAIL.COM</w:t>
       </w:r>
       <w:r>
         <w:rPr>
           <w:rFonts w:ascii="Garamond" w:hAnsi="Garamond"/>
           <w:lang w:val="fr-CA"/>
         </w:rPr>
-        <w:t>•</w:t>
+        <w:t xml:space="preserve">  </w:t>
       </w:r>
       <w:r>
         <w:rPr>
           <w:rFonts w:ascii="Garamond" w:hAnsi="Garamond"/>
           <w:lang w:val="fr-CA"/>
         </w:rPr>
-        <w:t xml:space="preserve">  EHJUDE.COM</w:t>
+        <w:t>•</w:t>
       </w:r>
       <w:r>
         <w:rPr>
@@ -114,6 +116,15 @@
         </w:rPr>
         <w:t xml:space="preserve">  </w:t>
       </w:r>
+      <w:r>
+        <w:rPr>
+          <w:rFonts w:ascii="Garamond" w:hAnsi="Garamond"/>
+          <w:lang w:val="fr-CA"/>
+        </w:rPr>
+        <w:t>EHJUDE.COM</w:t>
+      </w:r>
+      <w:bookmarkStart w:id="0" w:name="_GoBack"/>
+      <w:bookmarkEnd w:id="0"/>
       <w:r>
         <w:rPr>
           <w:rFonts w:ascii="Garamond" w:hAnsi="Garamond" w:cs="Arial"/>
@@ -207,102 +218,101 @@
         <w:ind w:right="408"/>
         <w:rPr>
           <w:rFonts w:ascii="Garamond" w:hAnsi="Garamond" w:cs="Arial"/>
-          <w:caps/>
-          <w:sz w:val="18"/>
-          <w:szCs w:val="22"/>
-        </w:rPr>
-      </w:pPr>
-      <w:r>
-        <w:rPr>
-          <w:rFonts w:ascii="Garamond" w:hAnsi="Garamond" w:cs="Arial"/>
-          <w:b/>
-          <w:caps/>
-          <w:sz w:val="18"/>
-          <w:szCs w:val="22"/>
-        </w:rPr>
-        <w:t xml:space="preserve">IMMERSIVE web development PROGRAM       </w:t>
-      </w:r>
-      <w:r>
-        <w:rPr>
-          <w:rFonts w:ascii="Garamond" w:hAnsi="Garamond" w:cs="Arial"/>
-          <w:b/>
-          <w:caps/>
-          <w:sz w:val="18"/>
-          <w:szCs w:val="22"/>
-        </w:rPr>
-        <w:tab/>
-      </w:r>
-      <w:r>
-        <w:rPr>
-          <w:rFonts w:ascii="Garamond" w:hAnsi="Garamond" w:cs="Arial"/>
-          <w:b/>
-          <w:caps/>
-          <w:sz w:val="18"/>
-          <w:szCs w:val="22"/>
-        </w:rPr>
-        <w:tab/>
-      </w:r>
-      <w:r>
-        <w:rPr>
-          <w:rFonts w:ascii="Garamond" w:hAnsi="Garamond" w:cs="Arial"/>
-          <w:b/>
-          <w:caps/>
-          <w:sz w:val="18"/>
-          <w:szCs w:val="22"/>
-        </w:rPr>
-        <w:tab/>
-      </w:r>
-      <w:r>
-        <w:rPr>
-          <w:rFonts w:ascii="Garamond" w:hAnsi="Garamond" w:cs="Arial"/>
-          <w:b/>
-          <w:caps/>
-          <w:sz w:val="18"/>
-          <w:szCs w:val="22"/>
-        </w:rPr>
-        <w:tab/>
-      </w:r>
-      <w:r>
-        <w:rPr>
-          <w:rFonts w:ascii="Garamond" w:hAnsi="Garamond" w:cs="Arial"/>
-          <w:b/>
-          <w:caps/>
-          <w:sz w:val="18"/>
-          <w:szCs w:val="22"/>
-        </w:rPr>
-        <w:tab/>
-      </w:r>
-      <w:r>
-        <w:rPr>
-          <w:rFonts w:ascii="Garamond" w:hAnsi="Garamond" w:cs="Arial"/>
-          <w:b/>
-          <w:caps/>
-          <w:sz w:val="18"/>
-          <w:szCs w:val="22"/>
-        </w:rPr>
-        <w:tab/>
-      </w:r>
-      <w:r>
-        <w:rPr>
-          <w:rFonts w:ascii="Garamond" w:hAnsi="Garamond" w:cs="Arial"/>
-          <w:b/>
-          <w:caps/>
-          <w:sz w:val="18"/>
-          <w:szCs w:val="22"/>
-        </w:rPr>
-        <w:tab/>
-        <w:t xml:space="preserve">         </w:t>
-      </w:r>
-      <w:r>
-        <w:rPr>
-          <w:rFonts w:ascii="Garamond" w:hAnsi="Garamond" w:cs="Arial"/>
-          <w:b/>
-          <w:caps/>
-          <w:sz w:val="18"/>
-          <w:szCs w:val="22"/>
-        </w:rPr>
-        <w:tab/>
-        <w:t xml:space="preserve">         </w:t>
+          <w:b/>
+          <w:sz w:val="22"/>
+          <w:szCs w:val="22"/>
+        </w:rPr>
+      </w:pPr>
+      <w:r>
+        <w:rPr>
+          <w:rFonts w:ascii="Garamond" w:hAnsi="Garamond" w:cs="Arial"/>
+          <w:b/>
+          <w:caps/>
+          <w:sz w:val="18"/>
+          <w:szCs w:val="22"/>
+        </w:rPr>
+        <w:t>Bachelor of Commerce (Honours)</w:t>
+      </w:r>
+      <w:r>
+        <w:rPr>
+          <w:rFonts w:ascii="Garamond" w:hAnsi="Garamond" w:cs="Arial"/>
+          <w:b/>
+          <w:caps/>
+          <w:sz w:val="18"/>
+          <w:szCs w:val="22"/>
+        </w:rPr>
+        <w:t xml:space="preserve"> </w:t>
+      </w:r>
+      <w:r>
+        <w:rPr>
+          <w:rFonts w:ascii="Garamond" w:hAnsi="Garamond" w:cs="Arial"/>
+          <w:b/>
+          <w:caps/>
+          <w:sz w:val="18"/>
+          <w:szCs w:val="22"/>
+        </w:rPr>
+        <w:tab/>
+      </w:r>
+      <w:r>
+        <w:rPr>
+          <w:rFonts w:ascii="Garamond" w:hAnsi="Garamond" w:cs="Arial"/>
+          <w:b/>
+          <w:caps/>
+          <w:sz w:val="18"/>
+          <w:szCs w:val="22"/>
+        </w:rPr>
+        <w:tab/>
+      </w:r>
+      <w:r>
+        <w:rPr>
+          <w:rFonts w:ascii="Garamond" w:hAnsi="Garamond" w:cs="Arial"/>
+          <w:b/>
+          <w:caps/>
+          <w:sz w:val="18"/>
+          <w:szCs w:val="22"/>
+        </w:rPr>
+        <w:tab/>
+      </w:r>
+      <w:r>
+        <w:rPr>
+          <w:rFonts w:ascii="Garamond" w:hAnsi="Garamond" w:cs="Arial"/>
+          <w:b/>
+          <w:caps/>
+          <w:sz w:val="18"/>
+          <w:szCs w:val="22"/>
+        </w:rPr>
+        <w:tab/>
+      </w:r>
+      <w:r>
+        <w:rPr>
+          <w:rFonts w:ascii="Garamond" w:hAnsi="Garamond" w:cs="Arial"/>
+          <w:b/>
+          <w:caps/>
+          <w:sz w:val="18"/>
+          <w:szCs w:val="22"/>
+        </w:rPr>
+        <w:tab/>
+      </w:r>
+      <w:r>
+        <w:rPr>
+          <w:rFonts w:ascii="Garamond" w:hAnsi="Garamond" w:cs="Arial"/>
+          <w:b/>
+          <w:caps/>
+          <w:sz w:val="18"/>
+          <w:szCs w:val="22"/>
+        </w:rPr>
+        <w:tab/>
+      </w:r>
+      <w:r>
+        <w:rPr>
+          <w:rFonts w:ascii="Garamond" w:hAnsi="Garamond" w:cs="Arial"/>
+          <w:b/>
+          <w:caps/>
+          <w:sz w:val="18"/>
+          <w:szCs w:val="22"/>
+        </w:rPr>
+        <w:tab/>
+        <w:t xml:space="preserve">                </w:t>
       </w:r>
       <w:r>
         <w:rPr>
@@ -312,7 +322,25 @@
           <w:sz w:val="20"/>
           <w:szCs w:val="20"/>
         </w:rPr>
-        <w:t>2014</w:t>
+        <w:t xml:space="preserve">2003 </w:t>
+      </w:r>
+      <w:r>
+        <w:rPr>
+          <w:rFonts w:ascii="Garamond" w:hAnsi="Garamond" w:cs="Arial"/>
+          <w:sz w:val="20"/>
+          <w:szCs w:val="20"/>
+        </w:rPr>
+        <w:t xml:space="preserve">– </w:t>
+      </w:r>
+      <w:r>
+        <w:rPr>
+          <w:rFonts w:ascii="Garamond" w:hAnsi="Garamond" w:cs="Arial"/>
+          <w:b/>
+          <w:caps/>
+          <w:sz w:val="20"/>
+          <w:szCs w:val="20"/>
+        </w:rPr>
+        <w:t>07</w:t>
       </w:r>
       <w:r>
         <w:rPr>
@@ -331,7 +359,61 @@
           <w:sz w:val="18"/>
           <w:szCs w:val="22"/>
         </w:rPr>
-        <w:t>bitmaker labs, toronto, ON</w:t>
+        <w:t>Queen’s School of Business, Queen’s University, Kingston, ON</w:t>
+      </w:r>
+      <w:r>
+        <w:rPr>
+          <w:rFonts w:ascii="Garamond" w:hAnsi="Garamond" w:cs="Arial"/>
+          <w:b/>
+          <w:sz w:val="22"/>
+          <w:szCs w:val="22"/>
+        </w:rPr>
+        <w:tab/>
+      </w:r>
+      <w:r>
+        <w:rPr>
+          <w:rFonts w:ascii="Garamond" w:hAnsi="Garamond" w:cs="Arial"/>
+          <w:b/>
+          <w:sz w:val="22"/>
+          <w:szCs w:val="22"/>
+        </w:rPr>
+        <w:tab/>
+      </w:r>
+      <w:r>
+        <w:rPr>
+          <w:rFonts w:ascii="Garamond" w:hAnsi="Garamond" w:cs="Arial"/>
+          <w:b/>
+          <w:sz w:val="22"/>
+          <w:szCs w:val="22"/>
+        </w:rPr>
+        <w:tab/>
+      </w:r>
+      <w:r>
+        <w:rPr>
+          <w:rFonts w:ascii="Garamond" w:hAnsi="Garamond" w:cs="Arial"/>
+          <w:b/>
+          <w:sz w:val="22"/>
+          <w:szCs w:val="22"/>
+        </w:rPr>
+        <w:tab/>
+      </w:r>
+      <w:r>
+        <w:rPr>
+          <w:rFonts w:ascii="Garamond" w:hAnsi="Garamond" w:cs="Arial"/>
+          <w:b/>
+          <w:sz w:val="22"/>
+          <w:szCs w:val="22"/>
+        </w:rPr>
+        <w:tab/>
+      </w:r>
+      <w:r>
+        <w:rPr>
+          <w:rFonts w:ascii="Garamond" w:hAnsi="Garamond" w:cs="Arial"/>
+          <w:b/>
+          <w:sz w:val="22"/>
+          <w:szCs w:val="22"/>
+        </w:rPr>
+        <w:tab/>
       </w:r>
     </w:p>
     <w:p>
@@ -339,6 +421,7 @@
         <w:ind w:right="408"/>
         <w:rPr>
           <w:rFonts w:ascii="Garamond" w:hAnsi="Garamond" w:cs="Arial"/>
+          <w:b/>
           <w:caps/>
           <w:sz w:val="10"/>
           <w:szCs w:val="10"/>
@@ -350,102 +433,102 @@
         <w:ind w:right="408"/>
         <w:rPr>
           <w:rFonts w:ascii="Garamond" w:hAnsi="Garamond" w:cs="Arial"/>
-          <w:b/>
-          <w:caps/>
-          <w:sz w:val="10"/>
-          <w:szCs w:val="10"/>
-        </w:rPr>
-      </w:pPr>
-      <w:r>
-        <w:rPr>
-          <w:rFonts w:ascii="Garamond" w:hAnsi="Garamond" w:cs="Arial"/>
-          <w:b/>
-          <w:caps/>
-          <w:sz w:val="18"/>
-          <w:szCs w:val="22"/>
-        </w:rPr>
-        <w:t>Bachelor of Commerce (Honours)</w:t>
-      </w:r>
-      <w:r>
-        <w:rPr>
-          <w:rFonts w:ascii="Garamond" w:hAnsi="Garamond" w:cs="Arial"/>
-          <w:b/>
-          <w:caps/>
-          <w:sz w:val="18"/>
-          <w:szCs w:val="22"/>
-        </w:rPr>
-        <w:t xml:space="preserve"> </w:t>
-      </w:r>
-      <w:r>
-        <w:rPr>
-          <w:rFonts w:ascii="Garamond" w:hAnsi="Garamond" w:cs="Arial"/>
-          <w:b/>
-          <w:caps/>
-          <w:sz w:val="18"/>
-          <w:szCs w:val="22"/>
-        </w:rPr>
-        <w:tab/>
-      </w:r>
-      <w:r>
-        <w:rPr>
-          <w:rFonts w:ascii="Garamond" w:hAnsi="Garamond" w:cs="Arial"/>
-          <w:b/>
-          <w:caps/>
-          <w:sz w:val="18"/>
-          <w:szCs w:val="22"/>
-        </w:rPr>
-        <w:tab/>
-      </w:r>
-      <w:r>
-        <w:rPr>
-          <w:rFonts w:ascii="Garamond" w:hAnsi="Garamond" w:cs="Arial"/>
-          <w:b/>
-          <w:caps/>
-          <w:sz w:val="18"/>
-          <w:szCs w:val="22"/>
-        </w:rPr>
-        <w:tab/>
-      </w:r>
-      <w:r>
-        <w:rPr>
-          <w:rFonts w:ascii="Garamond" w:hAnsi="Garamond" w:cs="Arial"/>
-          <w:b/>
-          <w:caps/>
-          <w:sz w:val="18"/>
-          <w:szCs w:val="22"/>
-        </w:rPr>
-        <w:tab/>
-      </w:r>
-      <w:r>
-        <w:rPr>
-          <w:rFonts w:ascii="Garamond" w:hAnsi="Garamond" w:cs="Arial"/>
-          <w:b/>
-          <w:caps/>
-          <w:sz w:val="18"/>
-          <w:szCs w:val="22"/>
-        </w:rPr>
-        <w:tab/>
-      </w:r>
-      <w:r>
-        <w:rPr>
-          <w:rFonts w:ascii="Garamond" w:hAnsi="Garamond" w:cs="Arial"/>
-          <w:b/>
-          <w:caps/>
-          <w:sz w:val="18"/>
-          <w:szCs w:val="22"/>
-        </w:rPr>
-        <w:tab/>
-      </w:r>
-      <w:r>
-        <w:rPr>
-          <w:rFonts w:ascii="Garamond" w:hAnsi="Garamond" w:cs="Arial"/>
-          <w:b/>
-          <w:caps/>
-          <w:sz w:val="18"/>
-          <w:szCs w:val="22"/>
-        </w:rPr>
-        <w:tab/>
-        <w:t xml:space="preserve">                </w:t>
+          <w:caps/>
+          <w:sz w:val="18"/>
+          <w:szCs w:val="22"/>
+        </w:rPr>
+      </w:pPr>
+      <w:r>
+        <w:rPr>
+          <w:rFonts w:ascii="Garamond" w:hAnsi="Garamond" w:cs="Arial"/>
+          <w:b/>
+          <w:caps/>
+          <w:sz w:val="18"/>
+          <w:szCs w:val="22"/>
+        </w:rPr>
+        <w:t xml:space="preserve">IMMERSIVE web development PROGRAM       </w:t>
+      </w:r>
+      <w:r>
+        <w:rPr>
+          <w:rFonts w:ascii="Garamond" w:hAnsi="Garamond" w:cs="Arial"/>
+          <w:b/>
+          <w:caps/>
+          <w:sz w:val="18"/>
+          <w:szCs w:val="22"/>
+        </w:rPr>
+        <w:tab/>
+      </w:r>
+      <w:r>
+        <w:rPr>
+          <w:rFonts w:ascii="Garamond" w:hAnsi="Garamond" w:cs="Arial"/>
+          <w:b/>
+          <w:caps/>
+          <w:sz w:val="18"/>
+          <w:szCs w:val="22"/>
+        </w:rPr>
+        <w:tab/>
+      </w:r>
+      <w:r>
+        <w:rPr>
+          <w:rFonts w:ascii="Garamond" w:hAnsi="Garamond" w:cs="Arial"/>
+          <w:b/>
+          <w:caps/>
+          <w:sz w:val="18"/>
+          <w:szCs w:val="22"/>
+        </w:rPr>
+        <w:tab/>
+      </w:r>
+      <w:r>
+        <w:rPr>
+          <w:rFonts w:ascii="Garamond" w:hAnsi="Garamond" w:cs="Arial"/>
+          <w:b/>
+          <w:caps/>
+          <w:sz w:val="18"/>
+          <w:szCs w:val="22"/>
+        </w:rPr>
+        <w:tab/>
+      </w:r>
+      <w:r>
+        <w:rPr>
+          <w:rFonts w:ascii="Garamond" w:hAnsi="Garamond" w:cs="Arial"/>
+          <w:b/>
+          <w:caps/>
+          <w:sz w:val="18"/>
+          <w:szCs w:val="22"/>
+        </w:rPr>
+        <w:tab/>
+      </w:r>
+      <w:r>
+        <w:rPr>
+          <w:rFonts w:ascii="Garamond" w:hAnsi="Garamond" w:cs="Arial"/>
+          <w:b/>
+          <w:caps/>
+          <w:sz w:val="18"/>
+          <w:szCs w:val="22"/>
+        </w:rPr>
+        <w:tab/>
+      </w:r>
+      <w:r>
+        <w:rPr>
+          <w:rFonts w:ascii="Garamond" w:hAnsi="Garamond" w:cs="Arial"/>
+          <w:b/>
+          <w:caps/>
+          <w:sz w:val="18"/>
+          <w:szCs w:val="22"/>
+        </w:rPr>
+        <w:tab/>
+        <w:t xml:space="preserve">         </w:t>
+      </w:r>
+      <w:r>
+        <w:rPr>
+          <w:rFonts w:ascii="Garamond" w:hAnsi="Garamond" w:cs="Arial"/>
+          <w:b/>
+          <w:caps/>
+          <w:sz w:val="18"/>
+          <w:szCs w:val="22"/>
+        </w:rPr>
+        <w:tab/>
+        <w:t xml:space="preserve">         </w:t>
       </w:r>
       <w:r>
         <w:rPr>
@@ -455,25 +538,7 @@
           <w:sz w:val="20"/>
           <w:szCs w:val="20"/>
         </w:rPr>
-        <w:t xml:space="preserve">2003 </w:t>
-      </w:r>
-      <w:r>
-        <w:rPr>
-          <w:rFonts w:ascii="Garamond" w:hAnsi="Garamond" w:cs="Arial"/>
-          <w:sz w:val="20"/>
-          <w:szCs w:val="20"/>
-        </w:rPr>
-        <w:t xml:space="preserve">– </w:t>
-      </w:r>
-      <w:r>
-        <w:rPr>
-          <w:rFonts w:ascii="Garamond" w:hAnsi="Garamond" w:cs="Arial"/>
-          <w:b/>
-          <w:caps/>
-          <w:sz w:val="20"/>
-          <w:szCs w:val="20"/>
-        </w:rPr>
-        <w:t>07</w:t>
+        <w:t>2014</w:t>
       </w:r>
       <w:r>
         <w:rPr>
@@ -492,61 +557,7 @@
           <w:sz w:val="18"/>
           <w:szCs w:val="22"/>
         </w:rPr>
-        <w:t>Queen’s School of Business, Queen’s University, Kingston, ON</w:t>
-      </w:r>
-      <w:r>
-        <w:rPr>
-          <w:rFonts w:ascii="Garamond" w:hAnsi="Garamond" w:cs="Arial"/>
-          <w:b/>
-          <w:sz w:val="22"/>
-          <w:szCs w:val="22"/>
-        </w:rPr>
-        <w:tab/>
-      </w:r>
-      <w:r>
-        <w:rPr>
-          <w:rFonts w:ascii="Garamond" w:hAnsi="Garamond" w:cs="Arial"/>
-          <w:b/>
-          <w:sz w:val="22"/>
-          <w:szCs w:val="22"/>
-        </w:rPr>
-        <w:tab/>
-      </w:r>
-      <w:r>
-        <w:rPr>
-          <w:rFonts w:ascii="Garamond" w:hAnsi="Garamond" w:cs="Arial"/>
-          <w:b/>
-          <w:sz w:val="22"/>
-          <w:szCs w:val="22"/>
-        </w:rPr>
-        <w:tab/>
-      </w:r>
-      <w:r>
-        <w:rPr>
-          <w:rFonts w:ascii="Garamond" w:hAnsi="Garamond" w:cs="Arial"/>
-          <w:b/>
-          <w:sz w:val="22"/>
-          <w:szCs w:val="22"/>
-        </w:rPr>
-        <w:tab/>
-      </w:r>
-      <w:r>
-        <w:rPr>
-          <w:rFonts w:ascii="Garamond" w:hAnsi="Garamond" w:cs="Arial"/>
-          <w:b/>
-          <w:sz w:val="22"/>
-          <w:szCs w:val="22"/>
-        </w:rPr>
-        <w:tab/>
-      </w:r>
-      <w:r>
-        <w:rPr>
-          <w:rFonts w:ascii="Garamond" w:hAnsi="Garamond" w:cs="Arial"/>
-          <w:b/>
-          <w:sz w:val="22"/>
-          <w:szCs w:val="22"/>
-        </w:rPr>
-        <w:tab/>
+        <w:t>bitmaker labs, toronto, ON</w:t>
       </w:r>
     </w:p>
     <w:tbl>
@@ -647,70 +658,88 @@
           <w:sz w:val="18"/>
           <w:szCs w:val="20"/>
         </w:rPr>
-        <w:t>MARKETING AND COMMUNICATIONS MANAGER</w:t>
-      </w:r>
-      <w:r>
-        <w:rPr>
-          <w:rFonts w:ascii="Garamond" w:hAnsi="Garamond" w:cs="Arial"/>
-          <w:b/>
-          <w:caps/>
-          <w:sz w:val="18"/>
-          <w:szCs w:val="20"/>
-        </w:rPr>
-        <w:tab/>
-      </w:r>
-      <w:r>
-        <w:rPr>
-          <w:rFonts w:ascii="Garamond" w:hAnsi="Garamond" w:cs="Arial"/>
-          <w:b/>
-          <w:caps/>
-          <w:sz w:val="18"/>
-          <w:szCs w:val="20"/>
-        </w:rPr>
-        <w:tab/>
-      </w:r>
-      <w:r>
-        <w:rPr>
-          <w:rFonts w:ascii="Garamond" w:hAnsi="Garamond" w:cs="Arial"/>
-          <w:b/>
-          <w:caps/>
-          <w:sz w:val="18"/>
-          <w:szCs w:val="20"/>
-        </w:rPr>
-        <w:tab/>
-      </w:r>
-      <w:r>
-        <w:rPr>
-          <w:rFonts w:ascii="Garamond" w:hAnsi="Garamond" w:cs="Arial"/>
-          <w:b/>
-          <w:caps/>
-          <w:sz w:val="18"/>
-          <w:szCs w:val="20"/>
-        </w:rPr>
-        <w:tab/>
-      </w:r>
-      <w:r>
-        <w:rPr>
-          <w:rFonts w:ascii="Garamond" w:hAnsi="Garamond" w:cs="Arial"/>
-          <w:b/>
-          <w:caps/>
-          <w:sz w:val="18"/>
-          <w:szCs w:val="20"/>
-        </w:rPr>
-        <w:tab/>
-      </w:r>
-      <w:r>
-        <w:rPr>
-          <w:rFonts w:ascii="Garamond" w:hAnsi="Garamond" w:cs="Arial"/>
-          <w:b/>
-          <w:caps/>
-          <w:sz w:val="18"/>
-          <w:szCs w:val="20"/>
-        </w:rPr>
-        <w:tab/>
-      </w:r>
-      <w:bookmarkStart w:id="0" w:name="_GoBack"/>
-      <w:bookmarkEnd w:id="0"/>
+        <w:t>MARKETING PROGRAMS MANAGER</w:t>
+      </w:r>
+      <w:r>
+        <w:rPr>
+          <w:rFonts w:ascii="Garamond" w:hAnsi="Garamond" w:cs="Arial"/>
+          <w:b/>
+          <w:caps/>
+          <w:sz w:val="18"/>
+          <w:szCs w:val="20"/>
+        </w:rPr>
+        <w:tab/>
+      </w:r>
+      <w:r>
+        <w:rPr>
+          <w:rFonts w:ascii="Garamond" w:hAnsi="Garamond" w:cs="Arial"/>
+          <w:b/>
+          <w:caps/>
+          <w:sz w:val="18"/>
+          <w:szCs w:val="20"/>
+        </w:rPr>
+        <w:tab/>
+      </w:r>
+      <w:r>
+        <w:rPr>
+          <w:rFonts w:ascii="Garamond" w:hAnsi="Garamond" w:cs="Arial"/>
+          <w:b/>
+          <w:caps/>
+          <w:sz w:val="18"/>
+          <w:szCs w:val="20"/>
+        </w:rPr>
+        <w:tab/>
+      </w:r>
+      <w:r>
+        <w:rPr>
+          <w:rFonts w:ascii="Garamond" w:hAnsi="Garamond" w:cs="Arial"/>
+          <w:b/>
+          <w:caps/>
+          <w:sz w:val="18"/>
+          <w:szCs w:val="20"/>
+        </w:rPr>
+        <w:tab/>
+      </w:r>
+      <w:r>
+        <w:rPr>
+          <w:rFonts w:ascii="Garamond" w:hAnsi="Garamond" w:cs="Arial"/>
+          <w:b/>
+          <w:caps/>
+          <w:sz w:val="18"/>
+          <w:szCs w:val="20"/>
+        </w:rPr>
+        <w:tab/>
+      </w:r>
+      <w:r>
+        <w:rPr>
+          <w:rFonts w:ascii="Garamond" w:hAnsi="Garamond" w:cs="Arial"/>
+          <w:b/>
+          <w:caps/>
+          <w:sz w:val="18"/>
+          <w:szCs w:val="20"/>
+        </w:rPr>
+        <w:tab/>
+      </w:r>
+      <w:r>
+        <w:rPr>
+          <w:rFonts w:ascii="Garamond" w:hAnsi="Garamond" w:cs="Arial"/>
+          <w:b/>
+          <w:caps/>
+          <w:sz w:val="18"/>
+          <w:szCs w:val="20"/>
+        </w:rPr>
+        <w:tab/>
+      </w:r>
+      <w:r>
+        <w:rPr>
+          <w:rFonts w:ascii="Garamond" w:hAnsi="Garamond" w:cs="Arial"/>
+          <w:b/>
+          <w:caps/>
+          <w:sz w:val="18"/>
+          <w:szCs w:val="20"/>
+        </w:rPr>
+        <w:tab/>
+      </w:r>
       <w:r>
         <w:rPr>
           <w:rFonts w:ascii="Garamond" w:hAnsi="Garamond" w:cs="Arial"/>
@@ -729,7 +758,7 @@
           <w:sz w:val="20"/>
           <w:szCs w:val="20"/>
         </w:rPr>
-        <w:t xml:space="preserve">15 </w:t>
+        <w:t xml:space="preserve">18 </w:t>
       </w:r>
       <w:r>
         <w:rPr>
@@ -768,25 +797,7 @@
           <w:sz w:val="18"/>
           <w:szCs w:val="20"/>
         </w:rPr>
-        <w:t>VELOCITY, UNIVERSITY OF WATERLOO</w:t>
-      </w:r>
-      <w:r>
-        <w:rPr>
-          <w:rFonts w:ascii="Garamond" w:hAnsi="Garamond" w:cs="Arial"/>
-          <w:caps/>
-          <w:sz w:val="18"/>
-          <w:szCs w:val="20"/>
-        </w:rPr>
-        <w:t xml:space="preserve">, </w:t>
-      </w:r>
-      <w:r>
-        <w:rPr>
-          <w:rFonts w:ascii="Garamond" w:hAnsi="Garamond" w:cs="Arial"/>
-          <w:caps/>
-          <w:sz w:val="18"/>
-          <w:szCs w:val="20"/>
-        </w:rPr>
-        <w:t>WATERLOO</w:t>
+        <w:t>ENCIRCLE, KITCHENER</w:t>
       </w:r>
       <w:r>
         <w:rPr>
@@ -822,7 +833,61 @@
           <w:sz w:val="22"/>
           <w:szCs w:val="22"/>
         </w:rPr>
-        <w:t xml:space="preserve">Led the marketing team for Velocity, Canada’s most impactful startup incubator, and home to 100+ startups. </w:t>
+        <w:t xml:space="preserve">Used </w:t>
+      </w:r>
+      <w:proofErr w:type="spellStart"/>
+      <w:r>
+        <w:rPr>
+          <w:rFonts w:ascii="Garamond" w:hAnsi="Garamond" w:cs="Arial"/>
+          <w:sz w:val="22"/>
+          <w:szCs w:val="22"/>
+        </w:rPr>
+        <w:t>HubSpot</w:t>
+      </w:r>
+      <w:proofErr w:type="spellEnd"/>
+      <w:r>
+        <w:rPr>
+          <w:rFonts w:ascii="Garamond" w:hAnsi="Garamond" w:cs="Arial"/>
+          <w:sz w:val="22"/>
+          <w:szCs w:val="22"/>
+        </w:rPr>
+        <w:t xml:space="preserve">, </w:t>
+      </w:r>
+      <w:proofErr w:type="spellStart"/>
+      <w:r>
+        <w:rPr>
+          <w:rFonts w:ascii="Garamond" w:hAnsi="Garamond" w:cs="Arial"/>
+          <w:sz w:val="22"/>
+          <w:szCs w:val="22"/>
+        </w:rPr>
+        <w:t>Salesforce</w:t>
+      </w:r>
+      <w:proofErr w:type="spellEnd"/>
+      <w:r>
+        <w:rPr>
+          <w:rFonts w:ascii="Garamond" w:hAnsi="Garamond" w:cs="Arial"/>
+          <w:sz w:val="22"/>
+          <w:szCs w:val="22"/>
+        </w:rPr>
+        <w:t xml:space="preserve">, and </w:t>
+      </w:r>
+      <w:proofErr w:type="spellStart"/>
+      <w:r>
+        <w:rPr>
+          <w:rFonts w:ascii="Garamond" w:hAnsi="Garamond" w:cs="Arial"/>
+          <w:sz w:val="22"/>
+          <w:szCs w:val="22"/>
+        </w:rPr>
+        <w:t>SalesLoft</w:t>
+      </w:r>
+      <w:proofErr w:type="spellEnd"/>
+      <w:r>
+        <w:rPr>
+          <w:rFonts w:ascii="Garamond" w:hAnsi="Garamond" w:cs="Arial"/>
+          <w:sz w:val="22"/>
+          <w:szCs w:val="22"/>
+        </w:rPr>
+        <w:t xml:space="preserve"> to drive qualified restoration contractor leads through the sales funnel.</w:t>
       </w:r>
     </w:p>
     <w:p>
@@ -849,7 +914,33 @@
           <w:sz w:val="22"/>
           <w:szCs w:val="22"/>
         </w:rPr>
-        <w:t>Responsible for building the Velocity brand, marketing and supporting events, developing relationships with partners and investors, mentoring startups on PR, writing blog posts and press releases, leading tours, and boothing.</w:t>
+        <w:t xml:space="preserve">Wrote blog posts and hosted webinars to generate leads for </w:t>
+      </w:r>
+      <w:proofErr w:type="spellStart"/>
+      <w:r>
+        <w:rPr>
+          <w:rFonts w:ascii="Garamond" w:hAnsi="Garamond" w:cs="Arial"/>
+          <w:sz w:val="22"/>
+          <w:szCs w:val="22"/>
+        </w:rPr>
+        <w:t>Encircle’s</w:t>
+      </w:r>
+      <w:proofErr w:type="spellEnd"/>
+      <w:r>
+        <w:rPr>
+          <w:rFonts w:ascii="Garamond" w:hAnsi="Garamond" w:cs="Arial"/>
+          <w:sz w:val="22"/>
+          <w:szCs w:val="22"/>
+        </w:rPr>
+        <w:t xml:space="preserve"> field documentation and productivity tools</w:t>
+      </w:r>
+      <w:r>
+        <w:rPr>
+          <w:rFonts w:ascii="Garamond" w:hAnsi="Garamond" w:cs="Arial"/>
+          <w:sz w:val="22"/>
+          <w:szCs w:val="22"/>
+        </w:rPr>
+        <w:t>.</w:t>
       </w:r>
     </w:p>
     <w:p>
@@ -876,23 +967,7 @@
           <w:sz w:val="22"/>
           <w:szCs w:val="22"/>
         </w:rPr>
-        <w:t>Implemented creative marketing</w:t>
-      </w:r>
-      <w:r>
-        <w:rPr>
-          <w:rFonts w:ascii="Garamond" w:hAnsi="Garamond" w:cs="Arial"/>
-          <w:sz w:val="22"/>
-          <w:szCs w:val="22"/>
-        </w:rPr>
-        <w:t xml:space="preserve"> initiatives to increase event</w:t>
-      </w:r>
-      <w:r>
-        <w:rPr>
-          <w:rFonts w:ascii="Garamond" w:hAnsi="Garamond" w:cs="Arial"/>
-          <w:sz w:val="22"/>
-          <w:szCs w:val="22"/>
-        </w:rPr>
-        <w:t xml:space="preserve"> attendance by 20% to 5,000/year across 50+ events.</w:t>
+        <w:t>Developed marketing materials, a new website, and worked on 11 email campaigns, resulting in $80,000 in revenue.</w:t>
       </w:r>
     </w:p>
     <w:p>
@@ -926,118 +1001,68 @@
           <w:sz w:val="18"/>
           <w:szCs w:val="20"/>
         </w:rPr>
-        <w:t>Founder</w:t>
-      </w:r>
-      <w:r>
-        <w:rPr>
-          <w:rFonts w:ascii="Garamond" w:hAnsi="Garamond" w:cs="Arial"/>
-          <w:b/>
-          <w:caps/>
-          <w:sz w:val="18"/>
-          <w:szCs w:val="20"/>
-        </w:rPr>
-        <w:tab/>
-      </w:r>
-      <w:r>
-        <w:rPr>
-          <w:rFonts w:ascii="Garamond" w:hAnsi="Garamond" w:cs="Arial"/>
-          <w:b/>
-          <w:caps/>
-          <w:sz w:val="18"/>
-          <w:szCs w:val="20"/>
-        </w:rPr>
-        <w:tab/>
-      </w:r>
-      <w:r>
-        <w:rPr>
-          <w:rFonts w:ascii="Garamond" w:hAnsi="Garamond" w:cs="Arial"/>
-          <w:b/>
-          <w:caps/>
-          <w:sz w:val="18"/>
-          <w:szCs w:val="20"/>
-        </w:rPr>
-        <w:tab/>
-      </w:r>
-      <w:r>
-        <w:rPr>
-          <w:rFonts w:ascii="Garamond" w:hAnsi="Garamond" w:cs="Arial"/>
-          <w:b/>
-          <w:caps/>
-          <w:sz w:val="18"/>
-          <w:szCs w:val="20"/>
-        </w:rPr>
-        <w:tab/>
-      </w:r>
-      <w:r>
-        <w:rPr>
-          <w:rFonts w:ascii="Garamond" w:hAnsi="Garamond" w:cs="Arial"/>
-          <w:b/>
-          <w:caps/>
-          <w:sz w:val="18"/>
-          <w:szCs w:val="20"/>
-        </w:rPr>
-        <w:tab/>
-      </w:r>
-      <w:r>
-        <w:rPr>
-          <w:rFonts w:ascii="Garamond" w:hAnsi="Garamond" w:cs="Arial"/>
-          <w:b/>
-          <w:caps/>
-          <w:sz w:val="18"/>
-          <w:szCs w:val="20"/>
-        </w:rPr>
-        <w:tab/>
-      </w:r>
-      <w:r>
-        <w:rPr>
-          <w:rFonts w:ascii="Garamond" w:hAnsi="Garamond" w:cs="Arial"/>
-          <w:b/>
-          <w:caps/>
-          <w:sz w:val="18"/>
-          <w:szCs w:val="20"/>
-        </w:rPr>
-        <w:tab/>
-        <w:t xml:space="preserve">  </w:t>
-      </w:r>
-      <w:r>
-        <w:rPr>
-          <w:rFonts w:ascii="Garamond" w:hAnsi="Garamond" w:cs="Arial"/>
-          <w:b/>
-          <w:caps/>
-          <w:sz w:val="18"/>
-          <w:szCs w:val="20"/>
-        </w:rPr>
-        <w:tab/>
-      </w:r>
-      <w:r>
-        <w:rPr>
-          <w:rFonts w:ascii="Garamond" w:hAnsi="Garamond" w:cs="Arial"/>
-          <w:b/>
-          <w:caps/>
-          <w:sz w:val="18"/>
-          <w:szCs w:val="20"/>
-        </w:rPr>
-        <w:tab/>
-      </w:r>
-      <w:r>
-        <w:rPr>
-          <w:rFonts w:ascii="Garamond" w:hAnsi="Garamond" w:cs="Arial"/>
-          <w:b/>
-          <w:caps/>
-          <w:sz w:val="18"/>
-          <w:szCs w:val="20"/>
-        </w:rPr>
-        <w:tab/>
-      </w:r>
-      <w:r>
-        <w:rPr>
-          <w:rFonts w:ascii="Garamond" w:hAnsi="Garamond" w:cs="Arial"/>
-          <w:b/>
-          <w:caps/>
-          <w:sz w:val="18"/>
-          <w:szCs w:val="20"/>
-        </w:rPr>
-        <w:tab/>
+        <w:t>MARKETING AND COMMUNICATIONS MANAGER</w:t>
+      </w:r>
+      <w:r>
+        <w:rPr>
+          <w:rFonts w:ascii="Garamond" w:hAnsi="Garamond" w:cs="Arial"/>
+          <w:b/>
+          <w:caps/>
+          <w:sz w:val="18"/>
+          <w:szCs w:val="20"/>
+        </w:rPr>
+        <w:tab/>
+      </w:r>
+      <w:r>
+        <w:rPr>
+          <w:rFonts w:ascii="Garamond" w:hAnsi="Garamond" w:cs="Arial"/>
+          <w:b/>
+          <w:caps/>
+          <w:sz w:val="18"/>
+          <w:szCs w:val="20"/>
+        </w:rPr>
+        <w:tab/>
+      </w:r>
+      <w:r>
+        <w:rPr>
+          <w:rFonts w:ascii="Garamond" w:hAnsi="Garamond" w:cs="Arial"/>
+          <w:b/>
+          <w:caps/>
+          <w:sz w:val="18"/>
+          <w:szCs w:val="20"/>
+        </w:rPr>
+        <w:tab/>
+      </w:r>
+      <w:r>
+        <w:rPr>
+          <w:rFonts w:ascii="Garamond" w:hAnsi="Garamond" w:cs="Arial"/>
+          <w:b/>
+          <w:caps/>
+          <w:sz w:val="18"/>
+          <w:szCs w:val="20"/>
+        </w:rPr>
+        <w:tab/>
+      </w:r>
+      <w:r>
+        <w:rPr>
+          <w:rFonts w:ascii="Garamond" w:hAnsi="Garamond" w:cs="Arial"/>
+          <w:b/>
+          <w:caps/>
+          <w:sz w:val="18"/>
+          <w:szCs w:val="20"/>
+        </w:rPr>
+        <w:tab/>
+      </w:r>
+      <w:r>
+        <w:rPr>
+          <w:rFonts w:ascii="Garamond" w:hAnsi="Garamond" w:cs="Arial"/>
+          <w:b/>
+          <w:caps/>
+          <w:sz w:val="18"/>
+          <w:szCs w:val="20"/>
+        </w:rPr>
+        <w:tab/>
+        <w:t xml:space="preserve">                 </w:t>
       </w:r>
       <w:r>
         <w:rPr>
@@ -1075,7 +1100,7 @@
           <w:sz w:val="20"/>
           <w:szCs w:val="20"/>
         </w:rPr>
-        <w:t xml:space="preserve"> PRESENT</w:t>
+        <w:t xml:space="preserve"> 18</w:t>
       </w:r>
     </w:p>
     <w:p>
@@ -1096,7 +1121,7 @@
           <w:sz w:val="18"/>
           <w:szCs w:val="20"/>
         </w:rPr>
-        <w:t>JOBFAIRR.COM</w:t>
+        <w:t>VELOCITY, UNIVERSITY OF WATERLOO</w:t>
       </w:r>
       <w:r>
         <w:rPr>
@@ -1150,23 +1175,7 @@
           <w:sz w:val="22"/>
           <w:szCs w:val="22"/>
         </w:rPr>
-        <w:t xml:space="preserve">Designed, developed, and marketed a </w:t>
-      </w:r>
-      <w:r>
-        <w:rPr>
-          <w:rFonts w:ascii="Garamond" w:hAnsi="Garamond" w:cs="Arial"/>
-          <w:sz w:val="22"/>
-          <w:szCs w:val="22"/>
-        </w:rPr>
-        <w:t>job search tool in</w:t>
-      </w:r>
-      <w:r>
-        <w:rPr>
-          <w:rFonts w:ascii="Garamond" w:hAnsi="Garamond" w:cs="Arial"/>
-          <w:sz w:val="22"/>
-          <w:szCs w:val="22"/>
-        </w:rPr>
-        <w:t xml:space="preserve"> Ruby on Rails to help Canadians explore tech companies.</w:t>
+        <w:t xml:space="preserve">Led the marketing team for Velocity, Canada’s most impactful startup incubator, and home to 100+ startups. </w:t>
       </w:r>
     </w:p>
     <w:p>
@@ -1193,283 +1202,25 @@
           <w:sz w:val="22"/>
           <w:szCs w:val="22"/>
         </w:rPr>
-        <w:t>Dedicated 75</w:t>
-      </w:r>
+        <w:t xml:space="preserve">Responsible for building the Velocity brand, marketing and supporting events, developing relationships with partners and investors, mentoring startups on PR, writing blog posts and press releases, leading tours, and </w:t>
+      </w:r>
+      <w:proofErr w:type="spellStart"/>
       <w:r>
         <w:rPr>
           <w:rFonts w:ascii="Garamond" w:hAnsi="Garamond" w:cs="Arial"/>
           <w:sz w:val="22"/>
           <w:szCs w:val="22"/>
         </w:rPr>
-        <w:t>0</w:t>
-      </w:r>
+        <w:t>boothing</w:t>
+      </w:r>
+      <w:proofErr w:type="spellEnd"/>
       <w:r>
         <w:rPr>
           <w:rFonts w:ascii="Garamond" w:hAnsi="Garamond" w:cs="Arial"/>
           <w:sz w:val="22"/>
           <w:szCs w:val="22"/>
         </w:rPr>
-        <w:t>+</w:t>
-      </w:r>
-      <w:r>
-        <w:rPr>
-          <w:rFonts w:ascii="Garamond" w:hAnsi="Garamond" w:cs="Arial"/>
-          <w:sz w:val="22"/>
-          <w:szCs w:val="22"/>
-        </w:rPr>
-        <w:t xml:space="preserve"> hours of work, while working full-time, creating a tool that has been used </w:t>
-      </w:r>
-      <w:r>
-        <w:rPr>
-          <w:rFonts w:ascii="Garamond" w:hAnsi="Garamond" w:cs="Arial"/>
-          <w:sz w:val="22"/>
-          <w:szCs w:val="22"/>
-        </w:rPr>
-        <w:t>10</w:t>
-      </w:r>
-      <w:r>
-        <w:rPr>
-          <w:rFonts w:ascii="Garamond" w:hAnsi="Garamond" w:cs="Arial"/>
-          <w:sz w:val="22"/>
-          <w:szCs w:val="22"/>
-        </w:rPr>
-        <w:t xml:space="preserve">,000+ </w:t>
-      </w:r>
-      <w:r>
-        <w:rPr>
-          <w:rFonts w:ascii="Garamond" w:hAnsi="Garamond" w:cs="Arial"/>
-          <w:sz w:val="22"/>
-          <w:szCs w:val="22"/>
-        </w:rPr>
-        <w:t>times</w:t>
-      </w:r>
-      <w:r>
-        <w:rPr>
-          <w:rFonts w:ascii="Garamond" w:hAnsi="Garamond" w:cs="Arial"/>
-          <w:sz w:val="22"/>
-          <w:szCs w:val="22"/>
-        </w:rPr>
         <w:t>.</w:t>
-      </w:r>
-    </w:p>
-    <w:p>
-      <w:pPr>
-        <w:ind w:right="408"/>
-        <w:rPr>
-          <w:rFonts w:ascii="Garamond" w:hAnsi="Garamond" w:cs="Arial"/>
-          <w:b/>
-          <w:caps/>
-          <w:sz w:val="10"/>
-          <w:szCs w:val="10"/>
-        </w:rPr>
-      </w:pPr>
-    </w:p>
-    <w:p>
-      <w:pPr>
-        <w:ind w:right="408"/>
-        <w:rPr>
-          <w:rFonts w:ascii="Garamond" w:hAnsi="Garamond" w:cs="Arial"/>
-          <w:b/>
-          <w:caps/>
-          <w:sz w:val="20"/>
-          <w:szCs w:val="20"/>
-        </w:rPr>
-      </w:pPr>
-      <w:r>
-        <w:rPr>
-          <w:rFonts w:ascii="Garamond" w:hAnsi="Garamond" w:cs="Arial"/>
-          <w:b/>
-          <w:caps/>
-          <w:sz w:val="18"/>
-          <w:szCs w:val="20"/>
-        </w:rPr>
-        <w:t>Web developer</w:t>
-      </w:r>
-      <w:r>
-        <w:rPr>
-          <w:rFonts w:ascii="Garamond" w:hAnsi="Garamond" w:cs="Arial"/>
-          <w:b/>
-          <w:caps/>
-          <w:sz w:val="18"/>
-          <w:szCs w:val="20"/>
-        </w:rPr>
-        <w:tab/>
-      </w:r>
-      <w:r>
-        <w:rPr>
-          <w:rFonts w:ascii="Garamond" w:hAnsi="Garamond" w:cs="Arial"/>
-          <w:b/>
-          <w:caps/>
-          <w:sz w:val="18"/>
-          <w:szCs w:val="20"/>
-        </w:rPr>
-        <w:tab/>
-      </w:r>
-      <w:r>
-        <w:rPr>
-          <w:rFonts w:ascii="Garamond" w:hAnsi="Garamond" w:cs="Arial"/>
-          <w:b/>
-          <w:caps/>
-          <w:sz w:val="18"/>
-          <w:szCs w:val="20"/>
-        </w:rPr>
-        <w:tab/>
-      </w:r>
-      <w:r>
-        <w:rPr>
-          <w:rFonts w:ascii="Garamond" w:hAnsi="Garamond" w:cs="Arial"/>
-          <w:b/>
-          <w:caps/>
-          <w:sz w:val="18"/>
-          <w:szCs w:val="20"/>
-        </w:rPr>
-        <w:tab/>
-      </w:r>
-      <w:r>
-        <w:rPr>
-          <w:rFonts w:ascii="Garamond" w:hAnsi="Garamond" w:cs="Arial"/>
-          <w:b/>
-          <w:caps/>
-          <w:sz w:val="18"/>
-          <w:szCs w:val="20"/>
-        </w:rPr>
-        <w:tab/>
-      </w:r>
-      <w:r>
-        <w:rPr>
-          <w:rFonts w:ascii="Garamond" w:hAnsi="Garamond" w:cs="Arial"/>
-          <w:b/>
-          <w:caps/>
-          <w:sz w:val="18"/>
-          <w:szCs w:val="20"/>
-        </w:rPr>
-        <w:tab/>
-      </w:r>
-      <w:r>
-        <w:rPr>
-          <w:rFonts w:ascii="Garamond" w:hAnsi="Garamond" w:cs="Arial"/>
-          <w:b/>
-          <w:caps/>
-          <w:sz w:val="18"/>
-          <w:szCs w:val="20"/>
-        </w:rPr>
-        <w:tab/>
-      </w:r>
-      <w:r>
-        <w:rPr>
-          <w:rFonts w:ascii="Garamond" w:hAnsi="Garamond" w:cs="Arial"/>
-          <w:b/>
-          <w:caps/>
-          <w:sz w:val="18"/>
-          <w:szCs w:val="20"/>
-        </w:rPr>
-        <w:tab/>
-      </w:r>
-      <w:r>
-        <w:rPr>
-          <w:rFonts w:ascii="Garamond" w:hAnsi="Garamond" w:cs="Arial"/>
-          <w:b/>
-          <w:caps/>
-          <w:sz w:val="18"/>
-          <w:szCs w:val="20"/>
-        </w:rPr>
-        <w:tab/>
-        <w:t xml:space="preserve"> </w:t>
-      </w:r>
-      <w:r>
-        <w:rPr>
-          <w:rFonts w:ascii="Garamond" w:hAnsi="Garamond" w:cs="Arial"/>
-          <w:b/>
-          <w:caps/>
-          <w:sz w:val="18"/>
-          <w:szCs w:val="20"/>
-        </w:rPr>
-        <w:tab/>
-      </w:r>
-      <w:r>
-        <w:rPr>
-          <w:rFonts w:ascii="Garamond" w:hAnsi="Garamond" w:cs="Arial"/>
-          <w:sz w:val="18"/>
-          <w:szCs w:val="22"/>
-        </w:rPr>
-        <w:t xml:space="preserve">    </w:t>
-      </w:r>
-      <w:r>
-        <w:rPr>
-          <w:rFonts w:ascii="Garamond" w:hAnsi="Garamond" w:cs="Arial"/>
-          <w:sz w:val="18"/>
-          <w:szCs w:val="22"/>
-        </w:rPr>
-        <w:tab/>
-        <w:t xml:space="preserve">         </w:t>
-      </w:r>
-      <w:r>
-        <w:rPr>
-          <w:rFonts w:ascii="Garamond" w:hAnsi="Garamond" w:cs="Arial"/>
-          <w:b/>
-          <w:caps/>
-          <w:sz w:val="20"/>
-          <w:szCs w:val="20"/>
-        </w:rPr>
-        <w:t>20</w:t>
-      </w:r>
-      <w:r>
-        <w:rPr>
-          <w:rFonts w:ascii="Garamond" w:hAnsi="Garamond" w:cs="Arial"/>
-          <w:b/>
-          <w:caps/>
-          <w:sz w:val="20"/>
-          <w:szCs w:val="20"/>
-        </w:rPr>
-        <w:t>15</w:t>
-      </w:r>
-    </w:p>
-    <w:p>
-      <w:pPr>
-        <w:ind w:right="408"/>
-        <w:rPr>
-          <w:rFonts w:ascii="Garamond" w:hAnsi="Garamond" w:cs="Arial"/>
-          <w:b/>
-          <w:caps/>
-          <w:sz w:val="18"/>
-          <w:szCs w:val="20"/>
-        </w:rPr>
-      </w:pPr>
-      <w:r>
-        <w:rPr>
-          <w:rFonts w:ascii="Garamond" w:hAnsi="Garamond" w:cs="Arial"/>
-          <w:caps/>
-          <w:sz w:val="18"/>
-          <w:szCs w:val="20"/>
-        </w:rPr>
-        <w:t>MARZ</w:t>
-      </w:r>
-      <w:r>
-        <w:rPr>
-          <w:rFonts w:ascii="Garamond" w:hAnsi="Garamond" w:cs="Arial"/>
-          <w:caps/>
-          <w:sz w:val="18"/>
-          <w:szCs w:val="20"/>
-        </w:rPr>
-        <w:t xml:space="preserve">, </w:t>
-      </w:r>
-      <w:r>
-        <w:rPr>
-          <w:rFonts w:ascii="Garamond" w:hAnsi="Garamond" w:cs="Arial"/>
-          <w:caps/>
-          <w:sz w:val="18"/>
-          <w:szCs w:val="20"/>
-        </w:rPr>
-        <w:t>kingston</w:t>
-      </w:r>
-      <w:r>
-        <w:rPr>
-          <w:rFonts w:ascii="Garamond" w:hAnsi="Garamond" w:cs="Arial"/>
-          <w:caps/>
-          <w:sz w:val="18"/>
-          <w:szCs w:val="20"/>
-        </w:rPr>
-        <w:t>, ON</w:t>
       </w:r>
     </w:p>
     <w:p>
@@ -1484,57 +1235,261 @@
         <w:ind w:left="284" w:right="408" w:hanging="284"/>
         <w:rPr>
           <w:rFonts w:ascii="Garamond" w:hAnsi="Garamond" w:cs="Arial"/>
+          <w:b/>
+          <w:caps/>
+          <w:sz w:val="10"/>
+          <w:szCs w:val="20"/>
+        </w:rPr>
+      </w:pPr>
+      <w:r>
+        <w:rPr>
+          <w:rFonts w:ascii="Garamond" w:hAnsi="Garamond" w:cs="Arial"/>
           <w:sz w:val="22"/>
           <w:szCs w:val="22"/>
         </w:rPr>
-      </w:pPr>
-      <w:r>
-        <w:rPr>
-          <w:rFonts w:ascii="Garamond" w:hAnsi="Garamond" w:cs="Arial"/>
-          <w:sz w:val="22"/>
-          <w:szCs w:val="22"/>
-        </w:rPr>
-        <w:t>Developed a video curation web app/</w:t>
-      </w:r>
-      <w:r>
-        <w:rPr>
-          <w:rFonts w:ascii="Garamond" w:hAnsi="Garamond" w:cs="Arial"/>
-          <w:sz w:val="22"/>
-          <w:szCs w:val="22"/>
-        </w:rPr>
-        <w:t xml:space="preserve">community </w:t>
-      </w:r>
-      <w:r>
-        <w:rPr>
-          <w:rFonts w:ascii="Garamond" w:hAnsi="Garamond" w:cs="Arial"/>
-          <w:sz w:val="22"/>
-          <w:szCs w:val="22"/>
-        </w:rPr>
-        <w:t xml:space="preserve">in Ruby on Rails (demo </w:t>
-      </w:r>
-      <w:r>
-        <w:rPr>
-          <w:rFonts w:ascii="Garamond" w:hAnsi="Garamond" w:cs="Arial"/>
-          <w:sz w:val="22"/>
-          <w:szCs w:val="22"/>
-        </w:rPr>
-        <w:t>accessible at marz-beta.herokuapp.com</w:t>
-      </w:r>
-      <w:r>
-        <w:rPr>
-          <w:rFonts w:ascii="Garamond" w:hAnsi="Garamond" w:cs="Arial"/>
-          <w:sz w:val="22"/>
-          <w:szCs w:val="22"/>
-        </w:rPr>
-        <w:t>)</w:t>
-      </w:r>
-      <w:r>
-        <w:rPr>
-          <w:rFonts w:ascii="Garamond" w:hAnsi="Garamond" w:cs="Arial"/>
-          <w:sz w:val="22"/>
-          <w:szCs w:val="22"/>
-        </w:rPr>
-        <w:t>.</w:t>
+        <w:t>Implemented creative marketing initiatives to increase event attendance by 20% to 5,000/year across 50+ events.</w:t>
+      </w:r>
+    </w:p>
+    <w:p>
+      <w:pPr>
+        <w:ind w:right="408"/>
+        <w:rPr>
+          <w:rFonts w:ascii="Garamond" w:hAnsi="Garamond" w:cs="Arial"/>
+          <w:b/>
+          <w:caps/>
+          <w:sz w:val="10"/>
+          <w:szCs w:val="10"/>
+        </w:rPr>
+      </w:pPr>
+    </w:p>
+    <w:p>
+      <w:pPr>
+        <w:ind w:right="408"/>
+        <w:rPr>
+          <w:rFonts w:ascii="Garamond" w:hAnsi="Garamond" w:cs="Arial"/>
+          <w:b/>
+          <w:caps/>
+          <w:sz w:val="20"/>
+          <w:szCs w:val="20"/>
+        </w:rPr>
+      </w:pPr>
+      <w:r>
+        <w:rPr>
+          <w:rFonts w:ascii="Garamond" w:hAnsi="Garamond" w:cs="Arial"/>
+          <w:b/>
+          <w:caps/>
+          <w:sz w:val="18"/>
+          <w:szCs w:val="20"/>
+        </w:rPr>
+        <w:t>Founder</w:t>
+      </w:r>
+      <w:r>
+        <w:rPr>
+          <w:rFonts w:ascii="Garamond" w:hAnsi="Garamond" w:cs="Arial"/>
+          <w:b/>
+          <w:caps/>
+          <w:sz w:val="18"/>
+          <w:szCs w:val="20"/>
+        </w:rPr>
+        <w:tab/>
+      </w:r>
+      <w:r>
+        <w:rPr>
+          <w:rFonts w:ascii="Garamond" w:hAnsi="Garamond" w:cs="Arial"/>
+          <w:b/>
+          <w:caps/>
+          <w:sz w:val="18"/>
+          <w:szCs w:val="20"/>
+        </w:rPr>
+        <w:tab/>
+      </w:r>
+      <w:r>
+        <w:rPr>
+          <w:rFonts w:ascii="Garamond" w:hAnsi="Garamond" w:cs="Arial"/>
+          <w:b/>
+          <w:caps/>
+          <w:sz w:val="18"/>
+          <w:szCs w:val="20"/>
+        </w:rPr>
+        <w:tab/>
+      </w:r>
+      <w:r>
+        <w:rPr>
+          <w:rFonts w:ascii="Garamond" w:hAnsi="Garamond" w:cs="Arial"/>
+          <w:b/>
+          <w:caps/>
+          <w:sz w:val="18"/>
+          <w:szCs w:val="20"/>
+        </w:rPr>
+        <w:tab/>
+      </w:r>
+      <w:r>
+        <w:rPr>
+          <w:rFonts w:ascii="Garamond" w:hAnsi="Garamond" w:cs="Arial"/>
+          <w:b/>
+          <w:caps/>
+          <w:sz w:val="18"/>
+          <w:szCs w:val="20"/>
+        </w:rPr>
+        <w:tab/>
+      </w:r>
+      <w:r>
+        <w:rPr>
+          <w:rFonts w:ascii="Garamond" w:hAnsi="Garamond" w:cs="Arial"/>
+          <w:b/>
+          <w:caps/>
+          <w:sz w:val="18"/>
+          <w:szCs w:val="20"/>
+        </w:rPr>
+        <w:tab/>
+      </w:r>
+      <w:r>
+        <w:rPr>
+          <w:rFonts w:ascii="Garamond" w:hAnsi="Garamond" w:cs="Arial"/>
+          <w:b/>
+          <w:caps/>
+          <w:sz w:val="18"/>
+          <w:szCs w:val="20"/>
+        </w:rPr>
+        <w:tab/>
+        <w:t xml:space="preserve">  </w:t>
+      </w:r>
+      <w:r>
+        <w:rPr>
+          <w:rFonts w:ascii="Garamond" w:hAnsi="Garamond" w:cs="Arial"/>
+          <w:b/>
+          <w:caps/>
+          <w:sz w:val="18"/>
+          <w:szCs w:val="20"/>
+        </w:rPr>
+        <w:tab/>
+      </w:r>
+      <w:r>
+        <w:rPr>
+          <w:rFonts w:ascii="Garamond" w:hAnsi="Garamond" w:cs="Arial"/>
+          <w:b/>
+          <w:caps/>
+          <w:sz w:val="18"/>
+          <w:szCs w:val="20"/>
+        </w:rPr>
+        <w:tab/>
+      </w:r>
+      <w:r>
+        <w:rPr>
+          <w:rFonts w:ascii="Garamond" w:hAnsi="Garamond" w:cs="Arial"/>
+          <w:b/>
+          <w:caps/>
+          <w:sz w:val="18"/>
+          <w:szCs w:val="20"/>
+        </w:rPr>
+        <w:tab/>
+      </w:r>
+      <w:r>
+        <w:rPr>
+          <w:rFonts w:ascii="Garamond" w:hAnsi="Garamond" w:cs="Arial"/>
+          <w:b/>
+          <w:caps/>
+          <w:sz w:val="18"/>
+          <w:szCs w:val="20"/>
+        </w:rPr>
+        <w:tab/>
+      </w:r>
+      <w:r>
+        <w:rPr>
+          <w:rFonts w:ascii="Garamond" w:hAnsi="Garamond" w:cs="Arial"/>
+          <w:b/>
+          <w:caps/>
+          <w:sz w:val="18"/>
+          <w:szCs w:val="20"/>
+        </w:rPr>
+        <w:tab/>
+        <w:t xml:space="preserve"> </w:t>
+      </w:r>
+      <w:r>
+        <w:rPr>
+          <w:rFonts w:ascii="Garamond" w:hAnsi="Garamond" w:cs="Arial"/>
+          <w:b/>
+          <w:caps/>
+          <w:sz w:val="20"/>
+          <w:szCs w:val="20"/>
+        </w:rPr>
+        <w:t>20</w:t>
+      </w:r>
+      <w:r>
+        <w:rPr>
+          <w:rFonts w:ascii="Garamond" w:hAnsi="Garamond" w:cs="Arial"/>
+          <w:b/>
+          <w:caps/>
+          <w:sz w:val="20"/>
+          <w:szCs w:val="20"/>
+        </w:rPr>
+        <w:t xml:space="preserve">15 </w:t>
+      </w:r>
+      <w:r>
+        <w:rPr>
+          <w:rFonts w:ascii="Garamond" w:hAnsi="Garamond" w:cs="Arial"/>
+          <w:sz w:val="20"/>
+          <w:szCs w:val="20"/>
+        </w:rPr>
+        <w:t>–</w:t>
+      </w:r>
+      <w:r>
+        <w:rPr>
+          <w:rFonts w:ascii="Garamond" w:hAnsi="Garamond" w:cs="Arial"/>
+          <w:b/>
+          <w:caps/>
+          <w:sz w:val="20"/>
+          <w:szCs w:val="20"/>
+        </w:rPr>
+        <w:t xml:space="preserve"> 18</w:t>
+      </w:r>
+    </w:p>
+    <w:p>
+      <w:pPr>
+        <w:ind w:right="408"/>
+        <w:rPr>
+          <w:rFonts w:ascii="Garamond" w:hAnsi="Garamond" w:cs="Arial"/>
+          <w:b/>
+          <w:caps/>
+          <w:sz w:val="18"/>
+          <w:szCs w:val="20"/>
+        </w:rPr>
+      </w:pPr>
+      <w:r>
+        <w:rPr>
+          <w:rFonts w:ascii="Garamond" w:hAnsi="Garamond" w:cs="Arial"/>
+          <w:caps/>
+          <w:sz w:val="18"/>
+          <w:szCs w:val="20"/>
+        </w:rPr>
+        <w:t>JOBFAIRR.herokuapp.COM</w:t>
+      </w:r>
+      <w:r>
+        <w:rPr>
+          <w:rFonts w:ascii="Garamond" w:hAnsi="Garamond" w:cs="Arial"/>
+          <w:caps/>
+          <w:sz w:val="18"/>
+          <w:szCs w:val="20"/>
+        </w:rPr>
+        <w:t xml:space="preserve">, </w:t>
+      </w:r>
+      <w:r>
+        <w:rPr>
+          <w:rFonts w:ascii="Garamond" w:hAnsi="Garamond" w:cs="Arial"/>
+          <w:caps/>
+          <w:sz w:val="18"/>
+          <w:szCs w:val="20"/>
+        </w:rPr>
+        <w:t>WATERLOO</w:t>
+      </w:r>
+      <w:r>
+        <w:rPr>
+          <w:rFonts w:ascii="Garamond" w:hAnsi="Garamond" w:cs="Arial"/>
+          <w:caps/>
+          <w:sz w:val="18"/>
+          <w:szCs w:val="20"/>
+        </w:rPr>
+        <w:t>, ON</w:t>
       </w:r>
     </w:p>
     <w:p>
@@ -1561,216 +1516,7 @@
           <w:sz w:val="22"/>
           <w:szCs w:val="22"/>
         </w:rPr>
-        <w:t>Consulted with a client to understand project requirements, make technical recommendations, and provide updates.</w:t>
-      </w:r>
-    </w:p>
-    <w:p>
-      <w:pPr>
-        <w:ind w:right="408"/>
-        <w:rPr>
-          <w:rFonts w:ascii="Garamond" w:hAnsi="Garamond" w:cs="Arial"/>
-          <w:b/>
-          <w:caps/>
-          <w:sz w:val="10"/>
-          <w:szCs w:val="10"/>
-        </w:rPr>
-      </w:pPr>
-    </w:p>
-    <w:p>
-      <w:pPr>
-        <w:ind w:right="408"/>
-        <w:rPr>
-          <w:rFonts w:ascii="Garamond" w:hAnsi="Garamond" w:cs="Arial"/>
-          <w:b/>
-          <w:caps/>
-          <w:sz w:val="20"/>
-          <w:szCs w:val="20"/>
-        </w:rPr>
-      </w:pPr>
-      <w:r>
-        <w:rPr>
-          <w:rFonts w:ascii="Garamond" w:hAnsi="Garamond" w:cs="Arial"/>
-          <w:b/>
-          <w:caps/>
-          <w:sz w:val="18"/>
-          <w:szCs w:val="20"/>
-        </w:rPr>
-        <w:t>digital Marketing manager</w:t>
-      </w:r>
-      <w:r>
-        <w:rPr>
-          <w:rFonts w:ascii="Garamond" w:hAnsi="Garamond" w:cs="Arial"/>
-          <w:b/>
-          <w:caps/>
-          <w:sz w:val="18"/>
-          <w:szCs w:val="20"/>
-        </w:rPr>
-        <w:tab/>
-      </w:r>
-      <w:r>
-        <w:rPr>
-          <w:rFonts w:ascii="Garamond" w:hAnsi="Garamond" w:cs="Arial"/>
-          <w:b/>
-          <w:caps/>
-          <w:sz w:val="18"/>
-          <w:szCs w:val="20"/>
-        </w:rPr>
-        <w:tab/>
-      </w:r>
-      <w:r>
-        <w:rPr>
-          <w:rFonts w:ascii="Garamond" w:hAnsi="Garamond" w:cs="Arial"/>
-          <w:b/>
-          <w:caps/>
-          <w:sz w:val="18"/>
-          <w:szCs w:val="20"/>
-        </w:rPr>
-        <w:tab/>
-      </w:r>
-      <w:r>
-        <w:rPr>
-          <w:rFonts w:ascii="Garamond" w:hAnsi="Garamond" w:cs="Arial"/>
-          <w:b/>
-          <w:caps/>
-          <w:sz w:val="18"/>
-          <w:szCs w:val="20"/>
-        </w:rPr>
-        <w:tab/>
-      </w:r>
-      <w:r>
-        <w:rPr>
-          <w:rFonts w:ascii="Garamond" w:hAnsi="Garamond" w:cs="Arial"/>
-          <w:b/>
-          <w:caps/>
-          <w:sz w:val="18"/>
-          <w:szCs w:val="20"/>
-        </w:rPr>
-        <w:tab/>
-      </w:r>
-      <w:r>
-        <w:rPr>
-          <w:rFonts w:ascii="Garamond" w:hAnsi="Garamond" w:cs="Arial"/>
-          <w:b/>
-          <w:caps/>
-          <w:sz w:val="18"/>
-          <w:szCs w:val="20"/>
-        </w:rPr>
-        <w:tab/>
-      </w:r>
-      <w:r>
-        <w:rPr>
-          <w:rFonts w:ascii="Garamond" w:hAnsi="Garamond" w:cs="Arial"/>
-          <w:b/>
-          <w:caps/>
-          <w:sz w:val="18"/>
-          <w:szCs w:val="20"/>
-        </w:rPr>
-        <w:tab/>
-      </w:r>
-      <w:r>
-        <w:rPr>
-          <w:rFonts w:ascii="Garamond" w:hAnsi="Garamond" w:cs="Arial"/>
-          <w:b/>
-          <w:caps/>
-          <w:sz w:val="18"/>
-          <w:szCs w:val="20"/>
-        </w:rPr>
-        <w:tab/>
-      </w:r>
-      <w:r>
-        <w:rPr>
-          <w:rFonts w:ascii="Garamond" w:hAnsi="Garamond" w:cs="Arial"/>
-          <w:b/>
-          <w:caps/>
-          <w:sz w:val="18"/>
-          <w:szCs w:val="20"/>
-        </w:rPr>
-        <w:tab/>
-      </w:r>
-      <w:r>
-        <w:rPr>
-          <w:rFonts w:ascii="Garamond" w:hAnsi="Garamond" w:cs="Arial"/>
-          <w:sz w:val="18"/>
-          <w:szCs w:val="22"/>
-        </w:rPr>
-        <w:t xml:space="preserve">         </w:t>
-      </w:r>
-      <w:r>
-        <w:rPr>
-          <w:rFonts w:ascii="Garamond" w:hAnsi="Garamond" w:cs="Arial"/>
-          <w:b/>
-          <w:caps/>
-          <w:sz w:val="20"/>
-          <w:szCs w:val="20"/>
-        </w:rPr>
-        <w:t>20</w:t>
-      </w:r>
-      <w:r>
-        <w:rPr>
-          <w:rFonts w:ascii="Garamond" w:hAnsi="Garamond" w:cs="Arial"/>
-          <w:b/>
-          <w:caps/>
-          <w:sz w:val="20"/>
-          <w:szCs w:val="20"/>
-        </w:rPr>
-        <w:t>14</w:t>
-      </w:r>
-    </w:p>
-    <w:p>
-      <w:pPr>
-        <w:ind w:right="408"/>
-        <w:rPr>
-          <w:rFonts w:ascii="Garamond" w:hAnsi="Garamond" w:cs="Arial"/>
-          <w:b/>
-          <w:caps/>
-          <w:sz w:val="18"/>
-          <w:szCs w:val="20"/>
-        </w:rPr>
-      </w:pPr>
-      <w:r>
-        <w:rPr>
-          <w:rFonts w:ascii="Garamond" w:hAnsi="Garamond" w:cs="Arial"/>
-          <w:caps/>
-          <w:sz w:val="18"/>
-          <w:szCs w:val="20"/>
-        </w:rPr>
-        <w:t>51moments</w:t>
-      </w:r>
-      <w:r>
-        <w:rPr>
-          <w:rFonts w:ascii="Garamond" w:hAnsi="Garamond" w:cs="Arial"/>
-          <w:caps/>
-          <w:sz w:val="18"/>
-          <w:szCs w:val="20"/>
-        </w:rPr>
-        <w:t xml:space="preserve">, </w:t>
-      </w:r>
-      <w:r>
-        <w:rPr>
-          <w:rFonts w:ascii="Garamond" w:hAnsi="Garamond" w:cs="Arial"/>
-          <w:caps/>
-          <w:sz w:val="18"/>
-          <w:szCs w:val="20"/>
-        </w:rPr>
-        <w:t>Vancouver</w:t>
-      </w:r>
-      <w:r>
-        <w:rPr>
-          <w:rFonts w:ascii="Garamond" w:hAnsi="Garamond" w:cs="Arial"/>
-          <w:caps/>
-          <w:sz w:val="18"/>
-          <w:szCs w:val="20"/>
-        </w:rPr>
-        <w:t xml:space="preserve">, </w:t>
-      </w:r>
-      <w:r>
-        <w:rPr>
-          <w:rFonts w:ascii="Garamond" w:hAnsi="Garamond" w:cs="Arial"/>
-          <w:caps/>
-          <w:sz w:val="18"/>
-          <w:szCs w:val="20"/>
-        </w:rPr>
-        <w:t>BC</w:t>
+        <w:t>Designed, developed, and marketed a job search tool in Ruby on Rails to help Canadians explore tech companies.</w:t>
       </w:r>
     </w:p>
     <w:p>
@@ -1797,7 +1543,7 @@
           <w:sz w:val="22"/>
           <w:szCs w:val="22"/>
         </w:rPr>
-        <w:t xml:space="preserve">Assisted with product development, and led the branding, planning, and launch of 51moments, an online marketplace to hire a photographer, resulting in articles from local newspapers, tech, and family bloggers. </w:t>
+        <w:t>Dedicated 750+ hours of work, while working full-time, creating a tool that has been used 25,000+ times.</w:t>
       </w:r>
     </w:p>
     <w:p>
@@ -1819,116 +1565,126 @@
           <w:rFonts w:ascii="Garamond" w:hAnsi="Garamond" w:cs="Arial"/>
           <w:b/>
           <w:caps/>
-          <w:sz w:val="18"/>
-          <w:szCs w:val="20"/>
-        </w:rPr>
-      </w:pPr>
-      <w:r>
-        <w:rPr>
-          <w:rFonts w:ascii="Garamond" w:hAnsi="Garamond" w:cs="Arial"/>
-          <w:b/>
-          <w:caps/>
-          <w:sz w:val="18"/>
-          <w:szCs w:val="20"/>
-        </w:rPr>
-        <w:t>social media and marketing specialist</w:t>
-      </w:r>
-      <w:r>
-        <w:rPr>
-          <w:rFonts w:ascii="Garamond" w:hAnsi="Garamond" w:cs="Arial"/>
-          <w:b/>
-          <w:caps/>
-          <w:sz w:val="18"/>
-          <w:szCs w:val="20"/>
-        </w:rPr>
-        <w:tab/>
-      </w:r>
-      <w:r>
-        <w:rPr>
-          <w:rFonts w:ascii="Garamond" w:hAnsi="Garamond" w:cs="Arial"/>
-          <w:b/>
-          <w:caps/>
-          <w:sz w:val="18"/>
-          <w:szCs w:val="20"/>
-        </w:rPr>
-        <w:tab/>
-      </w:r>
-      <w:r>
-        <w:rPr>
-          <w:rFonts w:ascii="Garamond" w:hAnsi="Garamond" w:cs="Arial"/>
-          <w:b/>
-          <w:caps/>
-          <w:sz w:val="18"/>
-          <w:szCs w:val="20"/>
-        </w:rPr>
-        <w:tab/>
-      </w:r>
-      <w:r>
-        <w:rPr>
-          <w:rFonts w:ascii="Garamond" w:hAnsi="Garamond" w:cs="Arial"/>
-          <w:b/>
-          <w:caps/>
-          <w:sz w:val="18"/>
-          <w:szCs w:val="20"/>
-        </w:rPr>
-        <w:tab/>
-      </w:r>
-      <w:r>
-        <w:rPr>
-          <w:rFonts w:ascii="Garamond" w:hAnsi="Garamond" w:cs="Arial"/>
-          <w:b/>
-          <w:caps/>
-          <w:sz w:val="18"/>
-          <w:szCs w:val="20"/>
-        </w:rPr>
-        <w:tab/>
-      </w:r>
-      <w:r>
-        <w:rPr>
-          <w:rFonts w:ascii="Garamond" w:hAnsi="Garamond" w:cs="Arial"/>
-          <w:b/>
-          <w:caps/>
-          <w:sz w:val="18"/>
-          <w:szCs w:val="20"/>
-        </w:rPr>
-        <w:tab/>
-      </w:r>
-      <w:r>
-        <w:rPr>
-          <w:rFonts w:ascii="Garamond" w:hAnsi="Garamond" w:cs="Arial"/>
-          <w:b/>
-          <w:caps/>
-          <w:sz w:val="18"/>
-          <w:szCs w:val="20"/>
-        </w:rPr>
-        <w:tab/>
-      </w:r>
-      <w:r>
-        <w:rPr>
-          <w:rFonts w:ascii="Garamond" w:hAnsi="Garamond" w:cs="Arial"/>
-          <w:b/>
-          <w:caps/>
-          <w:sz w:val="18"/>
-          <w:szCs w:val="20"/>
-        </w:rPr>
-        <w:tab/>
-      </w:r>
-      <w:r>
-        <w:rPr>
-          <w:rFonts w:ascii="Garamond" w:hAnsi="Garamond" w:cs="Arial"/>
-          <w:sz w:val="18"/>
-          <w:szCs w:val="22"/>
-        </w:rPr>
-        <w:t xml:space="preserve"> </w:t>
-      </w:r>
-      <w:r>
-        <w:rPr>
-          <w:rFonts w:ascii="Garamond" w:hAnsi="Garamond" w:cs="Arial"/>
-          <w:b/>
-          <w:caps/>
           <w:sz w:val="20"/>
           <w:szCs w:val="20"/>
         </w:rPr>
+      </w:pPr>
+      <w:r>
+        <w:rPr>
+          <w:rFonts w:ascii="Garamond" w:hAnsi="Garamond" w:cs="Arial"/>
+          <w:b/>
+          <w:caps/>
+          <w:sz w:val="18"/>
+          <w:szCs w:val="20"/>
+        </w:rPr>
+        <w:t>digital Marketing manager</w:t>
+      </w:r>
+      <w:r>
+        <w:rPr>
+          <w:rFonts w:ascii="Garamond" w:hAnsi="Garamond" w:cs="Arial"/>
+          <w:b/>
+          <w:caps/>
+          <w:sz w:val="18"/>
+          <w:szCs w:val="20"/>
+        </w:rPr>
+        <w:tab/>
+      </w:r>
+      <w:r>
+        <w:rPr>
+          <w:rFonts w:ascii="Garamond" w:hAnsi="Garamond" w:cs="Arial"/>
+          <w:b/>
+          <w:caps/>
+          <w:sz w:val="18"/>
+          <w:szCs w:val="20"/>
+        </w:rPr>
+        <w:tab/>
+      </w:r>
+      <w:r>
+        <w:rPr>
+          <w:rFonts w:ascii="Garamond" w:hAnsi="Garamond" w:cs="Arial"/>
+          <w:b/>
+          <w:caps/>
+          <w:sz w:val="18"/>
+          <w:szCs w:val="20"/>
+        </w:rPr>
+        <w:tab/>
+      </w:r>
+      <w:r>
+        <w:rPr>
+          <w:rFonts w:ascii="Garamond" w:hAnsi="Garamond" w:cs="Arial"/>
+          <w:b/>
+          <w:caps/>
+          <w:sz w:val="18"/>
+          <w:szCs w:val="20"/>
+        </w:rPr>
+        <w:tab/>
+      </w:r>
+      <w:r>
+        <w:rPr>
+          <w:rFonts w:ascii="Garamond" w:hAnsi="Garamond" w:cs="Arial"/>
+          <w:b/>
+          <w:caps/>
+          <w:sz w:val="18"/>
+          <w:szCs w:val="20"/>
+        </w:rPr>
+        <w:tab/>
+      </w:r>
+      <w:r>
+        <w:rPr>
+          <w:rFonts w:ascii="Garamond" w:hAnsi="Garamond" w:cs="Arial"/>
+          <w:b/>
+          <w:caps/>
+          <w:sz w:val="18"/>
+          <w:szCs w:val="20"/>
+        </w:rPr>
+        <w:tab/>
+      </w:r>
+      <w:r>
+        <w:rPr>
+          <w:rFonts w:ascii="Garamond" w:hAnsi="Garamond" w:cs="Arial"/>
+          <w:b/>
+          <w:caps/>
+          <w:sz w:val="18"/>
+          <w:szCs w:val="20"/>
+        </w:rPr>
+        <w:tab/>
+      </w:r>
+      <w:r>
+        <w:rPr>
+          <w:rFonts w:ascii="Garamond" w:hAnsi="Garamond" w:cs="Arial"/>
+          <w:b/>
+          <w:caps/>
+          <w:sz w:val="18"/>
+          <w:szCs w:val="20"/>
+        </w:rPr>
+        <w:tab/>
+      </w:r>
+      <w:r>
+        <w:rPr>
+          <w:rFonts w:ascii="Garamond" w:hAnsi="Garamond" w:cs="Arial"/>
+          <w:b/>
+          <w:caps/>
+          <w:sz w:val="18"/>
+          <w:szCs w:val="20"/>
+        </w:rPr>
+        <w:tab/>
+      </w:r>
+      <w:r>
+        <w:rPr>
+          <w:rFonts w:ascii="Garamond" w:hAnsi="Garamond" w:cs="Arial"/>
+          <w:sz w:val="18"/>
+          <w:szCs w:val="22"/>
+        </w:rPr>
+        <w:t xml:space="preserve">         </w:t>
+      </w:r>
+      <w:r>
+        <w:rPr>
+          <w:rFonts w:ascii="Garamond" w:hAnsi="Garamond" w:cs="Arial"/>
+          <w:b/>
+          <w:caps/>
+          <w:sz w:val="20"/>
+          <w:szCs w:val="20"/>
+        </w:rPr>
         <w:t>20</w:t>
       </w:r>
       <w:r>
@@ -1939,53 +1695,28 @@
           <w:sz w:val="20"/>
           <w:szCs w:val="20"/>
         </w:rPr>
-        <w:t xml:space="preserve">12 </w:t>
-      </w:r>
-      <w:r>
-        <w:rPr>
-          <w:rFonts w:ascii="Garamond" w:hAnsi="Garamond" w:cs="Arial"/>
-          <w:sz w:val="20"/>
-          <w:szCs w:val="20"/>
-        </w:rPr>
-        <w:t>–</w:t>
-      </w:r>
-      <w:r>
-        <w:rPr>
-          <w:rFonts w:ascii="Garamond" w:hAnsi="Garamond" w:cs="Arial"/>
-          <w:sz w:val="20"/>
-          <w:szCs w:val="20"/>
-        </w:rPr>
-        <w:t xml:space="preserve"> </w:t>
-      </w:r>
-      <w:r>
-        <w:rPr>
-          <w:rFonts w:ascii="Garamond" w:hAnsi="Garamond" w:cs="Arial"/>
-          <w:b/>
-          <w:caps/>
-          <w:sz w:val="20"/>
-          <w:szCs w:val="20"/>
-        </w:rPr>
-        <w:t>13</w:t>
+        <w:t>14</w:t>
       </w:r>
     </w:p>
     <w:p>
       <w:pPr>
-        <w:ind w:right="-428"/>
-        <w:rPr>
-          <w:rFonts w:ascii="Garamond" w:hAnsi="Garamond" w:cs="Arial"/>
-          <w:caps/>
-          <w:sz w:val="20"/>
-          <w:szCs w:val="20"/>
-        </w:rPr>
-      </w:pPr>
-      <w:r>
-        <w:rPr>
-          <w:rFonts w:ascii="Garamond" w:hAnsi="Garamond" w:cs="Arial"/>
-          <w:caps/>
-          <w:sz w:val="18"/>
-          <w:szCs w:val="20"/>
-        </w:rPr>
-        <w:t>sortable</w:t>
+        <w:ind w:right="408"/>
+        <w:rPr>
+          <w:rFonts w:ascii="Garamond" w:hAnsi="Garamond" w:cs="Arial"/>
+          <w:b/>
+          <w:caps/>
+          <w:sz w:val="18"/>
+          <w:szCs w:val="20"/>
+        </w:rPr>
+      </w:pPr>
+      <w:r>
+        <w:rPr>
+          <w:rFonts w:ascii="Garamond" w:hAnsi="Garamond" w:cs="Arial"/>
+          <w:caps/>
+          <w:sz w:val="18"/>
+          <w:szCs w:val="20"/>
+        </w:rPr>
+        <w:t>51moments</w:t>
       </w:r>
       <w:r>
         <w:rPr>
@@ -2003,70 +1734,25 @@
           <w:sz w:val="18"/>
           <w:szCs w:val="20"/>
         </w:rPr>
-        <w:t>Rebellion media, waterloo</w:t>
-      </w:r>
-      <w:r>
-        <w:rPr>
-          <w:rFonts w:ascii="Garamond" w:hAnsi="Garamond" w:cs="Arial"/>
-          <w:caps/>
-          <w:sz w:val="18"/>
-          <w:szCs w:val="20"/>
-        </w:rPr>
-        <w:t>, ON</w:t>
-      </w:r>
-      <w:r>
-        <w:rPr>
-          <w:rFonts w:ascii="Garamond" w:hAnsi="Garamond" w:cs="Arial"/>
-          <w:caps/>
-          <w:sz w:val="20"/>
-          <w:szCs w:val="20"/>
-        </w:rPr>
-        <w:tab/>
-      </w:r>
-      <w:r>
-        <w:rPr>
-          <w:rFonts w:ascii="Garamond" w:hAnsi="Garamond" w:cs="Arial"/>
-          <w:caps/>
-          <w:sz w:val="20"/>
-          <w:szCs w:val="20"/>
-        </w:rPr>
-        <w:tab/>
-      </w:r>
-      <w:r>
-        <w:rPr>
-          <w:rFonts w:ascii="Garamond" w:hAnsi="Garamond" w:cs="Arial"/>
-          <w:caps/>
-          <w:sz w:val="20"/>
-          <w:szCs w:val="20"/>
-        </w:rPr>
-        <w:tab/>
-      </w:r>
-      <w:r>
-        <w:rPr>
-          <w:rFonts w:ascii="Garamond" w:hAnsi="Garamond" w:cs="Arial"/>
-          <w:caps/>
-          <w:sz w:val="20"/>
-          <w:szCs w:val="20"/>
-        </w:rPr>
-        <w:tab/>
-      </w:r>
-      <w:r>
-        <w:rPr>
-          <w:rFonts w:ascii="Garamond" w:hAnsi="Garamond" w:cs="Arial"/>
-          <w:caps/>
-          <w:sz w:val="20"/>
-          <w:szCs w:val="20"/>
-        </w:rPr>
-        <w:tab/>
-      </w:r>
-      <w:r>
-        <w:rPr>
-          <w:rFonts w:ascii="Garamond" w:hAnsi="Garamond" w:cs="Arial"/>
-          <w:caps/>
-          <w:sz w:val="18"/>
-          <w:szCs w:val="20"/>
-        </w:rPr>
-        <w:tab/>
+        <w:t>Vancouver</w:t>
+      </w:r>
+      <w:r>
+        <w:rPr>
+          <w:rFonts w:ascii="Garamond" w:hAnsi="Garamond" w:cs="Arial"/>
+          <w:caps/>
+          <w:sz w:val="18"/>
+          <w:szCs w:val="20"/>
+        </w:rPr>
+        <w:t xml:space="preserve">, </w:t>
+      </w:r>
+      <w:r>
+        <w:rPr>
+          <w:rFonts w:ascii="Garamond" w:hAnsi="Garamond" w:cs="Arial"/>
+          <w:caps/>
+          <w:sz w:val="18"/>
+          <w:szCs w:val="20"/>
+        </w:rPr>
+        <w:t>BC</w:t>
       </w:r>
     </w:p>
     <w:p>
@@ -2093,16 +1779,276 @@
           <w:sz w:val="22"/>
           <w:szCs w:val="22"/>
         </w:rPr>
-        <w:t xml:space="preserve">Managed the web development and launch of our seven fastest growing websites (e.g. CPUBoss.com), generating </w:t>
-      </w:r>
-      <w:r>
-        <w:rPr>
-          <w:rFonts w:ascii="Garamond" w:hAnsi="Garamond" w:cs="Arial"/>
-          <w:sz w:val="22"/>
-          <w:szCs w:val="22"/>
-        </w:rPr>
-        <w:br/>
-        <w:t>5 million monthly visitors. Applied mail, e-mail, and social media to promote websites, resulting in 200+ articles.</w:t>
+        <w:t xml:space="preserve">Assisted with product development, and led the branding, planning, and launch of 51moments, an online marketplace to hire a photographer, resulting in articles from local newspapers, tech, and family bloggers. </w:t>
+      </w:r>
+    </w:p>
+    <w:p>
+      <w:pPr>
+        <w:ind w:right="408"/>
+        <w:rPr>
+          <w:rFonts w:ascii="Garamond" w:hAnsi="Garamond" w:cs="Arial"/>
+          <w:b/>
+          <w:caps/>
+          <w:sz w:val="10"/>
+          <w:szCs w:val="10"/>
+        </w:rPr>
+      </w:pPr>
+    </w:p>
+    <w:p>
+      <w:pPr>
+        <w:ind w:right="408"/>
+        <w:rPr>
+          <w:rFonts w:ascii="Garamond" w:hAnsi="Garamond" w:cs="Arial"/>
+          <w:b/>
+          <w:caps/>
+          <w:sz w:val="18"/>
+          <w:szCs w:val="20"/>
+        </w:rPr>
+      </w:pPr>
+      <w:r>
+        <w:rPr>
+          <w:rFonts w:ascii="Garamond" w:hAnsi="Garamond" w:cs="Arial"/>
+          <w:b/>
+          <w:caps/>
+          <w:sz w:val="18"/>
+          <w:szCs w:val="20"/>
+        </w:rPr>
+        <w:t>social media and marketing specialist</w:t>
+      </w:r>
+      <w:r>
+        <w:rPr>
+          <w:rFonts w:ascii="Garamond" w:hAnsi="Garamond" w:cs="Arial"/>
+          <w:b/>
+          <w:caps/>
+          <w:sz w:val="18"/>
+          <w:szCs w:val="20"/>
+        </w:rPr>
+        <w:tab/>
+      </w:r>
+      <w:r>
+        <w:rPr>
+          <w:rFonts w:ascii="Garamond" w:hAnsi="Garamond" w:cs="Arial"/>
+          <w:b/>
+          <w:caps/>
+          <w:sz w:val="18"/>
+          <w:szCs w:val="20"/>
+        </w:rPr>
+        <w:tab/>
+      </w:r>
+      <w:r>
+        <w:rPr>
+          <w:rFonts w:ascii="Garamond" w:hAnsi="Garamond" w:cs="Arial"/>
+          <w:b/>
+          <w:caps/>
+          <w:sz w:val="18"/>
+          <w:szCs w:val="20"/>
+        </w:rPr>
+        <w:tab/>
+      </w:r>
+      <w:r>
+        <w:rPr>
+          <w:rFonts w:ascii="Garamond" w:hAnsi="Garamond" w:cs="Arial"/>
+          <w:b/>
+          <w:caps/>
+          <w:sz w:val="18"/>
+          <w:szCs w:val="20"/>
+        </w:rPr>
+        <w:tab/>
+      </w:r>
+      <w:r>
+        <w:rPr>
+          <w:rFonts w:ascii="Garamond" w:hAnsi="Garamond" w:cs="Arial"/>
+          <w:b/>
+          <w:caps/>
+          <w:sz w:val="18"/>
+          <w:szCs w:val="20"/>
+        </w:rPr>
+        <w:tab/>
+      </w:r>
+      <w:r>
+        <w:rPr>
+          <w:rFonts w:ascii="Garamond" w:hAnsi="Garamond" w:cs="Arial"/>
+          <w:b/>
+          <w:caps/>
+          <w:sz w:val="18"/>
+          <w:szCs w:val="20"/>
+        </w:rPr>
+        <w:tab/>
+      </w:r>
+      <w:r>
+        <w:rPr>
+          <w:rFonts w:ascii="Garamond" w:hAnsi="Garamond" w:cs="Arial"/>
+          <w:b/>
+          <w:caps/>
+          <w:sz w:val="18"/>
+          <w:szCs w:val="20"/>
+        </w:rPr>
+        <w:tab/>
+      </w:r>
+      <w:r>
+        <w:rPr>
+          <w:rFonts w:ascii="Garamond" w:hAnsi="Garamond" w:cs="Arial"/>
+          <w:b/>
+          <w:caps/>
+          <w:sz w:val="18"/>
+          <w:szCs w:val="20"/>
+        </w:rPr>
+        <w:tab/>
+      </w:r>
+      <w:r>
+        <w:rPr>
+          <w:rFonts w:ascii="Garamond" w:hAnsi="Garamond" w:cs="Arial"/>
+          <w:sz w:val="18"/>
+          <w:szCs w:val="22"/>
+        </w:rPr>
+        <w:t xml:space="preserve"> </w:t>
+      </w:r>
+      <w:r>
+        <w:rPr>
+          <w:rFonts w:ascii="Garamond" w:hAnsi="Garamond" w:cs="Arial"/>
+          <w:b/>
+          <w:caps/>
+          <w:sz w:val="20"/>
+          <w:szCs w:val="20"/>
+        </w:rPr>
+        <w:t>20</w:t>
+      </w:r>
+      <w:r>
+        <w:rPr>
+          <w:rFonts w:ascii="Garamond" w:hAnsi="Garamond" w:cs="Arial"/>
+          <w:b/>
+          <w:caps/>
+          <w:sz w:val="20"/>
+          <w:szCs w:val="20"/>
+        </w:rPr>
+        <w:t xml:space="preserve">12 </w:t>
+      </w:r>
+      <w:r>
+        <w:rPr>
+          <w:rFonts w:ascii="Garamond" w:hAnsi="Garamond" w:cs="Arial"/>
+          <w:sz w:val="20"/>
+          <w:szCs w:val="20"/>
+        </w:rPr>
+        <w:t>–</w:t>
+      </w:r>
+      <w:r>
+        <w:rPr>
+          <w:rFonts w:ascii="Garamond" w:hAnsi="Garamond" w:cs="Arial"/>
+          <w:sz w:val="20"/>
+          <w:szCs w:val="20"/>
+        </w:rPr>
+        <w:t xml:space="preserve"> </w:t>
+      </w:r>
+      <w:r>
+        <w:rPr>
+          <w:rFonts w:ascii="Garamond" w:hAnsi="Garamond" w:cs="Arial"/>
+          <w:b/>
+          <w:caps/>
+          <w:sz w:val="20"/>
+          <w:szCs w:val="20"/>
+        </w:rPr>
+        <w:t>13</w:t>
+      </w:r>
+    </w:p>
+    <w:p>
+      <w:pPr>
+        <w:ind w:right="-428"/>
+        <w:rPr>
+          <w:rFonts w:ascii="Garamond" w:hAnsi="Garamond" w:cs="Arial"/>
+          <w:caps/>
+          <w:sz w:val="20"/>
+          <w:szCs w:val="20"/>
+        </w:rPr>
+      </w:pPr>
+      <w:r>
+        <w:rPr>
+          <w:rFonts w:ascii="Garamond" w:hAnsi="Garamond" w:cs="Arial"/>
+          <w:caps/>
+          <w:sz w:val="18"/>
+          <w:szCs w:val="20"/>
+        </w:rPr>
+        <w:t>sortable</w:t>
+      </w:r>
+      <w:r>
+        <w:rPr>
+          <w:rFonts w:ascii="Garamond" w:hAnsi="Garamond" w:cs="Arial"/>
+          <w:caps/>
+          <w:sz w:val="18"/>
+          <w:szCs w:val="20"/>
+        </w:rPr>
+        <w:t xml:space="preserve">, </w:t>
+      </w:r>
+      <w:r>
+        <w:rPr>
+          <w:rFonts w:ascii="Garamond" w:hAnsi="Garamond" w:cs="Arial"/>
+          <w:caps/>
+          <w:sz w:val="18"/>
+          <w:szCs w:val="20"/>
+        </w:rPr>
+        <w:t>Rebellion media, waterloo</w:t>
+      </w:r>
+      <w:r>
+        <w:rPr>
+          <w:rFonts w:ascii="Garamond" w:hAnsi="Garamond" w:cs="Arial"/>
+          <w:caps/>
+          <w:sz w:val="18"/>
+          <w:szCs w:val="20"/>
+        </w:rPr>
+        <w:t>, ON</w:t>
+      </w:r>
+      <w:r>
+        <w:rPr>
+          <w:rFonts w:ascii="Garamond" w:hAnsi="Garamond" w:cs="Arial"/>
+          <w:caps/>
+          <w:sz w:val="20"/>
+          <w:szCs w:val="20"/>
+        </w:rPr>
+        <w:tab/>
+      </w:r>
+      <w:r>
+        <w:rPr>
+          <w:rFonts w:ascii="Garamond" w:hAnsi="Garamond" w:cs="Arial"/>
+          <w:caps/>
+          <w:sz w:val="20"/>
+          <w:szCs w:val="20"/>
+        </w:rPr>
+        <w:tab/>
+      </w:r>
+      <w:r>
+        <w:rPr>
+          <w:rFonts w:ascii="Garamond" w:hAnsi="Garamond" w:cs="Arial"/>
+          <w:caps/>
+          <w:sz w:val="20"/>
+          <w:szCs w:val="20"/>
+        </w:rPr>
+        <w:tab/>
+      </w:r>
+      <w:r>
+        <w:rPr>
+          <w:rFonts w:ascii="Garamond" w:hAnsi="Garamond" w:cs="Arial"/>
+          <w:caps/>
+          <w:sz w:val="20"/>
+          <w:szCs w:val="20"/>
+        </w:rPr>
+        <w:tab/>
+      </w:r>
+      <w:r>
+        <w:rPr>
+          <w:rFonts w:ascii="Garamond" w:hAnsi="Garamond" w:cs="Arial"/>
+          <w:caps/>
+          <w:sz w:val="20"/>
+          <w:szCs w:val="20"/>
+        </w:rPr>
+        <w:tab/>
+      </w:r>
+      <w:r>
+        <w:rPr>
+          <w:rFonts w:ascii="Garamond" w:hAnsi="Garamond" w:cs="Arial"/>
+          <w:caps/>
+          <w:sz w:val="18"/>
+          <w:szCs w:val="20"/>
+        </w:rPr>
+        <w:tab/>
       </w:r>
     </w:p>
     <w:p>
@@ -2129,7 +2075,7 @@
           <w:sz w:val="22"/>
           <w:szCs w:val="22"/>
         </w:rPr>
-        <w:t>Engaged 15</w:t>
+        <w:t xml:space="preserve">Managed the web development and launch of our seven fastest growing websites (e.g. CPUBoss.com), generating </w:t>
       </w:r>
       <w:r>
         <w:rPr>
@@ -2137,7 +2083,8 @@
           <w:sz w:val="22"/>
           <w:szCs w:val="22"/>
         </w:rPr>
-        <w:t>0,000 fans across 25+ communities by writing blog posts, producing media, and resolving problems.</w:t>
+        <w:br/>
+        <w:t>5 million monthly visitors. Applied mail, e-mail, and social media to promote websites, resulting in 200+ articles.</w:t>
       </w:r>
     </w:p>
     <w:p>
@@ -2164,232 +2111,7 @@
           <w:sz w:val="22"/>
           <w:szCs w:val="22"/>
         </w:rPr>
-        <w:t>Analyzed 7M monthly traffic in Google Analytics, applied SEO tactics, managed SEM campaigns, and used CMS.</w:t>
-      </w:r>
-    </w:p>
-    <w:p>
-      <w:pPr>
-        <w:ind w:right="408"/>
-        <w:rPr>
-          <w:rFonts w:ascii="Garamond" w:hAnsi="Garamond" w:cs="Arial"/>
-          <w:b/>
-          <w:caps/>
-          <w:sz w:val="10"/>
-          <w:szCs w:val="20"/>
-        </w:rPr>
-      </w:pPr>
-    </w:p>
-    <w:p>
-      <w:pPr>
-        <w:ind w:right="408"/>
-        <w:rPr>
-          <w:rFonts w:ascii="Garamond" w:hAnsi="Garamond" w:cs="Arial"/>
-          <w:b/>
-          <w:caps/>
-          <w:sz w:val="18"/>
-          <w:szCs w:val="20"/>
-        </w:rPr>
-      </w:pPr>
-      <w:r>
-        <w:rPr>
-          <w:rFonts w:ascii="Garamond" w:hAnsi="Garamond" w:cs="Arial"/>
-          <w:b/>
-          <w:caps/>
-          <w:sz w:val="18"/>
-          <w:szCs w:val="20"/>
-        </w:rPr>
-        <w:t>‘Macrowikinomics’ book researcher</w:t>
-      </w:r>
-      <w:r>
-        <w:rPr>
-          <w:rFonts w:ascii="Garamond" w:hAnsi="Garamond" w:cs="Arial"/>
-          <w:b/>
-          <w:caps/>
-          <w:sz w:val="18"/>
-          <w:szCs w:val="20"/>
-        </w:rPr>
-        <w:tab/>
-      </w:r>
-      <w:r>
-        <w:rPr>
-          <w:rFonts w:ascii="Garamond" w:hAnsi="Garamond" w:cs="Arial"/>
-          <w:b/>
-          <w:caps/>
-          <w:sz w:val="18"/>
-          <w:szCs w:val="20"/>
-        </w:rPr>
-        <w:tab/>
-      </w:r>
-      <w:r>
-        <w:rPr>
-          <w:rFonts w:ascii="Garamond" w:hAnsi="Garamond" w:cs="Arial"/>
-          <w:b/>
-          <w:caps/>
-          <w:sz w:val="18"/>
-          <w:szCs w:val="20"/>
-        </w:rPr>
-        <w:tab/>
-      </w:r>
-      <w:r>
-        <w:rPr>
-          <w:rFonts w:ascii="Garamond" w:hAnsi="Garamond" w:cs="Arial"/>
-          <w:b/>
-          <w:caps/>
-          <w:sz w:val="18"/>
-          <w:szCs w:val="20"/>
-        </w:rPr>
-        <w:tab/>
-      </w:r>
-      <w:r>
-        <w:rPr>
-          <w:rFonts w:ascii="Garamond" w:hAnsi="Garamond" w:cs="Arial"/>
-          <w:b/>
-          <w:caps/>
-          <w:sz w:val="18"/>
-          <w:szCs w:val="20"/>
-        </w:rPr>
-        <w:tab/>
-      </w:r>
-      <w:r>
-        <w:rPr>
-          <w:rFonts w:ascii="Garamond" w:hAnsi="Garamond" w:cs="Arial"/>
-          <w:b/>
-          <w:caps/>
-          <w:sz w:val="18"/>
-          <w:szCs w:val="20"/>
-        </w:rPr>
-        <w:tab/>
-      </w:r>
-      <w:r>
-        <w:rPr>
-          <w:rFonts w:ascii="Garamond" w:hAnsi="Garamond" w:cs="Arial"/>
-          <w:b/>
-          <w:caps/>
-          <w:sz w:val="18"/>
-          <w:szCs w:val="20"/>
-        </w:rPr>
-        <w:tab/>
-      </w:r>
-      <w:r>
-        <w:rPr>
-          <w:rFonts w:ascii="Garamond" w:hAnsi="Garamond" w:cs="Arial"/>
-          <w:b/>
-          <w:caps/>
-          <w:sz w:val="18"/>
-          <w:szCs w:val="20"/>
-        </w:rPr>
-        <w:tab/>
-      </w:r>
-      <w:r>
-        <w:rPr>
-          <w:rFonts w:ascii="Garamond" w:hAnsi="Garamond" w:cs="Arial"/>
-          <w:sz w:val="18"/>
-          <w:szCs w:val="22"/>
-        </w:rPr>
-        <w:t xml:space="preserve">         </w:t>
-      </w:r>
-      <w:r>
-        <w:rPr>
-          <w:rFonts w:ascii="Garamond" w:hAnsi="Garamond" w:cs="Arial"/>
-          <w:b/>
-          <w:caps/>
-          <w:sz w:val="20"/>
-          <w:szCs w:val="20"/>
-        </w:rPr>
-        <w:t>20</w:t>
-      </w:r>
-      <w:r>
-        <w:rPr>
-          <w:rFonts w:ascii="Garamond" w:hAnsi="Garamond" w:cs="Arial"/>
-          <w:b/>
-          <w:caps/>
-          <w:sz w:val="20"/>
-          <w:szCs w:val="20"/>
-        </w:rPr>
-        <w:t>10</w:t>
-      </w:r>
-    </w:p>
-    <w:p>
-      <w:pPr>
-        <w:ind w:right="-428"/>
-        <w:rPr>
-          <w:rFonts w:ascii="Garamond" w:hAnsi="Garamond" w:cs="Arial"/>
-          <w:caps/>
-          <w:sz w:val="20"/>
-          <w:szCs w:val="20"/>
-        </w:rPr>
-      </w:pPr>
-      <w:r>
-        <w:rPr>
-          <w:rFonts w:ascii="Garamond" w:hAnsi="Garamond" w:cs="Arial"/>
-          <w:caps/>
-          <w:sz w:val="18"/>
-          <w:szCs w:val="20"/>
-        </w:rPr>
-        <w:t>The tapscott group</w:t>
-      </w:r>
-      <w:r>
-        <w:rPr>
-          <w:rFonts w:ascii="Garamond" w:hAnsi="Garamond" w:cs="Arial"/>
-          <w:caps/>
-          <w:sz w:val="18"/>
-          <w:szCs w:val="20"/>
-        </w:rPr>
-        <w:t>, Toronto, ON</w:t>
-      </w:r>
-      <w:r>
-        <w:rPr>
-          <w:rFonts w:ascii="Garamond" w:hAnsi="Garamond" w:cs="Arial"/>
-          <w:caps/>
-          <w:sz w:val="20"/>
-          <w:szCs w:val="20"/>
-        </w:rPr>
-        <w:tab/>
-      </w:r>
-      <w:r>
-        <w:rPr>
-          <w:rFonts w:ascii="Garamond" w:hAnsi="Garamond" w:cs="Arial"/>
-          <w:caps/>
-          <w:sz w:val="20"/>
-          <w:szCs w:val="20"/>
-        </w:rPr>
-        <w:tab/>
-      </w:r>
-      <w:r>
-        <w:rPr>
-          <w:rFonts w:ascii="Garamond" w:hAnsi="Garamond" w:cs="Arial"/>
-          <w:caps/>
-          <w:sz w:val="20"/>
-          <w:szCs w:val="20"/>
-        </w:rPr>
-        <w:tab/>
-      </w:r>
-      <w:r>
-        <w:rPr>
-          <w:rFonts w:ascii="Garamond" w:hAnsi="Garamond" w:cs="Arial"/>
-          <w:caps/>
-          <w:sz w:val="20"/>
-          <w:szCs w:val="20"/>
-        </w:rPr>
-        <w:tab/>
-      </w:r>
-      <w:r>
-        <w:rPr>
-          <w:rFonts w:ascii="Garamond" w:hAnsi="Garamond" w:cs="Arial"/>
-          <w:caps/>
-          <w:sz w:val="20"/>
-          <w:szCs w:val="20"/>
-        </w:rPr>
-        <w:tab/>
-      </w:r>
-      <w:r>
-        <w:rPr>
-          <w:rFonts w:ascii="Garamond" w:hAnsi="Garamond" w:cs="Arial"/>
-          <w:caps/>
-          <w:sz w:val="18"/>
-          <w:szCs w:val="20"/>
-        </w:rPr>
-        <w:tab/>
+        <w:t>Engaged 150,000 fans across 25+ communities by writing blog posts, producing media, and resolving problems.</w:t>
       </w:r>
     </w:p>
     <w:p>
@@ -2401,28 +2123,257 @@
         <w:tabs>
           <w:tab w:val="clear" w:pos="2880"/>
         </w:tabs>
-        <w:ind w:left="284" w:hanging="284"/>
+        <w:ind w:left="284" w:right="408" w:hanging="284"/>
+        <w:rPr>
+          <w:rFonts w:ascii="Garamond" w:hAnsi="Garamond" w:cs="Arial"/>
+          <w:b/>
+          <w:caps/>
+          <w:sz w:val="10"/>
+          <w:szCs w:val="20"/>
+        </w:rPr>
+      </w:pPr>
+      <w:proofErr w:type="gramStart"/>
+      <w:r>
         <w:rPr>
           <w:rFonts w:ascii="Garamond" w:hAnsi="Garamond" w:cs="Arial"/>
           <w:sz w:val="22"/>
           <w:szCs w:val="22"/>
         </w:rPr>
-      </w:pPr>
+        <w:t>Analyzed 7M monthly traffic in Google Analytics,</w:t>
+      </w:r>
+      <w:proofErr w:type="gramEnd"/>
       <w:r>
         <w:rPr>
           <w:rFonts w:ascii="Garamond" w:hAnsi="Garamond" w:cs="Arial"/>
           <w:sz w:val="22"/>
           <w:szCs w:val="22"/>
         </w:rPr>
-        <w:t>Collaborated with authors Don Tapscott and Anthony Williams in the publication of the book Macrowikinomics, a Canadian bestseller and Financial Times Best Business Book finalist, which explores the topic of digital innovation</w:t>
-      </w:r>
-      <w:r>
-        <w:rPr>
-          <w:rFonts w:ascii="Garamond" w:hAnsi="Garamond" w:cs="Arial"/>
-          <w:sz w:val="22"/>
-          <w:szCs w:val="22"/>
-        </w:rPr>
-        <w:t>.</w:t>
+        <w:t xml:space="preserve"> applied SEO tactics, managed SEM campaigns, and used CMS.</w:t>
+      </w:r>
+    </w:p>
+    <w:p>
+      <w:pPr>
+        <w:ind w:right="408"/>
+        <w:rPr>
+          <w:rFonts w:ascii="Garamond" w:hAnsi="Garamond" w:cs="Arial"/>
+          <w:b/>
+          <w:caps/>
+          <w:sz w:val="10"/>
+          <w:szCs w:val="20"/>
+        </w:rPr>
+      </w:pPr>
+    </w:p>
+    <w:p>
+      <w:pPr>
+        <w:ind w:right="408"/>
+        <w:rPr>
+          <w:rFonts w:ascii="Garamond" w:hAnsi="Garamond" w:cs="Arial"/>
+          <w:b/>
+          <w:caps/>
+          <w:sz w:val="18"/>
+          <w:szCs w:val="20"/>
+        </w:rPr>
+      </w:pPr>
+      <w:r>
+        <w:rPr>
+          <w:rFonts w:ascii="Garamond" w:hAnsi="Garamond" w:cs="Arial"/>
+          <w:b/>
+          <w:caps/>
+          <w:sz w:val="18"/>
+          <w:szCs w:val="20"/>
+        </w:rPr>
+        <w:t>‘Macrowikinomics’ book researcher</w:t>
+      </w:r>
+      <w:r>
+        <w:rPr>
+          <w:rFonts w:ascii="Garamond" w:hAnsi="Garamond" w:cs="Arial"/>
+          <w:b/>
+          <w:caps/>
+          <w:sz w:val="18"/>
+          <w:szCs w:val="20"/>
+        </w:rPr>
+        <w:tab/>
+      </w:r>
+      <w:r>
+        <w:rPr>
+          <w:rFonts w:ascii="Garamond" w:hAnsi="Garamond" w:cs="Arial"/>
+          <w:b/>
+          <w:caps/>
+          <w:sz w:val="18"/>
+          <w:szCs w:val="20"/>
+        </w:rPr>
+        <w:tab/>
+      </w:r>
+      <w:r>
+        <w:rPr>
+          <w:rFonts w:ascii="Garamond" w:hAnsi="Garamond" w:cs="Arial"/>
+          <w:b/>
+          <w:caps/>
+          <w:sz w:val="18"/>
+          <w:szCs w:val="20"/>
+        </w:rPr>
+        <w:tab/>
+      </w:r>
+      <w:r>
+        <w:rPr>
+          <w:rFonts w:ascii="Garamond" w:hAnsi="Garamond" w:cs="Arial"/>
+          <w:b/>
+          <w:caps/>
+          <w:sz w:val="18"/>
+          <w:szCs w:val="20"/>
+        </w:rPr>
+        <w:tab/>
+      </w:r>
+      <w:r>
+        <w:rPr>
+          <w:rFonts w:ascii="Garamond" w:hAnsi="Garamond" w:cs="Arial"/>
+          <w:b/>
+          <w:caps/>
+          <w:sz w:val="18"/>
+          <w:szCs w:val="20"/>
+        </w:rPr>
+        <w:tab/>
+      </w:r>
+      <w:r>
+        <w:rPr>
+          <w:rFonts w:ascii="Garamond" w:hAnsi="Garamond" w:cs="Arial"/>
+          <w:b/>
+          <w:caps/>
+          <w:sz w:val="18"/>
+          <w:szCs w:val="20"/>
+        </w:rPr>
+        <w:tab/>
+      </w:r>
+      <w:r>
+        <w:rPr>
+          <w:rFonts w:ascii="Garamond" w:hAnsi="Garamond" w:cs="Arial"/>
+          <w:b/>
+          <w:caps/>
+          <w:sz w:val="18"/>
+          <w:szCs w:val="20"/>
+        </w:rPr>
+        <w:tab/>
+      </w:r>
+      <w:r>
+        <w:rPr>
+          <w:rFonts w:ascii="Garamond" w:hAnsi="Garamond" w:cs="Arial"/>
+          <w:b/>
+          <w:caps/>
+          <w:sz w:val="18"/>
+          <w:szCs w:val="20"/>
+        </w:rPr>
+        <w:tab/>
+      </w:r>
+      <w:r>
+        <w:rPr>
+          <w:rFonts w:ascii="Garamond" w:hAnsi="Garamond" w:cs="Arial"/>
+          <w:sz w:val="18"/>
+          <w:szCs w:val="22"/>
+        </w:rPr>
+        <w:t xml:space="preserve">         </w:t>
+      </w:r>
+      <w:r>
+        <w:rPr>
+          <w:rFonts w:ascii="Garamond" w:hAnsi="Garamond" w:cs="Arial"/>
+          <w:b/>
+          <w:caps/>
+          <w:sz w:val="20"/>
+          <w:szCs w:val="20"/>
+        </w:rPr>
+        <w:t>20</w:t>
+      </w:r>
+      <w:r>
+        <w:rPr>
+          <w:rFonts w:ascii="Garamond" w:hAnsi="Garamond" w:cs="Arial"/>
+          <w:b/>
+          <w:caps/>
+          <w:sz w:val="20"/>
+          <w:szCs w:val="20"/>
+        </w:rPr>
+        <w:t>10</w:t>
+      </w:r>
+    </w:p>
+    <w:p>
+      <w:pPr>
+        <w:ind w:right="-428"/>
+        <w:rPr>
+          <w:rFonts w:ascii="Garamond" w:hAnsi="Garamond" w:cs="Arial"/>
+          <w:caps/>
+          <w:sz w:val="20"/>
+          <w:szCs w:val="20"/>
+        </w:rPr>
+      </w:pPr>
+      <w:r>
+        <w:rPr>
+          <w:rFonts w:ascii="Garamond" w:hAnsi="Garamond" w:cs="Arial"/>
+          <w:caps/>
+          <w:sz w:val="18"/>
+          <w:szCs w:val="20"/>
+        </w:rPr>
+        <w:t>The tapscott group</w:t>
+      </w:r>
+      <w:r>
+        <w:rPr>
+          <w:rFonts w:ascii="Garamond" w:hAnsi="Garamond" w:cs="Arial"/>
+          <w:caps/>
+          <w:sz w:val="18"/>
+          <w:szCs w:val="20"/>
+        </w:rPr>
+        <w:t>, Toronto, ON</w:t>
+      </w:r>
+      <w:r>
+        <w:rPr>
+          <w:rFonts w:ascii="Garamond" w:hAnsi="Garamond" w:cs="Arial"/>
+          <w:caps/>
+          <w:sz w:val="20"/>
+          <w:szCs w:val="20"/>
+        </w:rPr>
+        <w:tab/>
+      </w:r>
+      <w:r>
+        <w:rPr>
+          <w:rFonts w:ascii="Garamond" w:hAnsi="Garamond" w:cs="Arial"/>
+          <w:caps/>
+          <w:sz w:val="20"/>
+          <w:szCs w:val="20"/>
+        </w:rPr>
+        <w:tab/>
+      </w:r>
+      <w:r>
+        <w:rPr>
+          <w:rFonts w:ascii="Garamond" w:hAnsi="Garamond" w:cs="Arial"/>
+          <w:caps/>
+          <w:sz w:val="20"/>
+          <w:szCs w:val="20"/>
+        </w:rPr>
+        <w:tab/>
+      </w:r>
+      <w:r>
+        <w:rPr>
+          <w:rFonts w:ascii="Garamond" w:hAnsi="Garamond" w:cs="Arial"/>
+          <w:caps/>
+          <w:sz w:val="20"/>
+          <w:szCs w:val="20"/>
+        </w:rPr>
+        <w:tab/>
+      </w:r>
+      <w:r>
+        <w:rPr>
+          <w:rFonts w:ascii="Garamond" w:hAnsi="Garamond" w:cs="Arial"/>
+          <w:caps/>
+          <w:sz w:val="20"/>
+          <w:szCs w:val="20"/>
+        </w:rPr>
+        <w:tab/>
+      </w:r>
+      <w:r>
+        <w:rPr>
+          <w:rFonts w:ascii="Garamond" w:hAnsi="Garamond" w:cs="Arial"/>
+          <w:caps/>
+          <w:sz w:val="18"/>
+          <w:szCs w:val="20"/>
+        </w:rPr>
+        <w:tab/>
       </w:r>
     </w:p>
     <w:p>
@@ -2447,39 +2398,51 @@
           <w:sz w:val="22"/>
           <w:szCs w:val="22"/>
         </w:rPr>
-        <w:t>Conducted extensive research, fact-</w:t>
-      </w:r>
+        <w:t xml:space="preserve">Collaborated with authors Don </w:t>
+      </w:r>
+      <w:proofErr w:type="spellStart"/>
       <w:r>
         <w:rPr>
           <w:rFonts w:ascii="Garamond" w:hAnsi="Garamond" w:cs="Arial"/>
           <w:sz w:val="22"/>
           <w:szCs w:val="22"/>
         </w:rPr>
-        <w:t>checking, editing</w:t>
-      </w:r>
+        <w:t>Tapscott</w:t>
+      </w:r>
+      <w:proofErr w:type="spellEnd"/>
       <w:r>
         <w:rPr>
           <w:rFonts w:ascii="Garamond" w:hAnsi="Garamond" w:cs="Arial"/>
           <w:sz w:val="22"/>
           <w:szCs w:val="22"/>
         </w:rPr>
-        <w:t xml:space="preserve">, and </w:t>
-      </w:r>
+        <w:t xml:space="preserve"> and Anthony Williams in the publication of the book </w:t>
+      </w:r>
+      <w:proofErr w:type="spellStart"/>
       <w:r>
         <w:rPr>
           <w:rFonts w:ascii="Garamond" w:hAnsi="Garamond" w:cs="Arial"/>
           <w:sz w:val="22"/>
           <w:szCs w:val="22"/>
         </w:rPr>
-        <w:t xml:space="preserve">writing </w:t>
-      </w:r>
+        <w:t>Macrowikinomics</w:t>
+      </w:r>
+      <w:proofErr w:type="spellEnd"/>
       <w:r>
         <w:rPr>
           <w:rFonts w:ascii="Garamond" w:hAnsi="Garamond" w:cs="Arial"/>
           <w:sz w:val="22"/>
           <w:szCs w:val="22"/>
         </w:rPr>
-        <w:t xml:space="preserve">for a 424 page book, and prepared CBC radio pitch. </w:t>
+        <w:t>, a Canadian bestseller and Financial Times Best Business Book finalist, which explores the topic of digital innovation</w:t>
+      </w:r>
+      <w:r>
+        <w:rPr>
+          <w:rFonts w:ascii="Garamond" w:hAnsi="Garamond" w:cs="Arial"/>
+          <w:sz w:val="22"/>
+          <w:szCs w:val="22"/>
+        </w:rPr>
+        <w:t>.</w:t>
       </w:r>
     </w:p>
     <w:p>
@@ -2504,7 +2467,57 @@
           <w:sz w:val="22"/>
           <w:szCs w:val="22"/>
         </w:rPr>
-        <w:t xml:space="preserve">Praised for work on the book, which received endorsements from the CEOs of Google, Nike, Dell, and OgilvyOne. </w:t>
+        <w:t>Conducted extensive research, fact-</w:t>
+      </w:r>
+      <w:r>
+        <w:rPr>
+          <w:rFonts w:ascii="Garamond" w:hAnsi="Garamond" w:cs="Arial"/>
+          <w:sz w:val="22"/>
+          <w:szCs w:val="22"/>
+        </w:rPr>
+        <w:t>checking, editing</w:t>
+      </w:r>
+      <w:r>
+        <w:rPr>
+          <w:rFonts w:ascii="Garamond" w:hAnsi="Garamond" w:cs="Arial"/>
+          <w:sz w:val="22"/>
+          <w:szCs w:val="22"/>
+        </w:rPr>
+        <w:t xml:space="preserve">, and </w:t>
+      </w:r>
+      <w:r>
+        <w:rPr>
+          <w:rFonts w:ascii="Garamond" w:hAnsi="Garamond" w:cs="Arial"/>
+          <w:sz w:val="22"/>
+          <w:szCs w:val="22"/>
+        </w:rPr>
+        <w:t xml:space="preserve">writing </w:t>
+      </w:r>
+      <w:r>
+        <w:rPr>
+          <w:rFonts w:ascii="Garamond" w:hAnsi="Garamond" w:cs="Arial"/>
+          <w:sz w:val="22"/>
+          <w:szCs w:val="22"/>
+        </w:rPr>
+        <w:t xml:space="preserve">for a </w:t>
+      </w:r>
+      <w:proofErr w:type="gramStart"/>
+      <w:r>
+        <w:rPr>
+          <w:rFonts w:ascii="Garamond" w:hAnsi="Garamond" w:cs="Arial"/>
+          <w:sz w:val="22"/>
+          <w:szCs w:val="22"/>
+        </w:rPr>
+        <w:t>424 page</w:t>
+      </w:r>
+      <w:proofErr w:type="gramEnd"/>
+      <w:r>
+        <w:rPr>
+          <w:rFonts w:ascii="Garamond" w:hAnsi="Garamond" w:cs="Arial"/>
+          <w:sz w:val="22"/>
+          <w:szCs w:val="22"/>
+        </w:rPr>
+        <w:t xml:space="preserve"> book, and prepared CBC radio pitch. </w:t>
       </w:r>
     </w:p>
     <w:p>
@@ -2824,7 +2837,25 @@
           <w:sz w:val="22"/>
           <w:szCs w:val="22"/>
         </w:rPr>
-        <w:t xml:space="preserve"> Don Tapscott.</w:t>
+        <w:t xml:space="preserve"> Don </w:t>
+      </w:r>
+      <w:proofErr w:type="spellStart"/>
+      <w:r>
+        <w:rPr>
+          <w:rFonts w:ascii="Garamond" w:hAnsi="Garamond" w:cs="Arial"/>
+          <w:sz w:val="22"/>
+          <w:szCs w:val="22"/>
+        </w:rPr>
+        <w:t>Tapscott</w:t>
+      </w:r>
+      <w:proofErr w:type="spellEnd"/>
+      <w:r>
+        <w:rPr>
+          <w:rFonts w:ascii="Garamond" w:hAnsi="Garamond" w:cs="Arial"/>
+          <w:sz w:val="22"/>
+          <w:szCs w:val="22"/>
+        </w:rPr>
+        <w:t>.</w:t>
       </w:r>
     </w:p>
     <w:p>
@@ -2849,7 +2880,7 @@
           <w:sz w:val="22"/>
           <w:szCs w:val="22"/>
         </w:rPr>
-        <w:t>Played a key role in the launch of a new digital marketing program and online collaboration platform, including research production, input on platform development, and providing ongoing assistance to clients and colleagues.</w:t>
+        <w:t>Played a key role in the launch of a new digital marketing program and online collaboration platform.</w:t>
       </w:r>
     </w:p>
     <w:p>
@@ -3198,7 +3229,25 @@
           <w:sz w:val="22"/>
           <w:szCs w:val="22"/>
         </w:rPr>
-        <w:t>Responsibly drafted and managed a balanced, twelve month budget of $75,000 for a busy student technology centre.</w:t>
+        <w:t xml:space="preserve">Responsibly drafted and managed a balanced, twelve month budget of $75,000 for a busy student technology </w:t>
+      </w:r>
+      <w:proofErr w:type="spellStart"/>
+      <w:r>
+        <w:rPr>
+          <w:rFonts w:ascii="Garamond" w:hAnsi="Garamond" w:cs="Arial"/>
+          <w:sz w:val="22"/>
+          <w:szCs w:val="22"/>
+        </w:rPr>
+        <w:t>centre</w:t>
+      </w:r>
+      <w:proofErr w:type="spellEnd"/>
+      <w:r>
+        <w:rPr>
+          <w:rFonts w:ascii="Garamond" w:hAnsi="Garamond" w:cs="Arial"/>
+          <w:sz w:val="22"/>
+          <w:szCs w:val="22"/>
+        </w:rPr>
+        <w:t>.</w:t>
       </w:r>
     </w:p>
     <w:p>
@@ -3239,7 +3288,25 @@
           <w:sz w:val="22"/>
           <w:szCs w:val="22"/>
         </w:rPr>
-        <w:t>, while reducing expenses by 5%, by developing new innovative services and promotions, implementing centre renovations, and eliminating operational inefficiencies.</w:t>
+        <w:t xml:space="preserve">, while reducing expenses by 5%, by developing new innovative services and promotions, implementing </w:t>
+      </w:r>
+      <w:proofErr w:type="spellStart"/>
+      <w:r>
+        <w:rPr>
+          <w:rFonts w:ascii="Garamond" w:hAnsi="Garamond" w:cs="Arial"/>
+          <w:sz w:val="22"/>
+          <w:szCs w:val="22"/>
+        </w:rPr>
+        <w:t>centre</w:t>
+      </w:r>
+      <w:proofErr w:type="spellEnd"/>
+      <w:r>
+        <w:rPr>
+          <w:rFonts w:ascii="Garamond" w:hAnsi="Garamond" w:cs="Arial"/>
+          <w:sz w:val="22"/>
+          <w:szCs w:val="22"/>
+        </w:rPr>
+        <w:t xml:space="preserve"> renovations, and eliminating operational inefficiencies.</w:t>
       </w:r>
     </w:p>
     <w:p>
@@ -3346,21 +3413,114 @@
           <w:sz w:val="22"/>
           <w:szCs w:val="22"/>
         </w:rPr>
-        <w:t xml:space="preserve">I am a creative thinker who loves technology, and I am proficient with Google Docs, MS Office Suite, Adobe Suite, SPSS, </w:t>
-      </w:r>
+        <w:t xml:space="preserve">I am a creative thinker who loves technology, and I am proficient with Google Docs, Office Suite, Adobe Suite, </w:t>
+      </w:r>
+      <w:proofErr w:type="spellStart"/>
       <w:r>
         <w:rPr>
           <w:rFonts w:ascii="Garamond" w:hAnsi="Garamond" w:cs="Arial"/>
           <w:sz w:val="22"/>
           <w:szCs w:val="22"/>
         </w:rPr>
-        <w:br/>
-        <w:t>Ruby on Rails, HTML, CSS, Javascript, and Google Analytics. I’m also well versed with SEO, SEM, CMS, and CRM systems.</w:t>
+        <w:t>HubSpot</w:t>
+      </w:r>
+      <w:proofErr w:type="spellEnd"/>
+      <w:r>
+        <w:rPr>
+          <w:rFonts w:ascii="Garamond" w:hAnsi="Garamond" w:cs="Arial"/>
+          <w:sz w:val="22"/>
+          <w:szCs w:val="22"/>
+        </w:rPr>
+        <w:t xml:space="preserve">, </w:t>
+      </w:r>
+      <w:proofErr w:type="spellStart"/>
+      <w:r>
+        <w:rPr>
+          <w:rFonts w:ascii="Garamond" w:hAnsi="Garamond" w:cs="Arial"/>
+          <w:sz w:val="22"/>
+          <w:szCs w:val="22"/>
+        </w:rPr>
+        <w:t>Salesforce</w:t>
+      </w:r>
+      <w:proofErr w:type="spellEnd"/>
+      <w:r>
+        <w:rPr>
+          <w:rFonts w:ascii="Garamond" w:hAnsi="Garamond" w:cs="Arial"/>
+          <w:sz w:val="22"/>
+          <w:szCs w:val="22"/>
+        </w:rPr>
+        <w:t xml:space="preserve">, </w:t>
+      </w:r>
+      <w:proofErr w:type="gramStart"/>
+      <w:r>
+        <w:rPr>
+          <w:rFonts w:ascii="Garamond" w:hAnsi="Garamond" w:cs="Arial"/>
+          <w:sz w:val="22"/>
+          <w:szCs w:val="22"/>
+        </w:rPr>
+        <w:t>Ruby</w:t>
+      </w:r>
+      <w:proofErr w:type="gramEnd"/>
+      <w:r>
+        <w:rPr>
+          <w:rFonts w:ascii="Garamond" w:hAnsi="Garamond" w:cs="Arial"/>
+          <w:sz w:val="22"/>
+          <w:szCs w:val="22"/>
+        </w:rPr>
+        <w:t xml:space="preserve"> on Rails, HTML/</w:t>
+      </w:r>
+      <w:r>
+        <w:rPr>
+          <w:rFonts w:ascii="Garamond" w:hAnsi="Garamond" w:cs="Arial"/>
+          <w:sz w:val="22"/>
+          <w:szCs w:val="22"/>
+        </w:rPr>
+        <w:t>CSS</w:t>
+      </w:r>
+      <w:r>
+        <w:rPr>
+          <w:rFonts w:ascii="Garamond" w:hAnsi="Garamond" w:cs="Arial"/>
+          <w:sz w:val="22"/>
+          <w:szCs w:val="22"/>
+        </w:rPr>
+        <w:t xml:space="preserve">/JS, and Google Analytics. I’m also </w:t>
+      </w:r>
+      <w:r>
+        <w:rPr>
+          <w:rFonts w:ascii="Garamond" w:hAnsi="Garamond" w:cs="Arial"/>
+          <w:sz w:val="22"/>
+          <w:szCs w:val="22"/>
+        </w:rPr>
+        <w:t xml:space="preserve">well versed with SEO, SEM, </w:t>
+      </w:r>
+      <w:r>
+        <w:rPr>
+          <w:rFonts w:ascii="Garamond" w:hAnsi="Garamond" w:cs="Arial"/>
+          <w:sz w:val="22"/>
+          <w:szCs w:val="22"/>
+        </w:rPr>
+        <w:t xml:space="preserve">and </w:t>
+      </w:r>
+      <w:r>
+        <w:rPr>
+          <w:rFonts w:ascii="Garamond" w:hAnsi="Garamond" w:cs="Arial"/>
+          <w:sz w:val="22"/>
+          <w:szCs w:val="22"/>
+        </w:rPr>
+        <w:t>CMS</w:t>
+      </w:r>
+      <w:r>
+        <w:rPr>
+          <w:rFonts w:ascii="Garamond" w:hAnsi="Garamond" w:cs="Arial"/>
+          <w:sz w:val="22"/>
+          <w:szCs w:val="22"/>
+        </w:rPr>
+        <w:t xml:space="preserve"> systems.</w:t>
       </w:r>
     </w:p>
     <w:sectPr>
       <w:pgSz w:w="12240" w:h="15840"/>
-      <w:pgMar w:top="624" w:right="539" w:bottom="624" w:left="1134" w:header="709" w:footer="709" w:gutter="0"/>
+      <w:pgMar w:top="737" w:right="539" w:bottom="737" w:left="1134" w:header="709" w:footer="709" w:gutter="0"/>
       <w:cols w:space="708"/>
       <w:docGrid w:linePitch="360"/>
     </w:sectPr>
@@ -3429,7 +3589,7 @@
         <v:path o:extrusionok="f" gradientshapeok="t" o:connecttype="rect"/>
         <o:lock v:ext="edit" aspectratio="t"/>
       </v:shapetype>
-      <v:shape id="_x0000_i1059" type="#_x0000_t75" style="width:15pt;height:15pt" o:bullet="t">
+      <v:shape id="_x0000_i1047" type="#_x0000_t75" style="width:15pt;height:15pt" o:bullet="t">
         <v:imagedata r:id="rId1" o:title="msoC"/>
       </v:shape>
     </w:pict>
@@ -5009,6 +5169,118 @@
     </w:lvl>
   </w:abstractNum>
   <w:abstractNum w:abstractNumId="13">
+    <w:nsid w:val="2DE5621F"/>
+    <w:multiLevelType w:val="hybridMultilevel"/>
+    <w:tmpl w:val="2BB64F12"/>
+    <w:lvl w:ilvl="0" w:tplc="CE52DBFE">
+      <w:numFmt w:val="bullet"/>
+      <w:lvlText w:val="-"/>
+      <w:lvlJc w:val="left"/>
+      <w:pPr>
+        <w:ind w:left="720" w:hanging="360"/>
+      </w:pPr>
+      <w:rPr>
+        <w:rFonts w:ascii="Garamond" w:eastAsia="SimSun" w:hAnsi="Garamond" w:cs="Arial" w:hint="default"/>
+      </w:rPr>
+    </w:lvl>
+    <w:lvl w:ilvl="1" w:tplc="04090003" w:tentative="1">
+      <w:start w:val="1"/>
+      <w:numFmt w:val="bullet"/>
+      <w:lvlText w:val="o"/>
+      <w:lvlJc w:val="left"/>
+      <w:pPr>
+        <w:ind w:left="1440" w:hanging="360"/>
+      </w:pPr>
+      <w:rPr>
+        <w:rFonts w:ascii="Courier New" w:hAnsi="Courier New" w:hint="default"/>
+      </w:rPr>
+    </w:lvl>
+    <w:lvl w:ilvl="2" w:tplc="04090005" w:tentative="1">
+      <w:start w:val="1"/>
+      <w:numFmt w:val="bullet"/>
+      <w:lvlText w:val=""/>
+      <w:lvlJc w:val="left"/>
+      <w:pPr>
+        <w:ind w:left="2160" w:hanging="360"/>
+      </w:pPr>
+      <w:rPr>
+        <w:rFonts w:ascii="Wingdings" w:hAnsi="Wingdings" w:hint="default"/>
+      </w:rPr>
+    </w:lvl>
+    <w:lvl w:ilvl="3" w:tplc="04090001" w:tentative="1">
+      <w:start w:val="1"/>
+      <w:numFmt w:val="bullet"/>
+      <w:lvlText w:val=""/>
+      <w:lvlJc w:val="left"/>
+      <w:pPr>
+        <w:ind w:left="2880" w:hanging="360"/>
+      </w:pPr>
+      <w:rPr>
+        <w:rFonts w:ascii="Symbol" w:hAnsi="Symbol" w:hint="default"/>
+      </w:rPr>
+    </w:lvl>
+    <w:lvl w:ilvl="4" w:tplc="04090003" w:tentative="1">
+      <w:start w:val="1"/>
+      <w:numFmt w:val="bullet"/>
+      <w:lvlText w:val="o"/>
+      <w:lvlJc w:val="left"/>
+      <w:pPr>
+        <w:ind w:left="3600" w:hanging="360"/>
+      </w:pPr>
+      <w:rPr>
+        <w:rFonts w:ascii="Courier New" w:hAnsi="Courier New" w:hint="default"/>
+      </w:rPr>
+    </w:lvl>
+    <w:lvl w:ilvl="5" w:tplc="04090005" w:tentative="1">
+      <w:start w:val="1"/>
+      <w:numFmt w:val="bullet"/>
+      <w:lvlText w:val=""/>
+      <w:lvlJc w:val="left"/>
+      <w:pPr>
+        <w:ind w:left="4320" w:hanging="360"/>
+      </w:pPr>
+      <w:rPr>
+        <w:rFonts w:ascii="Wingdings" w:hAnsi="Wingdings" w:hint="default"/>
+      </w:rPr>
+    </w:lvl>
+    <w:lvl w:ilvl="6" w:tplc="04090001" w:tentative="1">
+      <w:start w:val="1"/>
+      <w:numFmt w:val="bullet"/>
+      <w:lvlText w:val=""/>
+      <w:lvlJc w:val="left"/>
+      <w:pPr>
+        <w:ind w:left="5040" w:hanging="360"/>
+      </w:pPr>
+      <w:rPr>
+        <w:rFonts w:ascii="Symbol" w:hAnsi="Symbol" w:hint="default"/>
+      </w:rPr>
+    </w:lvl>
+    <w:lvl w:ilvl="7" w:tplc="04090003" w:tentative="1">
+      <w:start w:val="1"/>
+      <w:numFmt w:val="bullet"/>
+      <w:lvlText w:val="o"/>
+      <w:lvlJc w:val="left"/>
+      <w:pPr>
+        <w:ind w:left="5760" w:hanging="360"/>
+      </w:pPr>
+      <w:rPr>
+        <w:rFonts w:ascii="Courier New" w:hAnsi="Courier New" w:hint="default"/>
+      </w:rPr>
+    </w:lvl>
+    <w:lvl w:ilvl="8" w:tplc="04090005" w:tentative="1">
+      <w:start w:val="1"/>
+      <w:numFmt w:val="bullet"/>
+      <w:lvlText w:val=""/>
+      <w:lvlJc w:val="left"/>
+      <w:pPr>
+        <w:ind w:left="6480" w:hanging="360"/>
+      </w:pPr>
+      <w:rPr>
+        <w:rFonts w:ascii="Wingdings" w:hAnsi="Wingdings" w:hint="default"/>
+      </w:rPr>
+    </w:lvl>
+  </w:abstractNum>
+  <w:abstractNum w:abstractNumId="14">
     <w:nsid w:val="30E210A1"/>
     <w:multiLevelType w:val="multilevel"/>
     <w:tmpl w:val="E8E0986E"/>
@@ -5127,7 +5399,7 @@
       </w:pPr>
     </w:lvl>
   </w:abstractNum>
-  <w:abstractNum w:abstractNumId="14">
+  <w:abstractNum w:abstractNumId="15">
     <w:nsid w:val="33D53FB6"/>
     <w:multiLevelType w:val="hybridMultilevel"/>
     <w:tmpl w:val="DA7AF3CC"/>
@@ -5248,7 +5520,7 @@
       </w:pPr>
     </w:lvl>
   </w:abstractNum>
-  <w:abstractNum w:abstractNumId="15">
+  <w:abstractNum w:abstractNumId="16">
     <w:nsid w:val="37EB695D"/>
     <w:multiLevelType w:val="hybridMultilevel"/>
     <w:tmpl w:val="D6E4A60E"/>
@@ -5367,7 +5639,7 @@
       </w:pPr>
     </w:lvl>
   </w:abstractNum>
-  <w:abstractNum w:abstractNumId="16">
+  <w:abstractNum w:abstractNumId="17">
     <w:nsid w:val="394A1A03"/>
     <w:multiLevelType w:val="multilevel"/>
     <w:tmpl w:val="5184C828"/>
@@ -5488,7 +5760,7 @@
       </w:pPr>
     </w:lvl>
   </w:abstractNum>
-  <w:abstractNum w:abstractNumId="17">
+  <w:abstractNum w:abstractNumId="18">
     <w:nsid w:val="395C2C75"/>
     <w:multiLevelType w:val="hybridMultilevel"/>
     <w:tmpl w:val="6EB6B1DE"/>
@@ -5609,7 +5881,7 @@
       </w:pPr>
     </w:lvl>
   </w:abstractNum>
-  <w:abstractNum w:abstractNumId="18">
+  <w:abstractNum w:abstractNumId="19">
     <w:nsid w:val="39D13E89"/>
     <w:multiLevelType w:val="multilevel"/>
     <w:tmpl w:val="5184C828"/>
@@ -5730,7 +6002,7 @@
       </w:pPr>
     </w:lvl>
   </w:abstractNum>
-  <w:abstractNum w:abstractNumId="19">
+  <w:abstractNum w:abstractNumId="20">
     <w:nsid w:val="43FB30DD"/>
     <w:multiLevelType w:val="hybridMultilevel"/>
     <w:tmpl w:val="80E205B6"/>
@@ -5870,7 +6142,7 @@
       </w:rPr>
     </w:lvl>
   </w:abstractNum>
-  <w:abstractNum w:abstractNumId="20">
+  <w:abstractNum w:abstractNumId="21">
     <w:nsid w:val="45FC1126"/>
     <w:multiLevelType w:val="hybridMultilevel"/>
     <w:tmpl w:val="446C50D4"/>
@@ -6012,7 +6284,7 @@
       </w:rPr>
     </w:lvl>
   </w:abstractNum>
-  <w:abstractNum w:abstractNumId="21">
+  <w:abstractNum w:abstractNumId="22">
     <w:nsid w:val="4A9736E8"/>
     <w:multiLevelType w:val="hybridMultilevel"/>
     <w:tmpl w:val="4E12944A"/>
@@ -6133,7 +6405,7 @@
       </w:pPr>
     </w:lvl>
   </w:abstractNum>
-  <w:abstractNum w:abstractNumId="22">
+  <w:abstractNum w:abstractNumId="23">
     <w:nsid w:val="4C5C20F2"/>
     <w:multiLevelType w:val="hybridMultilevel"/>
     <w:tmpl w:val="9D24DBEA"/>
@@ -6249,7 +6521,7 @@
       </w:pPr>
     </w:lvl>
   </w:abstractNum>
-  <w:abstractNum w:abstractNumId="23">
+  <w:abstractNum w:abstractNumId="24">
     <w:nsid w:val="57094D6E"/>
     <w:multiLevelType w:val="multilevel"/>
     <w:tmpl w:val="5184C828"/>
@@ -6370,7 +6642,7 @@
       </w:pPr>
     </w:lvl>
   </w:abstractNum>
-  <w:abstractNum w:abstractNumId="24">
+  <w:abstractNum w:abstractNumId="25">
     <w:nsid w:val="57F8194A"/>
     <w:multiLevelType w:val="hybridMultilevel"/>
     <w:tmpl w:val="BFFCC80A"/>
@@ -6491,7 +6763,7 @@
       </w:pPr>
     </w:lvl>
   </w:abstractNum>
-  <w:abstractNum w:abstractNumId="25">
+  <w:abstractNum w:abstractNumId="26">
     <w:nsid w:val="5D6709D2"/>
     <w:multiLevelType w:val="hybridMultilevel"/>
     <w:tmpl w:val="F4A4CAD0"/>
@@ -6631,7 +6903,7 @@
       </w:rPr>
     </w:lvl>
   </w:abstractNum>
-  <w:abstractNum w:abstractNumId="26">
+  <w:abstractNum w:abstractNumId="27">
     <w:nsid w:val="5DB5427D"/>
     <w:multiLevelType w:val="multilevel"/>
     <w:tmpl w:val="5184C828"/>
@@ -6752,7 +7024,7 @@
       </w:pPr>
     </w:lvl>
   </w:abstractNum>
-  <w:abstractNum w:abstractNumId="27">
+  <w:abstractNum w:abstractNumId="28">
     <w:nsid w:val="62E70DB0"/>
     <w:multiLevelType w:val="hybridMultilevel"/>
     <w:tmpl w:val="ACB0910A"/>
@@ -6873,7 +7145,7 @@
       </w:pPr>
     </w:lvl>
   </w:abstractNum>
-  <w:abstractNum w:abstractNumId="28">
+  <w:abstractNum w:abstractNumId="29">
     <w:nsid w:val="6372499B"/>
     <w:multiLevelType w:val="hybridMultilevel"/>
     <w:tmpl w:val="5184C828"/>
@@ -6994,7 +7266,7 @@
       </w:pPr>
     </w:lvl>
   </w:abstractNum>
-  <w:abstractNum w:abstractNumId="29">
+  <w:abstractNum w:abstractNumId="30">
     <w:nsid w:val="65855D38"/>
     <w:multiLevelType w:val="hybridMultilevel"/>
     <w:tmpl w:val="E3D604FE"/>
@@ -7114,7 +7386,7 @@
       </w:pPr>
     </w:lvl>
   </w:abstractNum>
-  <w:abstractNum w:abstractNumId="30">
+  <w:abstractNum w:abstractNumId="31">
     <w:nsid w:val="668C46F3"/>
     <w:multiLevelType w:val="multilevel"/>
     <w:tmpl w:val="E3D604FE"/>
@@ -7234,7 +7506,7 @@
       </w:pPr>
     </w:lvl>
   </w:abstractNum>
-  <w:abstractNum w:abstractNumId="31">
+  <w:abstractNum w:abstractNumId="32">
     <w:nsid w:val="6A7D7BC3"/>
     <w:multiLevelType w:val="multilevel"/>
     <w:tmpl w:val="646ABC56"/>
@@ -7374,7 +7646,7 @@
       </w:rPr>
     </w:lvl>
   </w:abstractNum>
-  <w:abstractNum w:abstractNumId="32">
+  <w:abstractNum w:abstractNumId="33">
     <w:nsid w:val="6D7747E2"/>
     <w:multiLevelType w:val="multilevel"/>
     <w:tmpl w:val="5184C828"/>
@@ -7495,7 +7767,7 @@
       </w:pPr>
     </w:lvl>
   </w:abstractNum>
-  <w:abstractNum w:abstractNumId="33">
+  <w:abstractNum w:abstractNumId="34">
     <w:nsid w:val="76A45385"/>
     <w:multiLevelType w:val="hybridMultilevel"/>
     <w:tmpl w:val="BA8041D8"/>
@@ -7616,7 +7888,7 @@
       </w:pPr>
     </w:lvl>
   </w:abstractNum>
-  <w:abstractNum w:abstractNumId="34">
+  <w:abstractNum w:abstractNumId="35">
     <w:nsid w:val="7A670285"/>
     <w:multiLevelType w:val="hybridMultilevel"/>
     <w:tmpl w:val="9D6CC908"/>
@@ -7735,7 +8007,7 @@
       </w:pPr>
     </w:lvl>
   </w:abstractNum>
-  <w:abstractNum w:abstractNumId="35">
+  <w:abstractNum w:abstractNumId="36">
     <w:nsid w:val="7DB305FE"/>
     <w:multiLevelType w:val="hybridMultilevel"/>
     <w:tmpl w:val="29AE4F6E"/>
@@ -7856,7 +8128,7 @@
       </w:pPr>
     </w:lvl>
   </w:abstractNum>
-  <w:abstractNum w:abstractNumId="36">
+  <w:abstractNum w:abstractNumId="37">
     <w:nsid w:val="7FFE16ED"/>
     <w:multiLevelType w:val="multilevel"/>
     <w:tmpl w:val="5184C828"/>
@@ -7978,7 +8250,7 @@
     </w:lvl>
   </w:abstractNum>
   <w:num w:numId="1">
-    <w:abstractNumId w:val="28"/>
+    <w:abstractNumId w:val="29"/>
     <w:lvlOverride w:ilvl="0"/>
     <w:lvlOverride w:ilvl="1"/>
     <w:lvlOverride w:ilvl="2">
@@ -8034,22 +8306,22 @@
     </w:lvlOverride>
   </w:num>
   <w:num w:numId="3">
-    <w:abstractNumId w:val="31"/>
+    <w:abstractNumId w:val="32"/>
   </w:num>
   <w:num w:numId="4">
     <w:abstractNumId w:val="9"/>
   </w:num>
   <w:num w:numId="5">
-    <w:abstractNumId w:val="22"/>
+    <w:abstractNumId w:val="23"/>
   </w:num>
   <w:num w:numId="6">
-    <w:abstractNumId w:val="28"/>
+    <w:abstractNumId w:val="29"/>
   </w:num>
   <w:num w:numId="7">
-    <w:abstractNumId w:val="19"/>
+    <w:abstractNumId w:val="20"/>
   </w:num>
   <w:num w:numId="8">
-    <w:abstractNumId w:val="13"/>
+    <w:abstractNumId w:val="14"/>
   </w:num>
   <w:num w:numId="9">
     <w:abstractNumId w:val="11"/>
@@ -8058,73 +8330,73 @@
     <w:abstractNumId w:val="12"/>
   </w:num>
   <w:num w:numId="11">
-    <w:abstractNumId w:val="34"/>
+    <w:abstractNumId w:val="35"/>
   </w:num>
   <w:num w:numId="12">
     <w:abstractNumId w:val="5"/>
   </w:num>
   <w:num w:numId="13">
-    <w:abstractNumId w:val="15"/>
+    <w:abstractNumId w:val="16"/>
   </w:num>
   <w:num w:numId="14">
     <w:abstractNumId w:val="2"/>
   </w:num>
   <w:num w:numId="15">
-    <w:abstractNumId w:val="29"/>
+    <w:abstractNumId w:val="30"/>
   </w:num>
   <w:num w:numId="16">
-    <w:abstractNumId w:val="30"/>
+    <w:abstractNumId w:val="31"/>
   </w:num>
   <w:num w:numId="17">
     <w:abstractNumId w:val="7"/>
   </w:num>
   <w:num w:numId="18">
-    <w:abstractNumId w:val="36"/>
+    <w:abstractNumId w:val="37"/>
   </w:num>
   <w:num w:numId="19">
-    <w:abstractNumId w:val="17"/>
+    <w:abstractNumId w:val="18"/>
   </w:num>
   <w:num w:numId="20">
-    <w:abstractNumId w:val="18"/>
+    <w:abstractNumId w:val="19"/>
   </w:num>
   <w:num w:numId="21">
-    <w:abstractNumId w:val="24"/>
+    <w:abstractNumId w:val="25"/>
   </w:num>
   <w:num w:numId="22">
     <w:abstractNumId w:val="1"/>
   </w:num>
   <w:num w:numId="23">
-    <w:abstractNumId w:val="14"/>
+    <w:abstractNumId w:val="15"/>
   </w:num>
   <w:num w:numId="24">
-    <w:abstractNumId w:val="32"/>
+    <w:abstractNumId w:val="33"/>
   </w:num>
   <w:num w:numId="25">
-    <w:abstractNumId w:val="35"/>
+    <w:abstractNumId w:val="36"/>
   </w:num>
   <w:num w:numId="26">
     <w:abstractNumId w:val="3"/>
   </w:num>
   <w:num w:numId="27">
-    <w:abstractNumId w:val="27"/>
+    <w:abstractNumId w:val="28"/>
   </w:num>
   <w:num w:numId="28">
-    <w:abstractNumId w:val="16"/>
+    <w:abstractNumId w:val="17"/>
   </w:num>
   <w:num w:numId="29">
     <w:abstractNumId w:val="4"/>
   </w:num>
   <w:num w:numId="30">
-    <w:abstractNumId w:val="23"/>
+    <w:abstractNumId w:val="24"/>
   </w:num>
   <w:num w:numId="31">
-    <w:abstractNumId w:val="21"/>
+    <w:abstractNumId w:val="22"/>
   </w:num>
   <w:num w:numId="32">
-    <w:abstractNumId w:val="26"/>
+    <w:abstractNumId w:val="27"/>
   </w:num>
   <w:num w:numId="33">
-    <w:abstractNumId w:val="33"/>
+    <w:abstractNumId w:val="34"/>
   </w:num>
   <w:num w:numId="34">
     <w:abstractNumId w:val="0"/>
@@ -8133,13 +8405,16 @@
     <w:abstractNumId w:val="8"/>
   </w:num>
   <w:num w:numId="36">
-    <w:abstractNumId w:val="25"/>
+    <w:abstractNumId w:val="26"/>
   </w:num>
   <w:num w:numId="37">
-    <w:abstractNumId w:val="20"/>
+    <w:abstractNumId w:val="21"/>
   </w:num>
   <w:num w:numId="38">
     <w:abstractNumId w:val="6"/>
+  </w:num>
+  <w:num w:numId="39">
+    <w:abstractNumId w:val="13"/>
   </w:num>
 </w:numbering>
 </file>

--- a/assets/files/Jude_Fiorillo_Resume.docx
+++ b/assets/files/Jude_Fiorillo_Resume.docx
@@ -79,52 +79,41 @@
         </w:rPr>
         <w:t xml:space="preserve">  </w:t>
       </w:r>
-      <w:proofErr w:type="gramStart"/>
       <w:r>
         <w:rPr>
           <w:rFonts w:ascii="Garamond" w:hAnsi="Garamond"/>
           <w:lang w:val="fr-CA"/>
         </w:rPr>
-        <w:t>•  E</w:t>
-      </w:r>
-      <w:proofErr w:type="gramEnd"/>
+        <w:t>•  E-MAIL JUDE.FIORILLO@GMAIL.COM</w:t>
+      </w:r>
       <w:r>
         <w:rPr>
           <w:rFonts w:ascii="Garamond" w:hAnsi="Garamond"/>
           <w:lang w:val="fr-CA"/>
         </w:rPr>
-        <w:t>-MAIL JUDE.FIORILLO@GMAIL.COM</w:t>
+        <w:t xml:space="preserve">  </w:t>
       </w:r>
       <w:r>
         <w:rPr>
           <w:rFonts w:ascii="Garamond" w:hAnsi="Garamond"/>
           <w:lang w:val="fr-CA"/>
         </w:rPr>
-        <w:t xml:space="preserve">  </w:t>
+        <w:t>•</w:t>
       </w:r>
       <w:r>
         <w:rPr>
           <w:rFonts w:ascii="Garamond" w:hAnsi="Garamond"/>
           <w:lang w:val="fr-CA"/>
         </w:rPr>
-        <w:t>•</w:t>
+        <w:t xml:space="preserve">  </w:t>
       </w:r>
       <w:r>
         <w:rPr>
           <w:rFonts w:ascii="Garamond" w:hAnsi="Garamond"/>
           <w:lang w:val="fr-CA"/>
         </w:rPr>
-        <w:t xml:space="preserve">  </w:t>
-      </w:r>
-      <w:r>
-        <w:rPr>
-          <w:rFonts w:ascii="Garamond" w:hAnsi="Garamond"/>
-          <w:lang w:val="fr-CA"/>
-        </w:rPr>
         <w:t>EHJUDE.COM</w:t>
       </w:r>
-      <w:bookmarkStart w:id="0" w:name="_GoBack"/>
-      <w:bookmarkEnd w:id="0"/>
       <w:r>
         <w:rPr>
           <w:rFonts w:ascii="Garamond" w:hAnsi="Garamond" w:cs="Arial"/>
@@ -833,61 +822,7 @@
           <w:sz w:val="22"/>
           <w:szCs w:val="22"/>
         </w:rPr>
-        <w:t xml:space="preserve">Used </w:t>
-      </w:r>
-      <w:proofErr w:type="spellStart"/>
-      <w:r>
-        <w:rPr>
-          <w:rFonts w:ascii="Garamond" w:hAnsi="Garamond" w:cs="Arial"/>
-          <w:sz w:val="22"/>
-          <w:szCs w:val="22"/>
-        </w:rPr>
-        <w:t>HubSpot</w:t>
-      </w:r>
-      <w:proofErr w:type="spellEnd"/>
-      <w:r>
-        <w:rPr>
-          <w:rFonts w:ascii="Garamond" w:hAnsi="Garamond" w:cs="Arial"/>
-          <w:sz w:val="22"/>
-          <w:szCs w:val="22"/>
-        </w:rPr>
-        <w:t xml:space="preserve">, </w:t>
-      </w:r>
-      <w:proofErr w:type="spellStart"/>
-      <w:r>
-        <w:rPr>
-          <w:rFonts w:ascii="Garamond" w:hAnsi="Garamond" w:cs="Arial"/>
-          <w:sz w:val="22"/>
-          <w:szCs w:val="22"/>
-        </w:rPr>
-        <w:t>Salesforce</w:t>
-      </w:r>
-      <w:proofErr w:type="spellEnd"/>
-      <w:r>
-        <w:rPr>
-          <w:rFonts w:ascii="Garamond" w:hAnsi="Garamond" w:cs="Arial"/>
-          <w:sz w:val="22"/>
-          <w:szCs w:val="22"/>
-        </w:rPr>
-        <w:t xml:space="preserve">, and </w:t>
-      </w:r>
-      <w:proofErr w:type="spellStart"/>
-      <w:r>
-        <w:rPr>
-          <w:rFonts w:ascii="Garamond" w:hAnsi="Garamond" w:cs="Arial"/>
-          <w:sz w:val="22"/>
-          <w:szCs w:val="22"/>
-        </w:rPr>
-        <w:t>SalesLoft</w:t>
-      </w:r>
-      <w:proofErr w:type="spellEnd"/>
-      <w:r>
-        <w:rPr>
-          <w:rFonts w:ascii="Garamond" w:hAnsi="Garamond" w:cs="Arial"/>
-          <w:sz w:val="22"/>
-          <w:szCs w:val="22"/>
-        </w:rPr>
-        <w:t xml:space="preserve"> to drive qualified restoration contractor leads through the sales funnel.</w:t>
+        <w:t>Used HubSpot, Salesforce, and SalesLoft to drive qualified restoration contractor leads through the sales funnel.</w:t>
       </w:r>
     </w:p>
     <w:p>
@@ -916,23 +851,13 @@
         </w:rPr>
         <w:t xml:space="preserve">Wrote blog posts and hosted webinars to generate leads for </w:t>
       </w:r>
-      <w:proofErr w:type="spellStart"/>
       <w:r>
         <w:rPr>
           <w:rFonts w:ascii="Garamond" w:hAnsi="Garamond" w:cs="Arial"/>
           <w:sz w:val="22"/>
           <w:szCs w:val="22"/>
         </w:rPr>
-        <w:t>Encircle’s</w:t>
-      </w:r>
-      <w:proofErr w:type="spellEnd"/>
-      <w:r>
-        <w:rPr>
-          <w:rFonts w:ascii="Garamond" w:hAnsi="Garamond" w:cs="Arial"/>
-          <w:sz w:val="22"/>
-          <w:szCs w:val="22"/>
-        </w:rPr>
-        <w:t xml:space="preserve"> field documentation and productivity tools</w:t>
+        <w:t>Encircle’s field documentation and productivity tools</w:t>
       </w:r>
       <w:r>
         <w:rPr>
@@ -967,7 +892,41 @@
           <w:sz w:val="22"/>
           <w:szCs w:val="22"/>
         </w:rPr>
-        <w:t>Developed marketing materials, a new website, and worked on 11 email campaigns, resulting in $80,000 in revenue.</w:t>
+        <w:t xml:space="preserve">Developed marketing </w:t>
+      </w:r>
+      <w:r>
+        <w:rPr>
+          <w:rFonts w:ascii="Garamond" w:hAnsi="Garamond" w:cs="Arial"/>
+          <w:sz w:val="22"/>
+          <w:szCs w:val="22"/>
+        </w:rPr>
+        <w:t>assets</w:t>
+      </w:r>
+      <w:r>
+        <w:rPr>
+          <w:rFonts w:ascii="Garamond" w:hAnsi="Garamond" w:cs="Arial"/>
+          <w:sz w:val="22"/>
+          <w:szCs w:val="22"/>
+        </w:rPr>
+        <w:t xml:space="preserve"> and worked on 11 email campaigns, resulting in $80,000 in revenue</w:t>
+      </w:r>
+      <w:r>
+        <w:rPr>
+          <w:rFonts w:ascii="Garamond" w:hAnsi="Garamond" w:cs="Arial"/>
+          <w:sz w:val="22"/>
+          <w:szCs w:val="22"/>
+        </w:rPr>
+        <w:t xml:space="preserve"> opportunities</w:t>
+      </w:r>
+      <w:bookmarkStart w:id="0" w:name="_GoBack"/>
+      <w:bookmarkEnd w:id="0"/>
+      <w:r>
+        <w:rPr>
+          <w:rFonts w:ascii="Garamond" w:hAnsi="Garamond" w:cs="Arial"/>
+          <w:sz w:val="22"/>
+          <w:szCs w:val="22"/>
+        </w:rPr>
+        <w:t>.</w:t>
       </w:r>
     </w:p>
     <w:p>
@@ -1202,25 +1161,7 @@
           <w:sz w:val="22"/>
           <w:szCs w:val="22"/>
         </w:rPr>
-        <w:t xml:space="preserve">Responsible for building the Velocity brand, marketing and supporting events, developing relationships with partners and investors, mentoring startups on PR, writing blog posts and press releases, leading tours, and </w:t>
-      </w:r>
-      <w:proofErr w:type="spellStart"/>
-      <w:r>
-        <w:rPr>
-          <w:rFonts w:ascii="Garamond" w:hAnsi="Garamond" w:cs="Arial"/>
-          <w:sz w:val="22"/>
-          <w:szCs w:val="22"/>
-        </w:rPr>
-        <w:t>boothing</w:t>
-      </w:r>
-      <w:proofErr w:type="spellEnd"/>
-      <w:r>
-        <w:rPr>
-          <w:rFonts w:ascii="Garamond" w:hAnsi="Garamond" w:cs="Arial"/>
-          <w:sz w:val="22"/>
-          <w:szCs w:val="22"/>
-        </w:rPr>
-        <w:t>.</w:t>
+        <w:t>Responsible for building the Velocity brand, marketing and supporting events, developing relationships with partners and investors, mentoring startups on PR, writing blog posts and press releases, leading tours, and boothing.</w:t>
       </w:r>
     </w:p>
     <w:p>
@@ -2132,23 +2073,13 @@
           <w:szCs w:val="20"/>
         </w:rPr>
       </w:pPr>
-      <w:proofErr w:type="gramStart"/>
       <w:r>
         <w:rPr>
           <w:rFonts w:ascii="Garamond" w:hAnsi="Garamond" w:cs="Arial"/>
           <w:sz w:val="22"/>
           <w:szCs w:val="22"/>
         </w:rPr>
-        <w:t>Analyzed 7M monthly traffic in Google Analytics,</w:t>
-      </w:r>
-      <w:proofErr w:type="gramEnd"/>
-      <w:r>
-        <w:rPr>
-          <w:rFonts w:ascii="Garamond" w:hAnsi="Garamond" w:cs="Arial"/>
-          <w:sz w:val="22"/>
-          <w:szCs w:val="22"/>
-        </w:rPr>
-        <w:t xml:space="preserve"> applied SEO tactics, managed SEM campaigns, and used CMS.</w:t>
+        <w:t>Analyzed 7M monthly traffic in Google Analytics, applied SEO tactics, managed SEM campaigns, and used CMS.</w:t>
       </w:r>
     </w:p>
     <w:p>
@@ -2398,43 +2329,7 @@
           <w:sz w:val="22"/>
           <w:szCs w:val="22"/>
         </w:rPr>
-        <w:t xml:space="preserve">Collaborated with authors Don </w:t>
-      </w:r>
-      <w:proofErr w:type="spellStart"/>
-      <w:r>
-        <w:rPr>
-          <w:rFonts w:ascii="Garamond" w:hAnsi="Garamond" w:cs="Arial"/>
-          <w:sz w:val="22"/>
-          <w:szCs w:val="22"/>
-        </w:rPr>
-        <w:t>Tapscott</w:t>
-      </w:r>
-      <w:proofErr w:type="spellEnd"/>
-      <w:r>
-        <w:rPr>
-          <w:rFonts w:ascii="Garamond" w:hAnsi="Garamond" w:cs="Arial"/>
-          <w:sz w:val="22"/>
-          <w:szCs w:val="22"/>
-        </w:rPr>
-        <w:t xml:space="preserve"> and Anthony Williams in the publication of the book </w:t>
-      </w:r>
-      <w:proofErr w:type="spellStart"/>
-      <w:r>
-        <w:rPr>
-          <w:rFonts w:ascii="Garamond" w:hAnsi="Garamond" w:cs="Arial"/>
-          <w:sz w:val="22"/>
-          <w:szCs w:val="22"/>
-        </w:rPr>
-        <w:t>Macrowikinomics</w:t>
-      </w:r>
-      <w:proofErr w:type="spellEnd"/>
-      <w:r>
-        <w:rPr>
-          <w:rFonts w:ascii="Garamond" w:hAnsi="Garamond" w:cs="Arial"/>
-          <w:sz w:val="22"/>
-          <w:szCs w:val="22"/>
-        </w:rPr>
-        <w:t>, a Canadian bestseller and Financial Times Best Business Book finalist, which explores the topic of digital innovation</w:t>
+        <w:t>Collaborated with authors Don Tapscott and Anthony Williams in the publication of the book Macrowikinomics, a Canadian bestseller and Financial Times Best Business Book finalist, which explores the topic of digital innovation</w:t>
       </w:r>
       <w:r>
         <w:rPr>
@@ -2499,25 +2394,7 @@
           <w:sz w:val="22"/>
           <w:szCs w:val="22"/>
         </w:rPr>
-        <w:t xml:space="preserve">for a </w:t>
-      </w:r>
-      <w:proofErr w:type="gramStart"/>
-      <w:r>
-        <w:rPr>
-          <w:rFonts w:ascii="Garamond" w:hAnsi="Garamond" w:cs="Arial"/>
-          <w:sz w:val="22"/>
-          <w:szCs w:val="22"/>
-        </w:rPr>
-        <w:t>424 page</w:t>
-      </w:r>
-      <w:proofErr w:type="gramEnd"/>
-      <w:r>
-        <w:rPr>
-          <w:rFonts w:ascii="Garamond" w:hAnsi="Garamond" w:cs="Arial"/>
-          <w:sz w:val="22"/>
-          <w:szCs w:val="22"/>
-        </w:rPr>
-        <w:t xml:space="preserve"> book, and prepared CBC radio pitch. </w:t>
+        <w:t xml:space="preserve">for a 424 page book, and prepared CBC radio pitch. </w:t>
       </w:r>
     </w:p>
     <w:p>
@@ -2837,25 +2714,7 @@
           <w:sz w:val="22"/>
           <w:szCs w:val="22"/>
         </w:rPr>
-        <w:t xml:space="preserve"> Don </w:t>
-      </w:r>
-      <w:proofErr w:type="spellStart"/>
-      <w:r>
-        <w:rPr>
-          <w:rFonts w:ascii="Garamond" w:hAnsi="Garamond" w:cs="Arial"/>
-          <w:sz w:val="22"/>
-          <w:szCs w:val="22"/>
-        </w:rPr>
-        <w:t>Tapscott</w:t>
-      </w:r>
-      <w:proofErr w:type="spellEnd"/>
-      <w:r>
-        <w:rPr>
-          <w:rFonts w:ascii="Garamond" w:hAnsi="Garamond" w:cs="Arial"/>
-          <w:sz w:val="22"/>
-          <w:szCs w:val="22"/>
-        </w:rPr>
-        <w:t>.</w:t>
+        <w:t xml:space="preserve"> Don Tapscott.</w:t>
       </w:r>
     </w:p>
     <w:p>
@@ -3229,25 +3088,7 @@
           <w:sz w:val="22"/>
           <w:szCs w:val="22"/>
         </w:rPr>
-        <w:t xml:space="preserve">Responsibly drafted and managed a balanced, twelve month budget of $75,000 for a busy student technology </w:t>
-      </w:r>
-      <w:proofErr w:type="spellStart"/>
-      <w:r>
-        <w:rPr>
-          <w:rFonts w:ascii="Garamond" w:hAnsi="Garamond" w:cs="Arial"/>
-          <w:sz w:val="22"/>
-          <w:szCs w:val="22"/>
-        </w:rPr>
-        <w:t>centre</w:t>
-      </w:r>
-      <w:proofErr w:type="spellEnd"/>
-      <w:r>
-        <w:rPr>
-          <w:rFonts w:ascii="Garamond" w:hAnsi="Garamond" w:cs="Arial"/>
-          <w:sz w:val="22"/>
-          <w:szCs w:val="22"/>
-        </w:rPr>
-        <w:t>.</w:t>
+        <w:t>Responsibly drafted and managed a balanced, twelve month budget of $75,000 for a busy student technology centre.</w:t>
       </w:r>
     </w:p>
     <w:p>
@@ -3288,25 +3129,7 @@
           <w:sz w:val="22"/>
           <w:szCs w:val="22"/>
         </w:rPr>
-        <w:t xml:space="preserve">, while reducing expenses by 5%, by developing new innovative services and promotions, implementing </w:t>
-      </w:r>
-      <w:proofErr w:type="spellStart"/>
-      <w:r>
-        <w:rPr>
-          <w:rFonts w:ascii="Garamond" w:hAnsi="Garamond" w:cs="Arial"/>
-          <w:sz w:val="22"/>
-          <w:szCs w:val="22"/>
-        </w:rPr>
-        <w:t>centre</w:t>
-      </w:r>
-      <w:proofErr w:type="spellEnd"/>
-      <w:r>
-        <w:rPr>
-          <w:rFonts w:ascii="Garamond" w:hAnsi="Garamond" w:cs="Arial"/>
-          <w:sz w:val="22"/>
-          <w:szCs w:val="22"/>
-        </w:rPr>
-        <w:t xml:space="preserve"> renovations, and eliminating operational inefficiencies.</w:t>
+        <w:t>, while reducing expenses by 5%, by developing new innovative services and promotions, implementing centre renovations, and eliminating operational inefficiencies.</w:t>
       </w:r>
     </w:p>
     <w:p>
@@ -3415,59 +3238,13 @@
         </w:rPr>
         <w:t xml:space="preserve">I am a creative thinker who loves technology, and I am proficient with Google Docs, Office Suite, Adobe Suite, </w:t>
       </w:r>
-      <w:proofErr w:type="spellStart"/>
       <w:r>
         <w:rPr>
           <w:rFonts w:ascii="Garamond" w:hAnsi="Garamond" w:cs="Arial"/>
           <w:sz w:val="22"/>
           <w:szCs w:val="22"/>
         </w:rPr>
-        <w:t>HubSpot</w:t>
-      </w:r>
-      <w:proofErr w:type="spellEnd"/>
-      <w:r>
-        <w:rPr>
-          <w:rFonts w:ascii="Garamond" w:hAnsi="Garamond" w:cs="Arial"/>
-          <w:sz w:val="22"/>
-          <w:szCs w:val="22"/>
-        </w:rPr>
-        <w:t xml:space="preserve">, </w:t>
-      </w:r>
-      <w:proofErr w:type="spellStart"/>
-      <w:r>
-        <w:rPr>
-          <w:rFonts w:ascii="Garamond" w:hAnsi="Garamond" w:cs="Arial"/>
-          <w:sz w:val="22"/>
-          <w:szCs w:val="22"/>
-        </w:rPr>
-        <w:t>Salesforce</w:t>
-      </w:r>
-      <w:proofErr w:type="spellEnd"/>
-      <w:r>
-        <w:rPr>
-          <w:rFonts w:ascii="Garamond" w:hAnsi="Garamond" w:cs="Arial"/>
-          <w:sz w:val="22"/>
-          <w:szCs w:val="22"/>
-        </w:rPr>
-        <w:t xml:space="preserve">, </w:t>
-      </w:r>
-      <w:proofErr w:type="gramStart"/>
-      <w:r>
-        <w:rPr>
-          <w:rFonts w:ascii="Garamond" w:hAnsi="Garamond" w:cs="Arial"/>
-          <w:sz w:val="22"/>
-          <w:szCs w:val="22"/>
-        </w:rPr>
-        <w:t>Ruby</w:t>
-      </w:r>
-      <w:proofErr w:type="gramEnd"/>
-      <w:r>
-        <w:rPr>
-          <w:rFonts w:ascii="Garamond" w:hAnsi="Garamond" w:cs="Arial"/>
-          <w:sz w:val="22"/>
-          <w:szCs w:val="22"/>
-        </w:rPr>
-        <w:t xml:space="preserve"> on Rails, HTML/</w:t>
+        <w:t>HubSpot, Salesforce, Ruby on Rails, HTML/</w:t>
       </w:r>
       <w:r>
         <w:rPr>
@@ -3589,7 +3366,7 @@
         <v:path o:extrusionok="f" gradientshapeok="t" o:connecttype="rect"/>
         <o:lock v:ext="edit" aspectratio="t"/>
       </v:shapetype>
-      <v:shape id="_x0000_i1047" type="#_x0000_t75" style="width:15pt;height:15pt" o:bullet="t">
+      <v:shape id="_x0000_i1052" type="#_x0000_t75" style="width:15pt;height:15pt" o:bullet="t">
         <v:imagedata r:id="rId1" o:title="msoC"/>
       </v:shape>
     </w:pict>

--- a/assets/files/Jude_Fiorillo_Resume.docx
+++ b/assets/files/Jude_Fiorillo_Resume.docx
@@ -30,61 +30,14 @@
           <w:lang w:val="fr-CA"/>
         </w:rPr>
       </w:pPr>
-      <w:r>
-        <w:rPr>
-          <w:rFonts w:ascii="Garamond" w:hAnsi="Garamond" w:cs="Arial"/>
-          <w:lang w:val="en-CA"/>
-        </w:rPr>
-        <w:t>PHONE (</w:t>
-      </w:r>
-      <w:r>
-        <w:rPr>
-          <w:rFonts w:ascii="Garamond" w:hAnsi="Garamond" w:cs="Arial"/>
-          <w:lang w:val="en-CA"/>
-        </w:rPr>
-        <w:t>226</w:t>
-      </w:r>
-      <w:r>
-        <w:rPr>
-          <w:rFonts w:ascii="Garamond" w:hAnsi="Garamond" w:cs="Arial"/>
-          <w:lang w:val="en-CA"/>
-        </w:rPr>
-        <w:t xml:space="preserve">) </w:t>
-      </w:r>
-      <w:r>
-        <w:rPr>
-          <w:rFonts w:ascii="Garamond" w:hAnsi="Garamond" w:cs="Arial"/>
-          <w:lang w:val="en-CA"/>
-        </w:rPr>
-        <w:t>989</w:t>
-      </w:r>
-      <w:r>
-        <w:rPr>
-          <w:rFonts w:ascii="Garamond" w:hAnsi="Garamond" w:cs="Arial"/>
-          <w:lang w:val="en-CA"/>
-        </w:rPr>
-        <w:t>-</w:t>
-      </w:r>
-      <w:r>
-        <w:rPr>
-          <w:rFonts w:ascii="Garamond" w:hAnsi="Garamond" w:cs="Arial"/>
-          <w:lang w:val="en-CA"/>
-        </w:rPr>
-        <w:t>7867</w:t>
-      </w:r>
-      <w:r>
-        <w:rPr>
-          <w:rFonts w:ascii="Garamond" w:hAnsi="Garamond" w:cs="Arial"/>
-          <w:lang w:val="en-CA"/>
-        </w:rPr>
-        <w:t xml:space="preserve">  </w:t>
-      </w:r>
+      <w:bookmarkStart w:id="0" w:name="_GoBack"/>
+      <w:bookmarkEnd w:id="0"/>
       <w:r>
         <w:rPr>
           <w:rFonts w:ascii="Garamond" w:hAnsi="Garamond"/>
           <w:lang w:val="fr-CA"/>
         </w:rPr>
-        <w:t>•  E-MAIL JUDE.FIORILLO@GMAIL.COM</w:t>
+        <w:t>E-MAIL JUDE.FIORILLO@GMAIL.COM</w:t>
       </w:r>
       <w:r>
         <w:rPr>
@@ -822,7 +775,61 @@
           <w:sz w:val="22"/>
           <w:szCs w:val="22"/>
         </w:rPr>
-        <w:t>Used HubSpot, Salesforce, and SalesLoft to drive qualified restoration contractor leads through the sales funnel.</w:t>
+        <w:t xml:space="preserve">Used </w:t>
+      </w:r>
+      <w:proofErr w:type="spellStart"/>
+      <w:r>
+        <w:rPr>
+          <w:rFonts w:ascii="Garamond" w:hAnsi="Garamond" w:cs="Arial"/>
+          <w:sz w:val="22"/>
+          <w:szCs w:val="22"/>
+        </w:rPr>
+        <w:t>HubSpot</w:t>
+      </w:r>
+      <w:proofErr w:type="spellEnd"/>
+      <w:r>
+        <w:rPr>
+          <w:rFonts w:ascii="Garamond" w:hAnsi="Garamond" w:cs="Arial"/>
+          <w:sz w:val="22"/>
+          <w:szCs w:val="22"/>
+        </w:rPr>
+        <w:t xml:space="preserve">, </w:t>
+      </w:r>
+      <w:proofErr w:type="spellStart"/>
+      <w:r>
+        <w:rPr>
+          <w:rFonts w:ascii="Garamond" w:hAnsi="Garamond" w:cs="Arial"/>
+          <w:sz w:val="22"/>
+          <w:szCs w:val="22"/>
+        </w:rPr>
+        <w:t>Salesforce</w:t>
+      </w:r>
+      <w:proofErr w:type="spellEnd"/>
+      <w:r>
+        <w:rPr>
+          <w:rFonts w:ascii="Garamond" w:hAnsi="Garamond" w:cs="Arial"/>
+          <w:sz w:val="22"/>
+          <w:szCs w:val="22"/>
+        </w:rPr>
+        <w:t xml:space="preserve">, and </w:t>
+      </w:r>
+      <w:proofErr w:type="spellStart"/>
+      <w:r>
+        <w:rPr>
+          <w:rFonts w:ascii="Garamond" w:hAnsi="Garamond" w:cs="Arial"/>
+          <w:sz w:val="22"/>
+          <w:szCs w:val="22"/>
+        </w:rPr>
+        <w:t>SalesLoft</w:t>
+      </w:r>
+      <w:proofErr w:type="spellEnd"/>
+      <w:r>
+        <w:rPr>
+          <w:rFonts w:ascii="Garamond" w:hAnsi="Garamond" w:cs="Arial"/>
+          <w:sz w:val="22"/>
+          <w:szCs w:val="22"/>
+        </w:rPr>
+        <w:t xml:space="preserve"> to drive qualified restoration contractor leads through the sales funnel.</w:t>
       </w:r>
     </w:p>
     <w:p>
@@ -851,13 +858,23 @@
         </w:rPr>
         <w:t xml:space="preserve">Wrote blog posts and hosted webinars to generate leads for </w:t>
       </w:r>
+      <w:proofErr w:type="spellStart"/>
       <w:r>
         <w:rPr>
           <w:rFonts w:ascii="Garamond" w:hAnsi="Garamond" w:cs="Arial"/>
           <w:sz w:val="22"/>
           <w:szCs w:val="22"/>
         </w:rPr>
-        <w:t>Encircle’s field documentation and productivity tools</w:t>
+        <w:t>Encircle’s</w:t>
+      </w:r>
+      <w:proofErr w:type="spellEnd"/>
+      <w:r>
+        <w:rPr>
+          <w:rFonts w:ascii="Garamond" w:hAnsi="Garamond" w:cs="Arial"/>
+          <w:sz w:val="22"/>
+          <w:szCs w:val="22"/>
+        </w:rPr>
+        <w:t xml:space="preserve"> field documentation and productivity tools</w:t>
       </w:r>
       <w:r>
         <w:rPr>
@@ -918,8 +935,6 @@
         </w:rPr>
         <w:t xml:space="preserve"> opportunities</w:t>
       </w:r>
-      <w:bookmarkStart w:id="0" w:name="_GoBack"/>
-      <w:bookmarkEnd w:id="0"/>
       <w:r>
         <w:rPr>
           <w:rFonts w:ascii="Garamond" w:hAnsi="Garamond" w:cs="Arial"/>
@@ -1161,7 +1176,25 @@
           <w:sz w:val="22"/>
           <w:szCs w:val="22"/>
         </w:rPr>
-        <w:t>Responsible for building the Velocity brand, marketing and supporting events, developing relationships with partners and investors, mentoring startups on PR, writing blog posts and press releases, leading tours, and boothing.</w:t>
+        <w:t xml:space="preserve">Responsible for building the Velocity brand, marketing and supporting events, developing relationships with partners and investors, mentoring startups on PR, writing blog posts and press releases, leading tours, and </w:t>
+      </w:r>
+      <w:proofErr w:type="spellStart"/>
+      <w:r>
+        <w:rPr>
+          <w:rFonts w:ascii="Garamond" w:hAnsi="Garamond" w:cs="Arial"/>
+          <w:sz w:val="22"/>
+          <w:szCs w:val="22"/>
+        </w:rPr>
+        <w:t>boothing</w:t>
+      </w:r>
+      <w:proofErr w:type="spellEnd"/>
+      <w:r>
+        <w:rPr>
+          <w:rFonts w:ascii="Garamond" w:hAnsi="Garamond" w:cs="Arial"/>
+          <w:sz w:val="22"/>
+          <w:szCs w:val="22"/>
+        </w:rPr>
+        <w:t>.</w:t>
       </w:r>
     </w:p>
     <w:p>
@@ -2073,13 +2106,23 @@
           <w:szCs w:val="20"/>
         </w:rPr>
       </w:pPr>
+      <w:proofErr w:type="gramStart"/>
       <w:r>
         <w:rPr>
           <w:rFonts w:ascii="Garamond" w:hAnsi="Garamond" w:cs="Arial"/>
           <w:sz w:val="22"/>
           <w:szCs w:val="22"/>
         </w:rPr>
-        <w:t>Analyzed 7M monthly traffic in Google Analytics, applied SEO tactics, managed SEM campaigns, and used CMS.</w:t>
+        <w:t>Analyzed 7M monthly traffic in Google Analytics,</w:t>
+      </w:r>
+      <w:proofErr w:type="gramEnd"/>
+      <w:r>
+        <w:rPr>
+          <w:rFonts w:ascii="Garamond" w:hAnsi="Garamond" w:cs="Arial"/>
+          <w:sz w:val="22"/>
+          <w:szCs w:val="22"/>
+        </w:rPr>
+        <w:t xml:space="preserve"> applied SEO tactics, managed SEM campaigns, and used CMS.</w:t>
       </w:r>
     </w:p>
     <w:p>
@@ -2329,7 +2372,43 @@
           <w:sz w:val="22"/>
           <w:szCs w:val="22"/>
         </w:rPr>
-        <w:t>Collaborated with authors Don Tapscott and Anthony Williams in the publication of the book Macrowikinomics, a Canadian bestseller and Financial Times Best Business Book finalist, which explores the topic of digital innovation</w:t>
+        <w:t xml:space="preserve">Collaborated with authors Don </w:t>
+      </w:r>
+      <w:proofErr w:type="spellStart"/>
+      <w:r>
+        <w:rPr>
+          <w:rFonts w:ascii="Garamond" w:hAnsi="Garamond" w:cs="Arial"/>
+          <w:sz w:val="22"/>
+          <w:szCs w:val="22"/>
+        </w:rPr>
+        <w:t>Tapscott</w:t>
+      </w:r>
+      <w:proofErr w:type="spellEnd"/>
+      <w:r>
+        <w:rPr>
+          <w:rFonts w:ascii="Garamond" w:hAnsi="Garamond" w:cs="Arial"/>
+          <w:sz w:val="22"/>
+          <w:szCs w:val="22"/>
+        </w:rPr>
+        <w:t xml:space="preserve"> and Anthony Williams in the publication of the book </w:t>
+      </w:r>
+      <w:proofErr w:type="spellStart"/>
+      <w:r>
+        <w:rPr>
+          <w:rFonts w:ascii="Garamond" w:hAnsi="Garamond" w:cs="Arial"/>
+          <w:sz w:val="22"/>
+          <w:szCs w:val="22"/>
+        </w:rPr>
+        <w:t>Macrowikinomics</w:t>
+      </w:r>
+      <w:proofErr w:type="spellEnd"/>
+      <w:r>
+        <w:rPr>
+          <w:rFonts w:ascii="Garamond" w:hAnsi="Garamond" w:cs="Arial"/>
+          <w:sz w:val="22"/>
+          <w:szCs w:val="22"/>
+        </w:rPr>
+        <w:t>, a Canadian bestseller and Financial Times Best Business Book finalist, which explores the topic of digital innovation</w:t>
       </w:r>
       <w:r>
         <w:rPr>
@@ -2394,7 +2473,25 @@
           <w:sz w:val="22"/>
           <w:szCs w:val="22"/>
         </w:rPr>
-        <w:t xml:space="preserve">for a 424 page book, and prepared CBC radio pitch. </w:t>
+        <w:t xml:space="preserve">for a </w:t>
+      </w:r>
+      <w:proofErr w:type="gramStart"/>
+      <w:r>
+        <w:rPr>
+          <w:rFonts w:ascii="Garamond" w:hAnsi="Garamond" w:cs="Arial"/>
+          <w:sz w:val="22"/>
+          <w:szCs w:val="22"/>
+        </w:rPr>
+        <w:t>424 page</w:t>
+      </w:r>
+      <w:proofErr w:type="gramEnd"/>
+      <w:r>
+        <w:rPr>
+          <w:rFonts w:ascii="Garamond" w:hAnsi="Garamond" w:cs="Arial"/>
+          <w:sz w:val="22"/>
+          <w:szCs w:val="22"/>
+        </w:rPr>
+        <w:t xml:space="preserve"> book, and prepared CBC radio pitch. </w:t>
       </w:r>
     </w:p>
     <w:p>
@@ -2714,7 +2811,25 @@
           <w:sz w:val="22"/>
           <w:szCs w:val="22"/>
         </w:rPr>
-        <w:t xml:space="preserve"> Don Tapscott.</w:t>
+        <w:t xml:space="preserve"> Don </w:t>
+      </w:r>
+      <w:proofErr w:type="spellStart"/>
+      <w:r>
+        <w:rPr>
+          <w:rFonts w:ascii="Garamond" w:hAnsi="Garamond" w:cs="Arial"/>
+          <w:sz w:val="22"/>
+          <w:szCs w:val="22"/>
+        </w:rPr>
+        <w:t>Tapscott</w:t>
+      </w:r>
+      <w:proofErr w:type="spellEnd"/>
+      <w:r>
+        <w:rPr>
+          <w:rFonts w:ascii="Garamond" w:hAnsi="Garamond" w:cs="Arial"/>
+          <w:sz w:val="22"/>
+          <w:szCs w:val="22"/>
+        </w:rPr>
+        <w:t>.</w:t>
       </w:r>
     </w:p>
     <w:p>
@@ -3088,7 +3203,25 @@
           <w:sz w:val="22"/>
           <w:szCs w:val="22"/>
         </w:rPr>
-        <w:t>Responsibly drafted and managed a balanced, twelve month budget of $75,000 for a busy student technology centre.</w:t>
+        <w:t xml:space="preserve">Responsibly drafted and managed a balanced, twelve month budget of $75,000 for a busy student technology </w:t>
+      </w:r>
+      <w:proofErr w:type="spellStart"/>
+      <w:r>
+        <w:rPr>
+          <w:rFonts w:ascii="Garamond" w:hAnsi="Garamond" w:cs="Arial"/>
+          <w:sz w:val="22"/>
+          <w:szCs w:val="22"/>
+        </w:rPr>
+        <w:t>centre</w:t>
+      </w:r>
+      <w:proofErr w:type="spellEnd"/>
+      <w:r>
+        <w:rPr>
+          <w:rFonts w:ascii="Garamond" w:hAnsi="Garamond" w:cs="Arial"/>
+          <w:sz w:val="22"/>
+          <w:szCs w:val="22"/>
+        </w:rPr>
+        <w:t>.</w:t>
       </w:r>
     </w:p>
     <w:p>
@@ -3129,7 +3262,25 @@
           <w:sz w:val="22"/>
           <w:szCs w:val="22"/>
         </w:rPr>
-        <w:t>, while reducing expenses by 5%, by developing new innovative services and promotions, implementing centre renovations, and eliminating operational inefficiencies.</w:t>
+        <w:t xml:space="preserve">, while reducing expenses by 5%, by developing new innovative services and promotions, implementing </w:t>
+      </w:r>
+      <w:proofErr w:type="spellStart"/>
+      <w:r>
+        <w:rPr>
+          <w:rFonts w:ascii="Garamond" w:hAnsi="Garamond" w:cs="Arial"/>
+          <w:sz w:val="22"/>
+          <w:szCs w:val="22"/>
+        </w:rPr>
+        <w:t>centre</w:t>
+      </w:r>
+      <w:proofErr w:type="spellEnd"/>
+      <w:r>
+        <w:rPr>
+          <w:rFonts w:ascii="Garamond" w:hAnsi="Garamond" w:cs="Arial"/>
+          <w:sz w:val="22"/>
+          <w:szCs w:val="22"/>
+        </w:rPr>
+        <w:t xml:space="preserve"> renovations, and eliminating operational inefficiencies.</w:t>
       </w:r>
     </w:p>
     <w:p>
@@ -3238,13 +3389,59 @@
         </w:rPr>
         <w:t xml:space="preserve">I am a creative thinker who loves technology, and I am proficient with Google Docs, Office Suite, Adobe Suite, </w:t>
       </w:r>
+      <w:proofErr w:type="spellStart"/>
       <w:r>
         <w:rPr>
           <w:rFonts w:ascii="Garamond" w:hAnsi="Garamond" w:cs="Arial"/>
           <w:sz w:val="22"/>
           <w:szCs w:val="22"/>
         </w:rPr>
-        <w:t>HubSpot, Salesforce, Ruby on Rails, HTML/</w:t>
+        <w:t>HubSpot</w:t>
+      </w:r>
+      <w:proofErr w:type="spellEnd"/>
+      <w:r>
+        <w:rPr>
+          <w:rFonts w:ascii="Garamond" w:hAnsi="Garamond" w:cs="Arial"/>
+          <w:sz w:val="22"/>
+          <w:szCs w:val="22"/>
+        </w:rPr>
+        <w:t xml:space="preserve">, </w:t>
+      </w:r>
+      <w:proofErr w:type="spellStart"/>
+      <w:r>
+        <w:rPr>
+          <w:rFonts w:ascii="Garamond" w:hAnsi="Garamond" w:cs="Arial"/>
+          <w:sz w:val="22"/>
+          <w:szCs w:val="22"/>
+        </w:rPr>
+        <w:t>Salesforce</w:t>
+      </w:r>
+      <w:proofErr w:type="spellEnd"/>
+      <w:r>
+        <w:rPr>
+          <w:rFonts w:ascii="Garamond" w:hAnsi="Garamond" w:cs="Arial"/>
+          <w:sz w:val="22"/>
+          <w:szCs w:val="22"/>
+        </w:rPr>
+        <w:t xml:space="preserve">, </w:t>
+      </w:r>
+      <w:proofErr w:type="gramStart"/>
+      <w:r>
+        <w:rPr>
+          <w:rFonts w:ascii="Garamond" w:hAnsi="Garamond" w:cs="Arial"/>
+          <w:sz w:val="22"/>
+          <w:szCs w:val="22"/>
+        </w:rPr>
+        <w:t>Ruby</w:t>
+      </w:r>
+      <w:proofErr w:type="gramEnd"/>
+      <w:r>
+        <w:rPr>
+          <w:rFonts w:ascii="Garamond" w:hAnsi="Garamond" w:cs="Arial"/>
+          <w:sz w:val="22"/>
+          <w:szCs w:val="22"/>
+        </w:rPr>
+        <w:t xml:space="preserve"> on Rails, HTML/</w:t>
       </w:r>
       <w:r>
         <w:rPr>
@@ -3366,7 +3563,7 @@
         <v:path o:extrusionok="f" gradientshapeok="t" o:connecttype="rect"/>
         <o:lock v:ext="edit" aspectratio="t"/>
       </v:shapetype>
-      <v:shape id="_x0000_i1052" type="#_x0000_t75" style="width:15pt;height:15pt" o:bullet="t">
+      <v:shape id="_x0000_i1057" type="#_x0000_t75" style="width:15pt;height:15pt" o:bullet="t">
         <v:imagedata r:id="rId1" o:title="msoC"/>
       </v:shape>
     </w:pict>
